--- a/DocumentRelated/Final Document.docx
+++ b/DocumentRelated/Final Document.docx
@@ -482,41 +482,52 @@
         </w:numPr>
         <w:rPr>
           <w:rFonts w:asciiTheme="majorHAnsi" w:hAnsiTheme="majorHAnsi" w:cstheme="majorHAnsi"/>
-          <w:sz w:val="36"/>
-          <w:szCs w:val="36"/>
+          <w:b/>
+          <w:bCs/>
+          <w:sz w:val="28"/>
+          <w:szCs w:val="28"/>
+          <w:u w:val="single"/>
         </w:rPr>
       </w:pPr>
       <w:r>
         <w:rPr>
           <w:rFonts w:asciiTheme="majorHAnsi" w:hAnsiTheme="majorHAnsi" w:cstheme="majorHAnsi"/>
-          <w:sz w:val="36"/>
-          <w:szCs w:val="36"/>
-        </w:rPr>
-        <w:t>A</w:t>
+          <w:b/>
+          <w:bCs/>
+          <w:sz w:val="36"/>
+          <w:szCs w:val="36"/>
+          <w:u w:val="single"/>
+        </w:rPr>
+        <w:t>Abstract</w:t>
       </w:r>
+    </w:p>
+    <w:p>
+      <w:pPr>
+        <w:pStyle w:val="ListParagraph"/>
+        <w:rPr>
+          <w:rFonts w:asciiTheme="majorHAnsi" w:hAnsiTheme="majorHAnsi" w:cstheme="majorHAnsi"/>
+          <w:b/>
+          <w:bCs/>
+          <w:sz w:val="28"/>
+          <w:szCs w:val="28"/>
+          <w:u w:val="single"/>
+        </w:rPr>
+      </w:pPr>
+    </w:p>
+    <w:p>
+      <w:pPr>
+        <w:pStyle w:val="ListParagraph"/>
+        <w:rPr>
+          <w:rFonts w:asciiTheme="majorHAnsi" w:hAnsiTheme="majorHAnsi" w:cstheme="majorHAnsi"/>
+          <w:sz w:val="28"/>
+          <w:szCs w:val="28"/>
+        </w:rPr>
+      </w:pPr>
       <w:r>
         <w:rPr>
           <w:rFonts w:asciiTheme="majorHAnsi" w:hAnsiTheme="majorHAnsi" w:cstheme="majorHAnsi"/>
-          <w:sz w:val="36"/>
-          <w:szCs w:val="36"/>
-        </w:rPr>
-        <w:t>bstract</w:t>
-      </w:r>
-    </w:p>
-    <w:p>
-      <w:pPr>
-        <w:pStyle w:val="ListParagraph"/>
-        <w:rPr>
-          <w:rFonts w:asciiTheme="majorHAnsi" w:hAnsiTheme="majorHAnsi" w:cstheme="majorHAnsi"/>
-          <w:sz w:val="24"/>
-          <w:szCs w:val="24"/>
-        </w:rPr>
-      </w:pPr>
-      <w:r>
-        <w:rPr>
-          <w:rFonts w:asciiTheme="majorHAnsi" w:hAnsiTheme="majorHAnsi" w:cstheme="majorHAnsi"/>
-          <w:sz w:val="24"/>
-          <w:szCs w:val="24"/>
+          <w:sz w:val="28"/>
+          <w:szCs w:val="28"/>
         </w:rPr>
         <w:t>The purpose of the project entitled as “HOSPITAL MANAGEMENT SYSTEM”</w:t>
       </w:r>
@@ -526,15 +537,15 @@
         <w:pStyle w:val="ListParagraph"/>
         <w:rPr>
           <w:rFonts w:asciiTheme="majorHAnsi" w:hAnsiTheme="majorHAnsi" w:cstheme="majorHAnsi"/>
-          <w:sz w:val="24"/>
-          <w:szCs w:val="24"/>
+          <w:sz w:val="28"/>
+          <w:szCs w:val="28"/>
         </w:rPr>
       </w:pPr>
       <w:r>
         <w:rPr>
           <w:rFonts w:asciiTheme="majorHAnsi" w:hAnsiTheme="majorHAnsi" w:cstheme="majorHAnsi"/>
-          <w:sz w:val="24"/>
-          <w:szCs w:val="24"/>
+          <w:sz w:val="28"/>
+          <w:szCs w:val="28"/>
         </w:rPr>
         <w:t>is to computerize the Front Office Management of Hospital to develop software which is user friendly simple, fast, and cost–effective.</w:t>
       </w:r>
@@ -544,17 +555,17 @@
         <w:pStyle w:val="ListParagraph"/>
         <w:rPr>
           <w:rFonts w:asciiTheme="majorHAnsi" w:hAnsiTheme="majorHAnsi" w:cstheme="majorHAnsi"/>
-          <w:sz w:val="24"/>
-          <w:szCs w:val="24"/>
+          <w:sz w:val="28"/>
+          <w:szCs w:val="28"/>
         </w:rPr>
       </w:pPr>
       <w:r>
         <w:rPr>
           <w:rFonts w:asciiTheme="majorHAnsi" w:hAnsiTheme="majorHAnsi" w:cstheme="majorHAnsi"/>
-          <w:sz w:val="24"/>
-          <w:szCs w:val="24"/>
-        </w:rPr>
-        <w:t>It deals with the collection of patient’s information, diagnosis details, etc. Traditionally, it was done manually. The main function of the system is register and store patient details, doctor details, scheduling an appointment, reserve bed for patient and retrieve these details when required. It is accessible by an administrator. Only he can add/change data. The data can be retrieved easily. The data are well protected for personal use and makes the data processing very fast.</w:t>
+          <w:sz w:val="28"/>
+          <w:szCs w:val="28"/>
+        </w:rPr>
+        <w:t>It deals with the collection of patient’s information, etc. Traditionally, it was done manually. The main function of the system is register and store patient details, doctor details, scheduling an appointment, reserve bed for patient and retrieve these details when required. It is accessible by an administrator. Only he can add/change data. The data can be retrieved easily. The data are well protected for personal use and makes the data processing very fast.</w:t>
       </w:r>
     </w:p>
     <w:p>
@@ -575,15 +586,21 @@
         </w:numPr>
         <w:rPr>
           <w:rFonts w:asciiTheme="majorHAnsi" w:hAnsiTheme="majorHAnsi" w:cstheme="majorHAnsi"/>
-          <w:sz w:val="36"/>
-          <w:szCs w:val="36"/>
+          <w:b/>
+          <w:bCs/>
+          <w:sz w:val="36"/>
+          <w:szCs w:val="36"/>
+          <w:u w:val="single"/>
         </w:rPr>
       </w:pPr>
       <w:r>
         <w:rPr>
           <w:rFonts w:asciiTheme="majorHAnsi" w:hAnsiTheme="majorHAnsi" w:cstheme="majorHAnsi"/>
-          <w:sz w:val="36"/>
-          <w:szCs w:val="36"/>
+          <w:b/>
+          <w:bCs/>
+          <w:sz w:val="36"/>
+          <w:szCs w:val="36"/>
+          <w:u w:val="single"/>
         </w:rPr>
         <w:t>Use cases</w:t>
       </w:r>
@@ -869,24 +886,8 @@
           <w:szCs w:val="28"/>
         </w:rPr>
       </w:pPr>
-    </w:p>
-    <w:p>
-      <w:pPr>
-        <w:rPr>
-          <w:rFonts w:asciiTheme="majorHAnsi" w:hAnsiTheme="majorHAnsi" w:cstheme="majorHAnsi"/>
-          <w:sz w:val="28"/>
-          <w:szCs w:val="28"/>
-        </w:rPr>
-      </w:pPr>
-    </w:p>
-    <w:p>
-      <w:pPr>
-        <w:rPr>
-          <w:rFonts w:asciiTheme="majorHAnsi" w:hAnsiTheme="majorHAnsi" w:cstheme="majorHAnsi"/>
-          <w:sz w:val="28"/>
-          <w:szCs w:val="28"/>
-        </w:rPr>
-      </w:pPr>
+      <w:bookmarkStart w:id="0" w:name="_GoBack"/>
+      <w:bookmarkEnd w:id="0"/>
     </w:p>
     <w:p>
       <w:pPr>
@@ -906,15 +907,21 @@
         </w:numPr>
         <w:rPr>
           <w:rFonts w:asciiTheme="majorHAnsi" w:hAnsiTheme="majorHAnsi" w:cstheme="majorHAnsi"/>
-          <w:sz w:val="36"/>
-          <w:szCs w:val="36"/>
+          <w:b/>
+          <w:bCs/>
+          <w:sz w:val="36"/>
+          <w:szCs w:val="36"/>
+          <w:u w:val="single"/>
         </w:rPr>
       </w:pPr>
       <w:r>
         <w:rPr>
           <w:rFonts w:asciiTheme="majorHAnsi" w:hAnsiTheme="majorHAnsi" w:cstheme="majorHAnsi"/>
-          <w:sz w:val="36"/>
-          <w:szCs w:val="36"/>
+          <w:b/>
+          <w:bCs/>
+          <w:sz w:val="36"/>
+          <w:szCs w:val="36"/>
+          <w:u w:val="single"/>
         </w:rPr>
         <w:lastRenderedPageBreak/>
         <w:t>Use case diagram</w:t>
@@ -987,15 +994,21 @@
         </w:numPr>
         <w:rPr>
           <w:rFonts w:asciiTheme="majorHAnsi" w:hAnsiTheme="majorHAnsi" w:cstheme="majorHAnsi"/>
-          <w:sz w:val="36"/>
-          <w:szCs w:val="36"/>
+          <w:b/>
+          <w:bCs/>
+          <w:sz w:val="36"/>
+          <w:szCs w:val="36"/>
+          <w:u w:val="single"/>
         </w:rPr>
       </w:pPr>
       <w:r>
         <w:rPr>
           <w:rFonts w:asciiTheme="majorHAnsi" w:hAnsiTheme="majorHAnsi" w:cstheme="majorHAnsi"/>
-          <w:sz w:val="36"/>
-          <w:szCs w:val="36"/>
+          <w:b/>
+          <w:bCs/>
+          <w:sz w:val="36"/>
+          <w:szCs w:val="36"/>
+          <w:u w:val="single"/>
         </w:rPr>
         <w:lastRenderedPageBreak/>
         <w:t>Use case description</w:t>
@@ -1020,15 +1033,21 @@
         </w:numPr>
         <w:rPr>
           <w:rFonts w:asciiTheme="majorHAnsi" w:hAnsiTheme="majorHAnsi" w:cstheme="majorHAnsi"/>
-          <w:sz w:val="36"/>
-          <w:szCs w:val="36"/>
+          <w:b/>
+          <w:bCs/>
+          <w:sz w:val="36"/>
+          <w:szCs w:val="36"/>
+          <w:u w:val="single"/>
         </w:rPr>
       </w:pPr>
       <w:r>
         <w:rPr>
           <w:rFonts w:asciiTheme="majorHAnsi" w:hAnsiTheme="majorHAnsi" w:cstheme="majorHAnsi"/>
-          <w:sz w:val="36"/>
-          <w:szCs w:val="36"/>
+          <w:b/>
+          <w:bCs/>
+          <w:sz w:val="36"/>
+          <w:szCs w:val="36"/>
+          <w:u w:val="single"/>
         </w:rPr>
         <w:t>Add Patient</w:t>
       </w:r>
@@ -1695,20 +1714,30 @@
     <w:p>
       <w:pPr>
         <w:pStyle w:val="ListParagraph"/>
-        <w:rPr>
-          <w:rFonts w:asciiTheme="majorHAnsi" w:hAnsiTheme="majorHAnsi" w:cstheme="majorHAnsi"/>
-          <w:sz w:val="36"/>
-          <w:szCs w:val="36"/>
+        <w:numPr>
+          <w:ilvl w:val="1"/>
+          <w:numId w:val="3"/>
+        </w:numPr>
+        <w:rPr>
+          <w:rFonts w:asciiTheme="majorHAnsi" w:hAnsiTheme="majorHAnsi" w:cstheme="majorHAnsi"/>
+          <w:b/>
+          <w:bCs/>
+          <w:sz w:val="36"/>
+          <w:szCs w:val="36"/>
+          <w:u w:val="single"/>
         </w:rPr>
       </w:pPr>
       <w:r>
         <w:rPr>
           <w:rFonts w:asciiTheme="majorHAnsi" w:hAnsiTheme="majorHAnsi" w:cstheme="majorHAnsi"/>
-          <w:sz w:val="36"/>
-          <w:szCs w:val="36"/>
+          <w:b/>
+          <w:bCs/>
+          <w:sz w:val="36"/>
+          <w:szCs w:val="36"/>
+          <w:u w:val="single"/>
         </w:rPr>
         <w:lastRenderedPageBreak/>
-        <w:t>4.2 Search Patient</w:t>
+        <w:t>Search Patient</w:t>
       </w:r>
     </w:p>
     <w:p/>
@@ -2355,22 +2384,30 @@
     <w:p>
       <w:pPr>
         <w:pStyle w:val="ListParagraph"/>
-        <w:rPr>
-          <w:rFonts w:asciiTheme="majorHAnsi" w:hAnsiTheme="majorHAnsi" w:cstheme="majorHAnsi"/>
-          <w:sz w:val="36"/>
-          <w:szCs w:val="36"/>
-        </w:rPr>
-      </w:pPr>
-      <w:bookmarkStart w:id="0" w:name="_GoBack"/>
-      <w:bookmarkEnd w:id="0"/>
+        <w:numPr>
+          <w:ilvl w:val="1"/>
+          <w:numId w:val="3"/>
+        </w:numPr>
+        <w:rPr>
+          <w:rFonts w:asciiTheme="majorHAnsi" w:hAnsiTheme="majorHAnsi" w:cstheme="majorHAnsi"/>
+          <w:b/>
+          <w:bCs/>
+          <w:sz w:val="36"/>
+          <w:szCs w:val="36"/>
+          <w:u w:val="single"/>
+        </w:rPr>
+      </w:pPr>
       <w:r>
         <w:rPr>
           <w:rFonts w:asciiTheme="majorHAnsi" w:hAnsiTheme="majorHAnsi" w:cstheme="majorHAnsi"/>
-          <w:sz w:val="36"/>
-          <w:szCs w:val="36"/>
+          <w:b/>
+          <w:bCs/>
+          <w:sz w:val="36"/>
+          <w:szCs w:val="36"/>
+          <w:u w:val="single"/>
         </w:rPr>
         <w:lastRenderedPageBreak/>
-        <w:t>4.3 Add Doctor</w:t>
+        <w:t>Add Doctor</w:t>
       </w:r>
     </w:p>
     <w:p/>
@@ -3017,20 +3054,30 @@
     <w:p>
       <w:pPr>
         <w:pStyle w:val="ListParagraph"/>
-        <w:rPr>
-          <w:rFonts w:asciiTheme="majorHAnsi" w:hAnsiTheme="majorHAnsi" w:cstheme="majorHAnsi"/>
-          <w:sz w:val="36"/>
-          <w:szCs w:val="36"/>
+        <w:numPr>
+          <w:ilvl w:val="1"/>
+          <w:numId w:val="3"/>
+        </w:numPr>
+        <w:rPr>
+          <w:rFonts w:asciiTheme="majorHAnsi" w:hAnsiTheme="majorHAnsi" w:cstheme="majorHAnsi"/>
+          <w:b/>
+          <w:bCs/>
+          <w:sz w:val="36"/>
+          <w:szCs w:val="36"/>
+          <w:u w:val="single"/>
         </w:rPr>
       </w:pPr>
       <w:r>
         <w:rPr>
           <w:rFonts w:asciiTheme="majorHAnsi" w:hAnsiTheme="majorHAnsi" w:cstheme="majorHAnsi"/>
-          <w:sz w:val="36"/>
-          <w:szCs w:val="36"/>
+          <w:b/>
+          <w:bCs/>
+          <w:sz w:val="36"/>
+          <w:szCs w:val="36"/>
+          <w:u w:val="single"/>
         </w:rPr>
         <w:lastRenderedPageBreak/>
-        <w:t>4.4 Checkout Patient</w:t>
+        <w:t>Checkout Patient</w:t>
       </w:r>
     </w:p>
     <w:p/>
@@ -3929,20 +3976,30 @@
     <w:p>
       <w:pPr>
         <w:pStyle w:val="ListParagraph"/>
-        <w:rPr>
-          <w:rFonts w:asciiTheme="majorHAnsi" w:hAnsiTheme="majorHAnsi" w:cstheme="majorHAnsi"/>
-          <w:sz w:val="36"/>
-          <w:szCs w:val="36"/>
+        <w:numPr>
+          <w:ilvl w:val="1"/>
+          <w:numId w:val="3"/>
+        </w:numPr>
+        <w:rPr>
+          <w:rFonts w:asciiTheme="majorHAnsi" w:hAnsiTheme="majorHAnsi" w:cstheme="majorHAnsi"/>
+          <w:b/>
+          <w:bCs/>
+          <w:sz w:val="36"/>
+          <w:szCs w:val="36"/>
+          <w:u w:val="single"/>
         </w:rPr>
       </w:pPr>
       <w:r>
         <w:rPr>
           <w:rFonts w:asciiTheme="majorHAnsi" w:hAnsiTheme="majorHAnsi" w:cstheme="majorHAnsi"/>
-          <w:sz w:val="36"/>
-          <w:szCs w:val="36"/>
+          <w:b/>
+          <w:bCs/>
+          <w:sz w:val="36"/>
+          <w:szCs w:val="36"/>
+          <w:u w:val="single"/>
         </w:rPr>
         <w:lastRenderedPageBreak/>
-        <w:t>4.5 Schedule Appointment</w:t>
+        <w:t>Schedule Appointment</w:t>
       </w:r>
     </w:p>
     <w:p>
@@ -4732,20 +4789,30 @@
     <w:p>
       <w:pPr>
         <w:pStyle w:val="ListParagraph"/>
-        <w:rPr>
-          <w:rFonts w:asciiTheme="majorHAnsi" w:hAnsiTheme="majorHAnsi" w:cstheme="majorHAnsi"/>
-          <w:sz w:val="36"/>
-          <w:szCs w:val="36"/>
+        <w:numPr>
+          <w:ilvl w:val="1"/>
+          <w:numId w:val="3"/>
+        </w:numPr>
+        <w:rPr>
+          <w:rFonts w:asciiTheme="majorHAnsi" w:hAnsiTheme="majorHAnsi" w:cstheme="majorHAnsi"/>
+          <w:b/>
+          <w:bCs/>
+          <w:sz w:val="36"/>
+          <w:szCs w:val="36"/>
+          <w:u w:val="single"/>
         </w:rPr>
       </w:pPr>
       <w:r>
         <w:rPr>
           <w:rFonts w:asciiTheme="majorHAnsi" w:hAnsiTheme="majorHAnsi" w:cstheme="majorHAnsi"/>
-          <w:sz w:val="36"/>
-          <w:szCs w:val="36"/>
+          <w:b/>
+          <w:bCs/>
+          <w:sz w:val="36"/>
+          <w:szCs w:val="36"/>
+          <w:u w:val="single"/>
         </w:rPr>
         <w:lastRenderedPageBreak/>
-        <w:t>4.6 Reserve Bed for Patient</w:t>
+        <w:t>Reserve Bed for Patient</w:t>
       </w:r>
     </w:p>
     <w:tbl>
@@ -5504,15 +5571,21 @@
         <w:pStyle w:val="ListParagraph"/>
         <w:rPr>
           <w:rFonts w:asciiTheme="majorHAnsi" w:hAnsiTheme="majorHAnsi" w:cstheme="majorHAnsi"/>
-          <w:sz w:val="36"/>
-          <w:szCs w:val="36"/>
+          <w:b/>
+          <w:bCs/>
+          <w:sz w:val="36"/>
+          <w:szCs w:val="36"/>
+          <w:u w:val="single"/>
         </w:rPr>
       </w:pPr>
       <w:r>
         <w:rPr>
           <w:rFonts w:asciiTheme="majorHAnsi" w:hAnsiTheme="majorHAnsi" w:cstheme="majorHAnsi"/>
-          <w:sz w:val="36"/>
-          <w:szCs w:val="36"/>
+          <w:b/>
+          <w:bCs/>
+          <w:sz w:val="36"/>
+          <w:szCs w:val="36"/>
+          <w:u w:val="single"/>
         </w:rPr>
         <w:lastRenderedPageBreak/>
         <w:t>4.7 Add Department</w:t>
@@ -6217,15 +6290,21 @@
         <w:pStyle w:val="ListParagraph"/>
         <w:rPr>
           <w:rFonts w:asciiTheme="majorHAnsi" w:hAnsiTheme="majorHAnsi" w:cstheme="majorHAnsi"/>
-          <w:sz w:val="36"/>
-          <w:szCs w:val="36"/>
+          <w:b/>
+          <w:bCs/>
+          <w:sz w:val="36"/>
+          <w:szCs w:val="36"/>
+          <w:u w:val="single"/>
         </w:rPr>
       </w:pPr>
       <w:r>
         <w:rPr>
           <w:rFonts w:asciiTheme="majorHAnsi" w:hAnsiTheme="majorHAnsi" w:cstheme="majorHAnsi"/>
-          <w:sz w:val="36"/>
-          <w:szCs w:val="36"/>
+          <w:b/>
+          <w:bCs/>
+          <w:sz w:val="36"/>
+          <w:szCs w:val="36"/>
+          <w:u w:val="single"/>
         </w:rPr>
         <w:lastRenderedPageBreak/>
         <w:t>4.8 Delete Department</w:t>
@@ -6941,15 +7020,21 @@
         </w:numPr>
         <w:rPr>
           <w:rFonts w:asciiTheme="majorHAnsi" w:hAnsiTheme="majorHAnsi" w:cstheme="majorHAnsi"/>
-          <w:sz w:val="36"/>
-          <w:szCs w:val="36"/>
+          <w:b/>
+          <w:bCs/>
+          <w:sz w:val="36"/>
+          <w:szCs w:val="36"/>
+          <w:u w:val="single"/>
         </w:rPr>
       </w:pPr>
       <w:r>
         <w:rPr>
           <w:rFonts w:asciiTheme="majorHAnsi" w:hAnsiTheme="majorHAnsi" w:cstheme="majorHAnsi"/>
-          <w:sz w:val="36"/>
-          <w:szCs w:val="36"/>
+          <w:b/>
+          <w:bCs/>
+          <w:sz w:val="36"/>
+          <w:szCs w:val="36"/>
+          <w:u w:val="single"/>
         </w:rPr>
         <w:t>Class Analysis</w:t>
       </w:r>
@@ -7282,6 +7367,8 @@
         </w:numPr>
         <w:rPr>
           <w:rFonts w:asciiTheme="majorHAnsi" w:hAnsiTheme="majorHAnsi" w:cstheme="majorHAnsi"/>
+          <w:b/>
+          <w:bCs/>
           <w:sz w:val="36"/>
           <w:szCs w:val="36"/>
         </w:rPr>
@@ -7289,6 +7376,8 @@
       <w:r>
         <w:rPr>
           <w:rFonts w:asciiTheme="majorHAnsi" w:hAnsiTheme="majorHAnsi" w:cstheme="majorHAnsi"/>
+          <w:b/>
+          <w:bCs/>
           <w:sz w:val="36"/>
           <w:szCs w:val="36"/>
         </w:rPr>
@@ -7316,15 +7405,21 @@
         </w:numPr>
         <w:rPr>
           <w:rFonts w:asciiTheme="majorHAnsi" w:hAnsiTheme="majorHAnsi" w:cstheme="majorHAnsi"/>
-          <w:sz w:val="36"/>
-          <w:szCs w:val="36"/>
+          <w:b/>
+          <w:bCs/>
+          <w:sz w:val="36"/>
+          <w:szCs w:val="36"/>
+          <w:u w:val="single"/>
         </w:rPr>
       </w:pPr>
       <w:r>
         <w:rPr>
           <w:rFonts w:asciiTheme="majorHAnsi" w:hAnsiTheme="majorHAnsi" w:cstheme="majorHAnsi"/>
-          <w:sz w:val="36"/>
-          <w:szCs w:val="36"/>
+          <w:b/>
+          <w:bCs/>
+          <w:sz w:val="36"/>
+          <w:szCs w:val="36"/>
+          <w:u w:val="single"/>
         </w:rPr>
         <w:t>Add Patient</w:t>
       </w:r>
@@ -7450,52 +7545,48 @@
         </w:numPr>
         <w:rPr>
           <w:rFonts w:asciiTheme="majorHAnsi" w:hAnsiTheme="majorHAnsi" w:cstheme="majorHAnsi"/>
-          <w:sz w:val="36"/>
-          <w:szCs w:val="36"/>
+          <w:b/>
+          <w:bCs/>
+          <w:sz w:val="36"/>
+          <w:szCs w:val="36"/>
+          <w:u w:val="single"/>
         </w:rPr>
       </w:pPr>
       <w:r>
         <w:rPr>
           <w:rFonts w:asciiTheme="majorHAnsi" w:hAnsiTheme="majorHAnsi" w:cstheme="majorHAnsi"/>
-          <w:sz w:val="36"/>
-          <w:szCs w:val="36"/>
-        </w:rPr>
-        <w:t>Checkout</w:t>
+          <w:b/>
+          <w:bCs/>
+          <w:sz w:val="36"/>
+          <w:szCs w:val="36"/>
+          <w:u w:val="single"/>
+        </w:rPr>
+        <w:t>Checkout Patient</w:t>
       </w:r>
+    </w:p>
+    <w:p>
+      <w:pPr>
+        <w:rPr>
+          <w:rFonts w:asciiTheme="majorHAnsi" w:hAnsiTheme="majorHAnsi" w:cstheme="majorHAnsi"/>
+          <w:sz w:val="36"/>
+          <w:szCs w:val="36"/>
+        </w:rPr>
+      </w:pPr>
       <w:r>
         <w:rPr>
           <w:rFonts w:asciiTheme="majorHAnsi" w:hAnsiTheme="majorHAnsi" w:cstheme="majorHAnsi"/>
-          <w:sz w:val="36"/>
-          <w:szCs w:val="36"/>
-        </w:rPr>
-        <w:t xml:space="preserve"> Patient</w:t>
-      </w:r>
-    </w:p>
-    <w:p>
-      <w:pPr>
-        <w:pStyle w:val="ListParagraph"/>
-        <w:ind w:left="1440"/>
-        <w:rPr>
-          <w:rFonts w:asciiTheme="majorHAnsi" w:hAnsiTheme="majorHAnsi" w:cstheme="majorHAnsi"/>
-          <w:sz w:val="36"/>
-          <w:szCs w:val="36"/>
-        </w:rPr>
-      </w:pPr>
-      <w:r>
-        <w:rPr>
-          <w:rFonts w:asciiTheme="majorHAnsi" w:hAnsiTheme="majorHAnsi" w:cstheme="majorHAnsi"/>
           <w:noProof/>
           <w:sz w:val="36"/>
           <w:szCs w:val="36"/>
         </w:rPr>
         <w:drawing>
-          <wp:anchor distT="0" distB="0" distL="114300" distR="114300" simplePos="0" relativeHeight="251660288" behindDoc="0" locked="0" layoutInCell="1" allowOverlap="1" wp14:anchorId="3F342C41" wp14:editId="45F7EB14">
+          <wp:anchor distT="0" distB="0" distL="114300" distR="114300" simplePos="0" relativeHeight="251672576" behindDoc="0" locked="0" layoutInCell="1" allowOverlap="1" wp14:anchorId="606EEEFB" wp14:editId="1CDD08BB">
             <wp:simplePos x="0" y="0"/>
-            <wp:positionH relativeFrom="column">
-              <wp:posOffset>100739</wp:posOffset>
+            <wp:positionH relativeFrom="margin">
+              <wp:align>right</wp:align>
             </wp:positionH>
             <wp:positionV relativeFrom="paragraph">
-              <wp:posOffset>224090</wp:posOffset>
+              <wp:posOffset>162560</wp:posOffset>
             </wp:positionV>
             <wp:extent cx="5943600" cy="2992120"/>
             <wp:effectExtent l="0" t="0" r="0" b="0"/>
@@ -7503,25 +7594,22 @@
               <wp:wrapPolygon edited="0">
                 <wp:start x="0" y="0"/>
                 <wp:lineTo x="0" y="413"/>
-                <wp:lineTo x="1246" y="2338"/>
-                <wp:lineTo x="1177" y="3025"/>
-                <wp:lineTo x="1385" y="19941"/>
-                <wp:lineTo x="10800" y="19941"/>
+                <wp:lineTo x="1177" y="2338"/>
+                <wp:lineTo x="1385" y="20353"/>
+                <wp:lineTo x="13154" y="21316"/>
                 <wp:lineTo x="17100" y="21453"/>
                 <wp:lineTo x="21392" y="21453"/>
                 <wp:lineTo x="21531" y="21316"/>
-                <wp:lineTo x="21462" y="20628"/>
-                <wp:lineTo x="10800" y="19941"/>
-                <wp:lineTo x="19731" y="19941"/>
-                <wp:lineTo x="20769" y="19666"/>
-                <wp:lineTo x="20700" y="4538"/>
-                <wp:lineTo x="21323" y="2338"/>
-                <wp:lineTo x="21462" y="963"/>
+                <wp:lineTo x="21531" y="20903"/>
+                <wp:lineTo x="20631" y="19941"/>
+                <wp:lineTo x="20838" y="4538"/>
+                <wp:lineTo x="21323" y="2888"/>
+                <wp:lineTo x="21462" y="1375"/>
                 <wp:lineTo x="4362" y="0"/>
                 <wp:lineTo x="0" y="0"/>
               </wp:wrapPolygon>
             </wp:wrapThrough>
-            <wp:docPr id="5" name="Picture 5"/>
+            <wp:docPr id="3" name="Picture 3"/>
             <wp:cNvGraphicFramePr>
               <a:graphicFrameLocks xmlns:a="http://schemas.openxmlformats.org/drawingml/2006/main" noChangeAspect="1"/>
             </wp:cNvGraphicFramePr>
@@ -7529,7 +7617,7 @@
               <a:graphicData uri="http://schemas.openxmlformats.org/drawingml/2006/picture">
                 <pic:pic xmlns:pic="http://schemas.openxmlformats.org/drawingml/2006/picture">
                   <pic:nvPicPr>
-                    <pic:cNvPr id="5" name="CheckoutPatientUsecase.png"/>
+                    <pic:cNvPr id="3" name="CheckoutPatientSequence.png"/>
                     <pic:cNvPicPr/>
                   </pic:nvPicPr>
                   <pic:blipFill>
@@ -7562,8 +7650,42 @@
     </w:p>
     <w:p>
       <w:pPr>
-        <w:pStyle w:val="ListParagraph"/>
-        <w:ind w:left="1440"/>
+        <w:rPr>
+          <w:rFonts w:asciiTheme="majorHAnsi" w:hAnsiTheme="majorHAnsi" w:cstheme="majorHAnsi"/>
+          <w:sz w:val="36"/>
+          <w:szCs w:val="36"/>
+        </w:rPr>
+      </w:pPr>
+    </w:p>
+    <w:p>
+      <w:pPr>
+        <w:rPr>
+          <w:rFonts w:asciiTheme="majorHAnsi" w:hAnsiTheme="majorHAnsi" w:cstheme="majorHAnsi"/>
+          <w:sz w:val="36"/>
+          <w:szCs w:val="36"/>
+        </w:rPr>
+      </w:pPr>
+    </w:p>
+    <w:p>
+      <w:pPr>
+        <w:rPr>
+          <w:rFonts w:asciiTheme="majorHAnsi" w:hAnsiTheme="majorHAnsi" w:cstheme="majorHAnsi"/>
+          <w:sz w:val="36"/>
+          <w:szCs w:val="36"/>
+        </w:rPr>
+      </w:pPr>
+    </w:p>
+    <w:p>
+      <w:pPr>
+        <w:rPr>
+          <w:rFonts w:asciiTheme="majorHAnsi" w:hAnsiTheme="majorHAnsi" w:cstheme="majorHAnsi"/>
+          <w:sz w:val="36"/>
+          <w:szCs w:val="36"/>
+        </w:rPr>
+      </w:pPr>
+    </w:p>
+    <w:p>
+      <w:pPr>
         <w:rPr>
           <w:rFonts w:asciiTheme="majorHAnsi" w:hAnsiTheme="majorHAnsi" w:cstheme="majorHAnsi"/>
           <w:sz w:val="36"/>
@@ -7580,15 +7702,21 @@
         </w:numPr>
         <w:rPr>
           <w:rFonts w:asciiTheme="majorHAnsi" w:hAnsiTheme="majorHAnsi" w:cstheme="majorHAnsi"/>
-          <w:sz w:val="36"/>
-          <w:szCs w:val="36"/>
+          <w:b/>
+          <w:bCs/>
+          <w:sz w:val="36"/>
+          <w:szCs w:val="36"/>
+          <w:u w:val="single"/>
         </w:rPr>
       </w:pPr>
       <w:r>
         <w:rPr>
           <w:rFonts w:asciiTheme="majorHAnsi" w:hAnsiTheme="majorHAnsi" w:cstheme="majorHAnsi"/>
-          <w:sz w:val="36"/>
-          <w:szCs w:val="36"/>
+          <w:b/>
+          <w:bCs/>
+          <w:sz w:val="36"/>
+          <w:szCs w:val="36"/>
+          <w:u w:val="single"/>
         </w:rPr>
         <w:lastRenderedPageBreak/>
         <w:t>Search Patient</w:t>
@@ -7699,15 +7827,21 @@
         </w:numPr>
         <w:rPr>
           <w:rFonts w:asciiTheme="majorHAnsi" w:hAnsiTheme="majorHAnsi" w:cstheme="majorHAnsi"/>
-          <w:sz w:val="36"/>
-          <w:szCs w:val="36"/>
+          <w:b/>
+          <w:bCs/>
+          <w:sz w:val="36"/>
+          <w:szCs w:val="36"/>
+          <w:u w:val="single"/>
         </w:rPr>
       </w:pPr>
       <w:r>
         <w:rPr>
           <w:rFonts w:asciiTheme="majorHAnsi" w:hAnsiTheme="majorHAnsi" w:cstheme="majorHAnsi"/>
-          <w:sz w:val="36"/>
-          <w:szCs w:val="36"/>
+          <w:b/>
+          <w:bCs/>
+          <w:sz w:val="36"/>
+          <w:szCs w:val="36"/>
+          <w:u w:val="single"/>
         </w:rPr>
         <w:t>Modify Patient</w:t>
       </w:r>
@@ -7730,39 +7864,39 @@
           <w:szCs w:val="36"/>
         </w:rPr>
         <w:drawing>
-          <wp:anchor distT="0" distB="0" distL="114300" distR="114300" simplePos="0" relativeHeight="251662336" behindDoc="0" locked="0" layoutInCell="1" allowOverlap="1" wp14:anchorId="6079773B" wp14:editId="0F7033AB">
+          <wp:anchor distT="0" distB="0" distL="114300" distR="114300" simplePos="0" relativeHeight="251673600" behindDoc="0" locked="0" layoutInCell="1" allowOverlap="1" wp14:anchorId="6DB582F1" wp14:editId="4ACFD356">
             <wp:simplePos x="0" y="0"/>
             <wp:positionH relativeFrom="column">
-              <wp:posOffset>85090</wp:posOffset>
+              <wp:posOffset>228600</wp:posOffset>
             </wp:positionH>
             <wp:positionV relativeFrom="paragraph">
-              <wp:posOffset>180340</wp:posOffset>
+              <wp:posOffset>302895</wp:posOffset>
             </wp:positionV>
-            <wp:extent cx="6137275" cy="3173730"/>
-            <wp:effectExtent l="0" t="0" r="0" b="7620"/>
+            <wp:extent cx="5943600" cy="3007995"/>
+            <wp:effectExtent l="0" t="0" r="0" b="1905"/>
             <wp:wrapThrough wrapText="bothSides">
               <wp:wrapPolygon edited="0">
                 <wp:start x="0" y="0"/>
-                <wp:lineTo x="0" y="259"/>
-                <wp:lineTo x="536" y="2204"/>
-                <wp:lineTo x="469" y="3371"/>
-                <wp:lineTo x="670" y="19837"/>
-                <wp:lineTo x="9252" y="20874"/>
-                <wp:lineTo x="16896" y="20874"/>
-                <wp:lineTo x="17164" y="21522"/>
-                <wp:lineTo x="21388" y="21522"/>
-                <wp:lineTo x="21522" y="21393"/>
-                <wp:lineTo x="21522" y="21004"/>
-                <wp:lineTo x="21254" y="20874"/>
-                <wp:lineTo x="20985" y="18800"/>
-                <wp:lineTo x="20918" y="4279"/>
-                <wp:lineTo x="21522" y="3112"/>
-                <wp:lineTo x="21522" y="1426"/>
-                <wp:lineTo x="4291" y="0"/>
+                <wp:lineTo x="0" y="274"/>
+                <wp:lineTo x="692" y="2326"/>
+                <wp:lineTo x="485" y="3283"/>
+                <wp:lineTo x="692" y="19699"/>
+                <wp:lineTo x="900" y="19835"/>
+                <wp:lineTo x="4154" y="19972"/>
+                <wp:lineTo x="17100" y="21477"/>
+                <wp:lineTo x="21531" y="21477"/>
+                <wp:lineTo x="21531" y="20793"/>
+                <wp:lineTo x="4638" y="19835"/>
+                <wp:lineTo x="20562" y="19835"/>
+                <wp:lineTo x="21185" y="19699"/>
+                <wp:lineTo x="20977" y="4514"/>
+                <wp:lineTo x="21531" y="3146"/>
+                <wp:lineTo x="21531" y="1368"/>
+                <wp:lineTo x="4223" y="0"/>
                 <wp:lineTo x="0" y="0"/>
               </wp:wrapPolygon>
             </wp:wrapThrough>
-            <wp:docPr id="8" name="Picture 8"/>
+            <wp:docPr id="6" name="Picture 6"/>
             <wp:cNvGraphicFramePr>
               <a:graphicFrameLocks xmlns:a="http://schemas.openxmlformats.org/drawingml/2006/main" noChangeAspect="1"/>
             </wp:cNvGraphicFramePr>
@@ -7770,7 +7904,7 @@
               <a:graphicData uri="http://schemas.openxmlformats.org/drawingml/2006/picture">
                 <pic:pic xmlns:pic="http://schemas.openxmlformats.org/drawingml/2006/picture">
                   <pic:nvPicPr>
-                    <pic:cNvPr id="8" name="ModifyPatientSequence.png"/>
+                    <pic:cNvPr id="6" name="ModifyPatientSequence.png"/>
                     <pic:cNvPicPr/>
                   </pic:nvPicPr>
                   <pic:blipFill>
@@ -7788,7 +7922,7 @@
                   <pic:spPr>
                     <a:xfrm>
                       <a:off x="0" y="0"/>
-                      <a:ext cx="6137275" cy="3173730"/>
+                      <a:ext cx="5943600" cy="3007995"/>
                     </a:xfrm>
                     <a:prstGeom prst="rect">
                       <a:avLst/>
@@ -7797,12 +7931,6 @@
                 </pic:pic>
               </a:graphicData>
             </a:graphic>
-            <wp14:sizeRelH relativeFrom="margin">
-              <wp14:pctWidth>0</wp14:pctWidth>
-            </wp14:sizeRelH>
-            <wp14:sizeRelV relativeFrom="margin">
-              <wp14:pctHeight>0</wp14:pctHeight>
-            </wp14:sizeRelV>
           </wp:anchor>
         </w:drawing>
       </w:r>
@@ -7830,26 +7958,32 @@
         </w:numPr>
         <w:rPr>
           <w:rFonts w:asciiTheme="majorHAnsi" w:hAnsiTheme="majorHAnsi" w:cstheme="majorHAnsi"/>
-          <w:sz w:val="36"/>
-          <w:szCs w:val="36"/>
+          <w:b/>
+          <w:bCs/>
+          <w:sz w:val="36"/>
+          <w:szCs w:val="36"/>
+          <w:u w:val="single"/>
         </w:rPr>
       </w:pPr>
       <w:r>
         <w:rPr>
           <w:rFonts w:asciiTheme="majorHAnsi" w:hAnsiTheme="majorHAnsi" w:cstheme="majorHAnsi"/>
+          <w:b/>
+          <w:bCs/>
           <w:noProof/>
           <w:sz w:val="36"/>
           <w:szCs w:val="36"/>
+          <w:u w:val="single"/>
         </w:rPr>
         <w:lastRenderedPageBreak/>
         <w:drawing>
-          <wp:anchor distT="0" distB="0" distL="114300" distR="114300" simplePos="0" relativeHeight="251663360" behindDoc="0" locked="0" layoutInCell="1" allowOverlap="1" wp14:anchorId="0E842E79" wp14:editId="4E4ADD8B">
+          <wp:anchor distT="0" distB="0" distL="114300" distR="114300" simplePos="0" relativeHeight="251663360" behindDoc="0" locked="0" layoutInCell="1" allowOverlap="1" wp14:anchorId="0E842E79" wp14:editId="2110EF77">
             <wp:simplePos x="0" y="0"/>
             <wp:positionH relativeFrom="column">
-              <wp:posOffset>30996</wp:posOffset>
+              <wp:posOffset>45720</wp:posOffset>
             </wp:positionH>
             <wp:positionV relativeFrom="paragraph">
-              <wp:posOffset>386865</wp:posOffset>
+              <wp:posOffset>539115</wp:posOffset>
             </wp:positionV>
             <wp:extent cx="5943600" cy="2789555"/>
             <wp:effectExtent l="0" t="0" r="0" b="0"/>
@@ -7912,8 +8046,11 @@
       <w:r>
         <w:rPr>
           <w:rFonts w:asciiTheme="majorHAnsi" w:hAnsiTheme="majorHAnsi" w:cstheme="majorHAnsi"/>
-          <w:sz w:val="36"/>
-          <w:szCs w:val="36"/>
+          <w:b/>
+          <w:bCs/>
+          <w:sz w:val="36"/>
+          <w:szCs w:val="36"/>
+          <w:u w:val="single"/>
         </w:rPr>
         <w:t>Schedule Appointment</w:t>
       </w:r>
@@ -7938,15 +8075,21 @@
         </w:numPr>
         <w:rPr>
           <w:rFonts w:asciiTheme="majorHAnsi" w:hAnsiTheme="majorHAnsi" w:cstheme="majorHAnsi"/>
-          <w:sz w:val="36"/>
-          <w:szCs w:val="36"/>
+          <w:b/>
+          <w:bCs/>
+          <w:sz w:val="36"/>
+          <w:szCs w:val="36"/>
+          <w:u w:val="single"/>
         </w:rPr>
       </w:pPr>
       <w:r>
         <w:rPr>
           <w:rFonts w:asciiTheme="majorHAnsi" w:hAnsiTheme="majorHAnsi" w:cstheme="majorHAnsi"/>
-          <w:sz w:val="36"/>
-          <w:szCs w:val="36"/>
+          <w:b/>
+          <w:bCs/>
+          <w:sz w:val="36"/>
+          <w:szCs w:val="36"/>
+          <w:u w:val="single"/>
         </w:rPr>
         <w:t>Reserve Bed for Patient</w:t>
       </w:r>
@@ -8088,26 +8231,50 @@
         </w:numPr>
         <w:rPr>
           <w:rFonts w:asciiTheme="majorHAnsi" w:hAnsiTheme="majorHAnsi" w:cstheme="majorHAnsi"/>
-          <w:sz w:val="36"/>
-          <w:szCs w:val="36"/>
+          <w:b/>
+          <w:bCs/>
+          <w:sz w:val="36"/>
+          <w:szCs w:val="36"/>
+          <w:u w:val="single"/>
         </w:rPr>
       </w:pPr>
       <w:r>
         <w:rPr>
           <w:rFonts w:asciiTheme="majorHAnsi" w:hAnsiTheme="majorHAnsi" w:cstheme="majorHAnsi"/>
+          <w:b/>
+          <w:bCs/>
+          <w:sz w:val="36"/>
+          <w:szCs w:val="36"/>
+          <w:u w:val="single"/>
+        </w:rPr>
+        <w:lastRenderedPageBreak/>
+        <w:t>Add Doctor</w:t>
+      </w:r>
+    </w:p>
+    <w:p>
+      <w:pPr>
+        <w:ind w:left="720"/>
+        <w:rPr>
+          <w:rFonts w:asciiTheme="majorHAnsi" w:hAnsiTheme="majorHAnsi" w:cstheme="majorHAnsi"/>
+          <w:sz w:val="36"/>
+          <w:szCs w:val="36"/>
+        </w:rPr>
+      </w:pPr>
+      <w:r>
+        <w:rPr>
+          <w:rFonts w:asciiTheme="majorHAnsi" w:hAnsiTheme="majorHAnsi" w:cstheme="majorHAnsi"/>
           <w:noProof/>
           <w:sz w:val="36"/>
           <w:szCs w:val="36"/>
         </w:rPr>
-        <w:lastRenderedPageBreak/>
         <w:drawing>
-          <wp:anchor distT="0" distB="0" distL="114300" distR="114300" simplePos="0" relativeHeight="251665408" behindDoc="0" locked="0" layoutInCell="1" allowOverlap="1" wp14:anchorId="33061868" wp14:editId="3FF05DD4">
+          <wp:anchor distT="0" distB="0" distL="114300" distR="114300" simplePos="0" relativeHeight="251665408" behindDoc="0" locked="0" layoutInCell="1" allowOverlap="1" wp14:anchorId="33061868" wp14:editId="4C8D7F2E">
             <wp:simplePos x="0" y="0"/>
             <wp:positionH relativeFrom="column">
-              <wp:posOffset>61993</wp:posOffset>
+              <wp:posOffset>61595</wp:posOffset>
             </wp:positionH>
             <wp:positionV relativeFrom="paragraph">
-              <wp:posOffset>425838</wp:posOffset>
+              <wp:posOffset>137160</wp:posOffset>
             </wp:positionV>
             <wp:extent cx="5943600" cy="2802255"/>
             <wp:effectExtent l="0" t="0" r="0" b="0"/>
@@ -8174,73 +8341,69 @@
           </wp:anchor>
         </w:drawing>
       </w:r>
-      <w:r>
-        <w:rPr>
-          <w:rFonts w:asciiTheme="majorHAnsi" w:hAnsiTheme="majorHAnsi" w:cstheme="majorHAnsi"/>
-          <w:sz w:val="36"/>
-          <w:szCs w:val="36"/>
-        </w:rPr>
-        <w:t>Add Doctor</w:t>
-      </w:r>
-    </w:p>
-    <w:p>
-      <w:pPr>
-        <w:ind w:left="720"/>
-        <w:rPr>
-          <w:rFonts w:asciiTheme="majorHAnsi" w:hAnsiTheme="majorHAnsi" w:cstheme="majorHAnsi"/>
-          <w:sz w:val="36"/>
-          <w:szCs w:val="36"/>
-        </w:rPr>
-      </w:pPr>
-    </w:p>
-    <w:p>
-      <w:pPr>
-        <w:rPr>
-          <w:rFonts w:asciiTheme="majorHAnsi" w:hAnsiTheme="majorHAnsi" w:cstheme="majorHAnsi"/>
-        </w:rPr>
-      </w:pPr>
-    </w:p>
-    <w:p>
-      <w:pPr>
-        <w:rPr>
-          <w:rFonts w:asciiTheme="majorHAnsi" w:hAnsiTheme="majorHAnsi" w:cstheme="majorHAnsi"/>
-        </w:rPr>
-      </w:pPr>
-    </w:p>
-    <w:p>
-      <w:pPr>
-        <w:rPr>
-          <w:rFonts w:asciiTheme="majorHAnsi" w:hAnsiTheme="majorHAnsi" w:cstheme="majorHAnsi"/>
-        </w:rPr>
-      </w:pPr>
-    </w:p>
-    <w:p>
-      <w:pPr>
-        <w:rPr>
-          <w:rFonts w:asciiTheme="majorHAnsi" w:hAnsiTheme="majorHAnsi" w:cstheme="majorHAnsi"/>
-        </w:rPr>
-      </w:pPr>
-    </w:p>
-    <w:p>
-      <w:pPr>
-        <w:rPr>
-          <w:rFonts w:asciiTheme="majorHAnsi" w:hAnsiTheme="majorHAnsi" w:cstheme="majorHAnsi"/>
-        </w:rPr>
-      </w:pPr>
-    </w:p>
-    <w:p>
-      <w:pPr>
-        <w:rPr>
-          <w:rFonts w:asciiTheme="majorHAnsi" w:hAnsiTheme="majorHAnsi" w:cstheme="majorHAnsi"/>
-        </w:rPr>
-      </w:pPr>
-    </w:p>
-    <w:p>
-      <w:pPr>
-        <w:rPr>
-          <w:rFonts w:asciiTheme="majorHAnsi" w:hAnsiTheme="majorHAnsi" w:cstheme="majorHAnsi"/>
-          <w:sz w:val="36"/>
-          <w:szCs w:val="36"/>
+    </w:p>
+    <w:p>
+      <w:pPr>
+        <w:rPr>
+          <w:rFonts w:asciiTheme="majorHAnsi" w:hAnsiTheme="majorHAnsi" w:cstheme="majorHAnsi"/>
+        </w:rPr>
+      </w:pPr>
+    </w:p>
+    <w:p>
+      <w:pPr>
+        <w:rPr>
+          <w:rFonts w:asciiTheme="majorHAnsi" w:hAnsiTheme="majorHAnsi" w:cstheme="majorHAnsi"/>
+        </w:rPr>
+      </w:pPr>
+    </w:p>
+    <w:p>
+      <w:pPr>
+        <w:rPr>
+          <w:rFonts w:asciiTheme="majorHAnsi" w:hAnsiTheme="majorHAnsi" w:cstheme="majorHAnsi"/>
+        </w:rPr>
+      </w:pPr>
+    </w:p>
+    <w:p>
+      <w:pPr>
+        <w:rPr>
+          <w:rFonts w:asciiTheme="majorHAnsi" w:hAnsiTheme="majorHAnsi" w:cstheme="majorHAnsi"/>
+        </w:rPr>
+      </w:pPr>
+    </w:p>
+    <w:p>
+      <w:pPr>
+        <w:rPr>
+          <w:rFonts w:asciiTheme="majorHAnsi" w:hAnsiTheme="majorHAnsi" w:cstheme="majorHAnsi"/>
+        </w:rPr>
+      </w:pPr>
+    </w:p>
+    <w:p>
+      <w:pPr>
+        <w:rPr>
+          <w:rFonts w:asciiTheme="majorHAnsi" w:hAnsiTheme="majorHAnsi" w:cstheme="majorHAnsi"/>
+        </w:rPr>
+      </w:pPr>
+    </w:p>
+    <w:p>
+      <w:pPr>
+        <w:rPr>
+          <w:rFonts w:asciiTheme="majorHAnsi" w:hAnsiTheme="majorHAnsi" w:cstheme="majorHAnsi"/>
+          <w:sz w:val="36"/>
+          <w:szCs w:val="36"/>
+        </w:rPr>
+      </w:pPr>
+    </w:p>
+    <w:p>
+      <w:pPr>
+        <w:pStyle w:val="ListParagraph"/>
+        <w:ind w:left="1440"/>
+        <w:rPr>
+          <w:rFonts w:asciiTheme="majorHAnsi" w:hAnsiTheme="majorHAnsi" w:cstheme="majorHAnsi"/>
+          <w:b/>
+          <w:bCs/>
+          <w:sz w:val="36"/>
+          <w:szCs w:val="36"/>
+          <w:u w:val="single"/>
         </w:rPr>
       </w:pPr>
     </w:p>
@@ -8253,15 +8416,21 @@
         </w:numPr>
         <w:rPr>
           <w:rFonts w:asciiTheme="majorHAnsi" w:hAnsiTheme="majorHAnsi" w:cstheme="majorHAnsi"/>
-          <w:sz w:val="36"/>
-          <w:szCs w:val="36"/>
+          <w:b/>
+          <w:bCs/>
+          <w:sz w:val="36"/>
+          <w:szCs w:val="36"/>
+          <w:u w:val="single"/>
         </w:rPr>
       </w:pPr>
       <w:r>
         <w:rPr>
           <w:rFonts w:asciiTheme="majorHAnsi" w:hAnsiTheme="majorHAnsi" w:cstheme="majorHAnsi"/>
-          <w:sz w:val="36"/>
-          <w:szCs w:val="36"/>
+          <w:b/>
+          <w:bCs/>
+          <w:sz w:val="36"/>
+          <w:szCs w:val="36"/>
+          <w:u w:val="single"/>
         </w:rPr>
         <w:t>Remove Doctor</w:t>
       </w:r>
@@ -8432,19 +8601,6 @@
     </w:p>
     <w:p>
       <w:pPr>
-        <w:pStyle w:val="ListParagraph"/>
-        <w:ind w:left="1440"/>
-        <w:rPr>
-          <w:rFonts w:asciiTheme="majorHAnsi" w:hAnsiTheme="majorHAnsi" w:cstheme="majorHAnsi"/>
-          <w:sz w:val="36"/>
-          <w:szCs w:val="36"/>
-        </w:rPr>
-      </w:pPr>
-    </w:p>
-    <w:p>
-      <w:pPr>
-        <w:pStyle w:val="ListParagraph"/>
-        <w:ind w:left="1440"/>
         <w:rPr>
           <w:rFonts w:asciiTheme="majorHAnsi" w:hAnsiTheme="majorHAnsi" w:cstheme="majorHAnsi"/>
           <w:sz w:val="36"/>
@@ -8461,26 +8617,51 @@
         </w:numPr>
         <w:rPr>
           <w:rFonts w:asciiTheme="majorHAnsi" w:hAnsiTheme="majorHAnsi" w:cstheme="majorHAnsi"/>
-          <w:sz w:val="36"/>
-          <w:szCs w:val="36"/>
+          <w:b/>
+          <w:bCs/>
+          <w:sz w:val="36"/>
+          <w:szCs w:val="36"/>
+          <w:u w:val="single"/>
         </w:rPr>
       </w:pPr>
       <w:r>
         <w:rPr>
           <w:rFonts w:asciiTheme="majorHAnsi" w:hAnsiTheme="majorHAnsi" w:cstheme="majorHAnsi"/>
+          <w:b/>
+          <w:bCs/>
+          <w:sz w:val="36"/>
+          <w:szCs w:val="36"/>
+          <w:u w:val="single"/>
+        </w:rPr>
+        <w:lastRenderedPageBreak/>
+        <w:t>Search Doctor</w:t>
+      </w:r>
+    </w:p>
+    <w:p>
+      <w:pPr>
+        <w:pStyle w:val="ListParagraph"/>
+        <w:ind w:left="1440"/>
+        <w:rPr>
+          <w:rFonts w:asciiTheme="majorHAnsi" w:hAnsiTheme="majorHAnsi" w:cstheme="majorHAnsi"/>
+          <w:sz w:val="36"/>
+          <w:szCs w:val="36"/>
+        </w:rPr>
+      </w:pPr>
+      <w:r>
+        <w:rPr>
+          <w:rFonts w:asciiTheme="majorHAnsi" w:hAnsiTheme="majorHAnsi" w:cstheme="majorHAnsi"/>
           <w:noProof/>
           <w:sz w:val="36"/>
           <w:szCs w:val="36"/>
         </w:rPr>
-        <w:lastRenderedPageBreak/>
         <w:drawing>
-          <wp:anchor distT="0" distB="0" distL="114300" distR="114300" simplePos="0" relativeHeight="251667456" behindDoc="0" locked="0" layoutInCell="1" allowOverlap="1" wp14:anchorId="550BC96F" wp14:editId="685FB131">
+          <wp:anchor distT="0" distB="0" distL="114300" distR="114300" simplePos="0" relativeHeight="251667456" behindDoc="0" locked="0" layoutInCell="1" allowOverlap="1" wp14:anchorId="550BC96F" wp14:editId="1E69E624">
             <wp:simplePos x="0" y="0"/>
             <wp:positionH relativeFrom="column">
-              <wp:posOffset>201478</wp:posOffset>
+              <wp:posOffset>208915</wp:posOffset>
             </wp:positionH>
             <wp:positionV relativeFrom="paragraph">
-              <wp:posOffset>355869</wp:posOffset>
+              <wp:posOffset>107950</wp:posOffset>
             </wp:positionV>
             <wp:extent cx="5943600" cy="3458210"/>
             <wp:effectExtent l="0" t="0" r="0" b="8890"/>
@@ -8550,25 +8731,6 @@
           </wp:anchor>
         </w:drawing>
       </w:r>
-      <w:r>
-        <w:rPr>
-          <w:rFonts w:asciiTheme="majorHAnsi" w:hAnsiTheme="majorHAnsi" w:cstheme="majorHAnsi"/>
-          <w:sz w:val="36"/>
-          <w:szCs w:val="36"/>
-        </w:rPr>
-        <w:t>Search Doctor</w:t>
-      </w:r>
-    </w:p>
-    <w:p>
-      <w:pPr>
-        <w:pStyle w:val="ListParagraph"/>
-        <w:ind w:left="1440"/>
-        <w:rPr>
-          <w:rFonts w:asciiTheme="majorHAnsi" w:hAnsiTheme="majorHAnsi" w:cstheme="majorHAnsi"/>
-          <w:sz w:val="36"/>
-          <w:szCs w:val="36"/>
-        </w:rPr>
-      </w:pPr>
     </w:p>
     <w:p>
       <w:pPr>
@@ -8579,25 +8741,50 @@
         </w:numPr>
         <w:rPr>
           <w:rFonts w:asciiTheme="majorHAnsi" w:hAnsiTheme="majorHAnsi" w:cstheme="majorHAnsi"/>
-          <w:sz w:val="36"/>
-          <w:szCs w:val="36"/>
+          <w:b/>
+          <w:bCs/>
+          <w:sz w:val="36"/>
+          <w:szCs w:val="36"/>
+          <w:u w:val="single"/>
         </w:rPr>
       </w:pPr>
       <w:r>
         <w:rPr>
           <w:rFonts w:asciiTheme="majorHAnsi" w:hAnsiTheme="majorHAnsi" w:cstheme="majorHAnsi"/>
+          <w:b/>
+          <w:bCs/>
+          <w:sz w:val="36"/>
+          <w:szCs w:val="36"/>
+          <w:u w:val="single"/>
+        </w:rPr>
+        <w:t>Modify Doctor</w:t>
+      </w:r>
+    </w:p>
+    <w:p>
+      <w:pPr>
+        <w:pStyle w:val="ListParagraph"/>
+        <w:ind w:left="1440"/>
+        <w:rPr>
+          <w:rFonts w:asciiTheme="majorHAnsi" w:hAnsiTheme="majorHAnsi" w:cstheme="majorHAnsi"/>
+          <w:sz w:val="36"/>
+          <w:szCs w:val="36"/>
+        </w:rPr>
+      </w:pPr>
+      <w:r>
+        <w:rPr>
+          <w:rFonts w:asciiTheme="majorHAnsi" w:hAnsiTheme="majorHAnsi" w:cstheme="majorHAnsi"/>
           <w:noProof/>
           <w:sz w:val="36"/>
           <w:szCs w:val="36"/>
         </w:rPr>
         <w:drawing>
-          <wp:anchor distT="0" distB="0" distL="114300" distR="114300" simplePos="0" relativeHeight="251668480" behindDoc="0" locked="0" layoutInCell="1" allowOverlap="1" wp14:anchorId="7BBC13DA" wp14:editId="4B70501B">
+          <wp:anchor distT="0" distB="0" distL="114300" distR="114300" simplePos="0" relativeHeight="251668480" behindDoc="0" locked="0" layoutInCell="1" allowOverlap="1" wp14:anchorId="7BBC13DA" wp14:editId="4421E975">
             <wp:simplePos x="0" y="0"/>
             <wp:positionH relativeFrom="column">
-              <wp:posOffset>123986</wp:posOffset>
+              <wp:posOffset>131445</wp:posOffset>
             </wp:positionH>
             <wp:positionV relativeFrom="paragraph">
-              <wp:posOffset>411383</wp:posOffset>
+              <wp:posOffset>292735</wp:posOffset>
             </wp:positionV>
             <wp:extent cx="5943600" cy="3129915"/>
             <wp:effectExtent l="0" t="0" r="0" b="0"/>
@@ -8657,25 +8844,6 @@
           </wp:anchor>
         </w:drawing>
       </w:r>
-      <w:r>
-        <w:rPr>
-          <w:rFonts w:asciiTheme="majorHAnsi" w:hAnsiTheme="majorHAnsi" w:cstheme="majorHAnsi"/>
-          <w:sz w:val="36"/>
-          <w:szCs w:val="36"/>
-        </w:rPr>
-        <w:t>Modify Doctor</w:t>
-      </w:r>
-    </w:p>
-    <w:p>
-      <w:pPr>
-        <w:pStyle w:val="ListParagraph"/>
-        <w:ind w:left="1440"/>
-        <w:rPr>
-          <w:rFonts w:asciiTheme="majorHAnsi" w:hAnsiTheme="majorHAnsi" w:cstheme="majorHAnsi"/>
-          <w:sz w:val="36"/>
-          <w:szCs w:val="36"/>
-        </w:rPr>
-      </w:pPr>
     </w:p>
     <w:p>
       <w:pPr>
@@ -8697,15 +8865,21 @@
         </w:numPr>
         <w:rPr>
           <w:rFonts w:asciiTheme="majorHAnsi" w:hAnsiTheme="majorHAnsi" w:cstheme="majorHAnsi"/>
-          <w:sz w:val="36"/>
-          <w:szCs w:val="36"/>
+          <w:b/>
+          <w:bCs/>
+          <w:sz w:val="36"/>
+          <w:szCs w:val="36"/>
+          <w:u w:val="single"/>
         </w:rPr>
       </w:pPr>
       <w:r>
         <w:rPr>
           <w:rFonts w:asciiTheme="majorHAnsi" w:hAnsiTheme="majorHAnsi" w:cstheme="majorHAnsi"/>
-          <w:sz w:val="36"/>
-          <w:szCs w:val="36"/>
+          <w:b/>
+          <w:bCs/>
+          <w:sz w:val="36"/>
+          <w:szCs w:val="36"/>
+          <w:u w:val="single"/>
         </w:rPr>
         <w:lastRenderedPageBreak/>
         <w:t>Add Department</w:t>
@@ -8826,15 +9000,21 @@
         </w:numPr>
         <w:rPr>
           <w:rFonts w:asciiTheme="majorHAnsi" w:hAnsiTheme="majorHAnsi" w:cstheme="majorHAnsi"/>
-          <w:sz w:val="36"/>
-          <w:szCs w:val="36"/>
+          <w:b/>
+          <w:bCs/>
+          <w:sz w:val="36"/>
+          <w:szCs w:val="36"/>
+          <w:u w:val="single"/>
         </w:rPr>
       </w:pPr>
       <w:r>
         <w:rPr>
           <w:rFonts w:asciiTheme="majorHAnsi" w:hAnsiTheme="majorHAnsi" w:cstheme="majorHAnsi"/>
-          <w:sz w:val="36"/>
-          <w:szCs w:val="36"/>
+          <w:b/>
+          <w:bCs/>
+          <w:sz w:val="36"/>
+          <w:szCs w:val="36"/>
+          <w:u w:val="single"/>
         </w:rPr>
         <w:t>Delete Department</w:t>
       </w:r>
@@ -9006,6 +9186,92 @@
 <file path=word/numbering.xml><?xml version="1.0" encoding="utf-8"?>
 <w:numbering xmlns:wpc="http://schemas.microsoft.com/office/word/2010/wordprocessingCanvas" xmlns:cx="http://schemas.microsoft.com/office/drawing/2014/chartex" xmlns:cx1="http://schemas.microsoft.com/office/drawing/2015/9/8/chartex" xmlns:cx2="http://schemas.microsoft.com/office/drawing/2015/10/21/chartex" xmlns:cx3="http://schemas.microsoft.com/office/drawing/2016/5/9/chartex" xmlns:cx4="http://schemas.microsoft.com/office/drawing/2016/5/10/chartex" xmlns:cx5="http://schemas.microsoft.com/office/drawing/2016/5/11/chartex" xmlns:cx6="http://schemas.microsoft.com/office/drawing/2016/5/12/chartex" xmlns:cx7="http://schemas.microsoft.com/office/drawing/2016/5/13/chartex" xmlns:cx8="http://schemas.microsoft.com/office/drawing/2016/5/14/chartex" xmlns:mc="http://schemas.openxmlformats.org/markup-compatibility/2006" xmlns:aink="http://schemas.microsoft.com/office/drawing/2016/ink" xmlns:am3d="http://schemas.microsoft.com/office/drawing/2017/model3d" xmlns:o="urn:schemas-microsoft-com:office:office" xmlns:r="http://schemas.openxmlformats.org/officeDocument/2006/relationships" xmlns:m="http://schemas.openxmlformats.org/officeDocument/2006/math" xmlns:v="urn:schemas-microsoft-com:vml" xmlns:wp14="http://schemas.microsoft.com/office/word/2010/wordprocessingDrawing" xmlns:wp="http://schemas.openxmlformats.org/drawingml/2006/wordprocessingDrawing" xmlns:w10="urn:schemas-microsoft-com:office:word" xmlns:w="http://schemas.openxmlformats.org/wordprocessingml/2006/main" xmlns:w14="http://schemas.microsoft.com/office/word/2010/wordml" xmlns:w15="http://schemas.microsoft.com/office/word/2012/wordml" xmlns:w16cid="http://schemas.microsoft.com/office/word/2016/wordml/cid" xmlns:w16se="http://schemas.microsoft.com/office/word/2015/wordml/symex" xmlns:wpg="http://schemas.microsoft.com/office/word/2010/wordprocessingGroup" xmlns:wpi="http://schemas.microsoft.com/office/word/2010/wordprocessingInk" xmlns:wne="http://schemas.microsoft.com/office/word/2006/wordml" xmlns:wps="http://schemas.microsoft.com/office/word/2010/wordprocessingShape" mc:Ignorable="w14 w15 w16se w16cid wp14">
   <w:abstractNum w:abstractNumId="0" w15:restartNumberingAfterBreak="0">
+    <w:nsid w:val="04A85D83"/>
+    <w:multiLevelType w:val="hybridMultilevel"/>
+    <w:tmpl w:val="73DA03C8"/>
+    <w:lvl w:ilvl="0" w:tplc="0409000F">
+      <w:start w:val="1"/>
+      <w:numFmt w:val="decimal"/>
+      <w:lvlText w:val="%1."/>
+      <w:lvlJc w:val="left"/>
+      <w:pPr>
+        <w:ind w:left="1440" w:hanging="360"/>
+      </w:pPr>
+    </w:lvl>
+    <w:lvl w:ilvl="1" w:tplc="04090019" w:tentative="1">
+      <w:start w:val="1"/>
+      <w:numFmt w:val="lowerLetter"/>
+      <w:lvlText w:val="%2."/>
+      <w:lvlJc w:val="left"/>
+      <w:pPr>
+        <w:ind w:left="2160" w:hanging="360"/>
+      </w:pPr>
+    </w:lvl>
+    <w:lvl w:ilvl="2" w:tplc="0409001B" w:tentative="1">
+      <w:start w:val="1"/>
+      <w:numFmt w:val="lowerRoman"/>
+      <w:lvlText w:val="%3."/>
+      <w:lvlJc w:val="right"/>
+      <w:pPr>
+        <w:ind w:left="2880" w:hanging="180"/>
+      </w:pPr>
+    </w:lvl>
+    <w:lvl w:ilvl="3" w:tplc="0409000F" w:tentative="1">
+      <w:start w:val="1"/>
+      <w:numFmt w:val="decimal"/>
+      <w:lvlText w:val="%4."/>
+      <w:lvlJc w:val="left"/>
+      <w:pPr>
+        <w:ind w:left="3600" w:hanging="360"/>
+      </w:pPr>
+    </w:lvl>
+    <w:lvl w:ilvl="4" w:tplc="04090019" w:tentative="1">
+      <w:start w:val="1"/>
+      <w:numFmt w:val="lowerLetter"/>
+      <w:lvlText w:val="%5."/>
+      <w:lvlJc w:val="left"/>
+      <w:pPr>
+        <w:ind w:left="4320" w:hanging="360"/>
+      </w:pPr>
+    </w:lvl>
+    <w:lvl w:ilvl="5" w:tplc="0409001B" w:tentative="1">
+      <w:start w:val="1"/>
+      <w:numFmt w:val="lowerRoman"/>
+      <w:lvlText w:val="%6."/>
+      <w:lvlJc w:val="right"/>
+      <w:pPr>
+        <w:ind w:left="5040" w:hanging="180"/>
+      </w:pPr>
+    </w:lvl>
+    <w:lvl w:ilvl="6" w:tplc="0409000F" w:tentative="1">
+      <w:start w:val="1"/>
+      <w:numFmt w:val="decimal"/>
+      <w:lvlText w:val="%7."/>
+      <w:lvlJc w:val="left"/>
+      <w:pPr>
+        <w:ind w:left="5760" w:hanging="360"/>
+      </w:pPr>
+    </w:lvl>
+    <w:lvl w:ilvl="7" w:tplc="04090019" w:tentative="1">
+      <w:start w:val="1"/>
+      <w:numFmt w:val="lowerLetter"/>
+      <w:lvlText w:val="%8."/>
+      <w:lvlJc w:val="left"/>
+      <w:pPr>
+        <w:ind w:left="6480" w:hanging="360"/>
+      </w:pPr>
+    </w:lvl>
+    <w:lvl w:ilvl="8" w:tplc="0409001B" w:tentative="1">
+      <w:start w:val="1"/>
+      <w:numFmt w:val="lowerRoman"/>
+      <w:lvlText w:val="%9."/>
+      <w:lvlJc w:val="right"/>
+      <w:pPr>
+        <w:ind w:left="7200" w:hanging="180"/>
+      </w:pPr>
+    </w:lvl>
+  </w:abstractNum>
+  <w:abstractNum w:abstractNumId="1" w15:restartNumberingAfterBreak="0">
     <w:nsid w:val="078E75E8"/>
     <w:multiLevelType w:val="multilevel"/>
     <w:tmpl w:val="0FEC4E5A"/>
@@ -9118,7 +9384,7 @@
       </w:rPr>
     </w:lvl>
   </w:abstractNum>
-  <w:abstractNum w:abstractNumId="1" w15:restartNumberingAfterBreak="0">
+  <w:abstractNum w:abstractNumId="2" w15:restartNumberingAfterBreak="0">
     <w:nsid w:val="15B029A5"/>
     <w:multiLevelType w:val="hybridMultilevel"/>
     <w:tmpl w:val="B266A622"/>
@@ -9231,7 +9497,7 @@
       </w:rPr>
     </w:lvl>
   </w:abstractNum>
-  <w:abstractNum w:abstractNumId="2" w15:restartNumberingAfterBreak="0">
+  <w:abstractNum w:abstractNumId="3" w15:restartNumberingAfterBreak="0">
     <w:nsid w:val="18744759"/>
     <w:multiLevelType w:val="hybridMultilevel"/>
     <w:tmpl w:val="DA9051B0"/>
@@ -9317,7 +9583,93 @@
       </w:pPr>
     </w:lvl>
   </w:abstractNum>
-  <w:abstractNum w:abstractNumId="3" w15:restartNumberingAfterBreak="0">
+  <w:abstractNum w:abstractNumId="4" w15:restartNumberingAfterBreak="0">
+    <w:nsid w:val="1C7851EB"/>
+    <w:multiLevelType w:val="hybridMultilevel"/>
+    <w:tmpl w:val="D62260A4"/>
+    <w:lvl w:ilvl="0" w:tplc="0409000F">
+      <w:start w:val="1"/>
+      <w:numFmt w:val="decimal"/>
+      <w:lvlText w:val="%1."/>
+      <w:lvlJc w:val="left"/>
+      <w:pPr>
+        <w:ind w:left="1800" w:hanging="360"/>
+      </w:pPr>
+    </w:lvl>
+    <w:lvl w:ilvl="1" w:tplc="04090019" w:tentative="1">
+      <w:start w:val="1"/>
+      <w:numFmt w:val="lowerLetter"/>
+      <w:lvlText w:val="%2."/>
+      <w:lvlJc w:val="left"/>
+      <w:pPr>
+        <w:ind w:left="2520" w:hanging="360"/>
+      </w:pPr>
+    </w:lvl>
+    <w:lvl w:ilvl="2" w:tplc="0409001B" w:tentative="1">
+      <w:start w:val="1"/>
+      <w:numFmt w:val="lowerRoman"/>
+      <w:lvlText w:val="%3."/>
+      <w:lvlJc w:val="right"/>
+      <w:pPr>
+        <w:ind w:left="3240" w:hanging="180"/>
+      </w:pPr>
+    </w:lvl>
+    <w:lvl w:ilvl="3" w:tplc="0409000F" w:tentative="1">
+      <w:start w:val="1"/>
+      <w:numFmt w:val="decimal"/>
+      <w:lvlText w:val="%4."/>
+      <w:lvlJc w:val="left"/>
+      <w:pPr>
+        <w:ind w:left="3960" w:hanging="360"/>
+      </w:pPr>
+    </w:lvl>
+    <w:lvl w:ilvl="4" w:tplc="04090019" w:tentative="1">
+      <w:start w:val="1"/>
+      <w:numFmt w:val="lowerLetter"/>
+      <w:lvlText w:val="%5."/>
+      <w:lvlJc w:val="left"/>
+      <w:pPr>
+        <w:ind w:left="4680" w:hanging="360"/>
+      </w:pPr>
+    </w:lvl>
+    <w:lvl w:ilvl="5" w:tplc="0409001B" w:tentative="1">
+      <w:start w:val="1"/>
+      <w:numFmt w:val="lowerRoman"/>
+      <w:lvlText w:val="%6."/>
+      <w:lvlJc w:val="right"/>
+      <w:pPr>
+        <w:ind w:left="5400" w:hanging="180"/>
+      </w:pPr>
+    </w:lvl>
+    <w:lvl w:ilvl="6" w:tplc="0409000F" w:tentative="1">
+      <w:start w:val="1"/>
+      <w:numFmt w:val="decimal"/>
+      <w:lvlText w:val="%7."/>
+      <w:lvlJc w:val="left"/>
+      <w:pPr>
+        <w:ind w:left="6120" w:hanging="360"/>
+      </w:pPr>
+    </w:lvl>
+    <w:lvl w:ilvl="7" w:tplc="04090019" w:tentative="1">
+      <w:start w:val="1"/>
+      <w:numFmt w:val="lowerLetter"/>
+      <w:lvlText w:val="%8."/>
+      <w:lvlJc w:val="left"/>
+      <w:pPr>
+        <w:ind w:left="6840" w:hanging="360"/>
+      </w:pPr>
+    </w:lvl>
+    <w:lvl w:ilvl="8" w:tplc="0409001B" w:tentative="1">
+      <w:start w:val="1"/>
+      <w:numFmt w:val="lowerRoman"/>
+      <w:lvlText w:val="%9."/>
+      <w:lvlJc w:val="right"/>
+      <w:pPr>
+        <w:ind w:left="7560" w:hanging="180"/>
+      </w:pPr>
+    </w:lvl>
+  </w:abstractNum>
+  <w:abstractNum w:abstractNumId="5" w15:restartNumberingAfterBreak="0">
     <w:nsid w:val="1FB476B3"/>
     <w:multiLevelType w:val="hybridMultilevel"/>
     <w:tmpl w:val="F134F342"/>
@@ -9430,7 +9782,7 @@
       </w:rPr>
     </w:lvl>
   </w:abstractNum>
-  <w:abstractNum w:abstractNumId="4" w15:restartNumberingAfterBreak="0">
+  <w:abstractNum w:abstractNumId="6" w15:restartNumberingAfterBreak="0">
     <w:nsid w:val="22AE3045"/>
     <w:multiLevelType w:val="multilevel"/>
     <w:tmpl w:val="0FEC4E5A"/>
@@ -9543,7 +9895,120 @@
       </w:rPr>
     </w:lvl>
   </w:abstractNum>
-  <w:abstractNum w:abstractNumId="5" w15:restartNumberingAfterBreak="0">
+  <w:abstractNum w:abstractNumId="7" w15:restartNumberingAfterBreak="0">
+    <w:nsid w:val="22BA783F"/>
+    <w:multiLevelType w:val="multilevel"/>
+    <w:tmpl w:val="0FEC4E5A"/>
+    <w:lvl w:ilvl="0">
+      <w:start w:val="1"/>
+      <w:numFmt w:val="decimal"/>
+      <w:lvlText w:val="%1.0"/>
+      <w:lvlJc w:val="left"/>
+      <w:pPr>
+        <w:ind w:left="720" w:hanging="720"/>
+      </w:pPr>
+      <w:rPr>
+        <w:rFonts w:hint="default"/>
+      </w:rPr>
+    </w:lvl>
+    <w:lvl w:ilvl="1">
+      <w:start w:val="1"/>
+      <w:numFmt w:val="decimal"/>
+      <w:lvlText w:val="%1.%2"/>
+      <w:lvlJc w:val="left"/>
+      <w:pPr>
+        <w:ind w:left="1440" w:hanging="720"/>
+      </w:pPr>
+      <w:rPr>
+        <w:rFonts w:hint="default"/>
+      </w:rPr>
+    </w:lvl>
+    <w:lvl w:ilvl="2">
+      <w:start w:val="1"/>
+      <w:numFmt w:val="decimal"/>
+      <w:lvlText w:val="%1.%2.%3"/>
+      <w:lvlJc w:val="left"/>
+      <w:pPr>
+        <w:ind w:left="2160" w:hanging="720"/>
+      </w:pPr>
+      <w:rPr>
+        <w:rFonts w:hint="default"/>
+      </w:rPr>
+    </w:lvl>
+    <w:lvl w:ilvl="3">
+      <w:start w:val="1"/>
+      <w:numFmt w:val="decimal"/>
+      <w:lvlText w:val="%1.%2.%3.%4"/>
+      <w:lvlJc w:val="left"/>
+      <w:pPr>
+        <w:ind w:left="3240" w:hanging="1080"/>
+      </w:pPr>
+      <w:rPr>
+        <w:rFonts w:hint="default"/>
+      </w:rPr>
+    </w:lvl>
+    <w:lvl w:ilvl="4">
+      <w:start w:val="1"/>
+      <w:numFmt w:val="decimal"/>
+      <w:lvlText w:val="%1.%2.%3.%4.%5"/>
+      <w:lvlJc w:val="left"/>
+      <w:pPr>
+        <w:ind w:left="4320" w:hanging="1440"/>
+      </w:pPr>
+      <w:rPr>
+        <w:rFonts w:hint="default"/>
+      </w:rPr>
+    </w:lvl>
+    <w:lvl w:ilvl="5">
+      <w:start w:val="1"/>
+      <w:numFmt w:val="decimal"/>
+      <w:lvlText w:val="%1.%2.%3.%4.%5.%6"/>
+      <w:lvlJc w:val="left"/>
+      <w:pPr>
+        <w:ind w:left="5400" w:hanging="1800"/>
+      </w:pPr>
+      <w:rPr>
+        <w:rFonts w:hint="default"/>
+      </w:rPr>
+    </w:lvl>
+    <w:lvl w:ilvl="6">
+      <w:start w:val="1"/>
+      <w:numFmt w:val="decimal"/>
+      <w:lvlText w:val="%1.%2.%3.%4.%5.%6.%7"/>
+      <w:lvlJc w:val="left"/>
+      <w:pPr>
+        <w:ind w:left="6120" w:hanging="1800"/>
+      </w:pPr>
+      <w:rPr>
+        <w:rFonts w:hint="default"/>
+      </w:rPr>
+    </w:lvl>
+    <w:lvl w:ilvl="7">
+      <w:start w:val="1"/>
+      <w:numFmt w:val="decimal"/>
+      <w:lvlText w:val="%1.%2.%3.%4.%5.%6.%7.%8"/>
+      <w:lvlJc w:val="left"/>
+      <w:pPr>
+        <w:ind w:left="7200" w:hanging="2160"/>
+      </w:pPr>
+      <w:rPr>
+        <w:rFonts w:hint="default"/>
+      </w:rPr>
+    </w:lvl>
+    <w:lvl w:ilvl="8">
+      <w:start w:val="1"/>
+      <w:numFmt w:val="decimal"/>
+      <w:lvlText w:val="%1.%2.%3.%4.%5.%6.%7.%8.%9"/>
+      <w:lvlJc w:val="left"/>
+      <w:pPr>
+        <w:ind w:left="8280" w:hanging="2520"/>
+      </w:pPr>
+      <w:rPr>
+        <w:rFonts w:hint="default"/>
+      </w:rPr>
+    </w:lvl>
+  </w:abstractNum>
+  <w:abstractNum w:abstractNumId="8" w15:restartNumberingAfterBreak="0">
     <w:nsid w:val="2B545F47"/>
     <w:multiLevelType w:val="hybridMultilevel"/>
     <w:tmpl w:val="98B2729C"/>
@@ -9632,7 +10097,7 @@
       </w:pPr>
     </w:lvl>
   </w:abstractNum>
-  <w:abstractNum w:abstractNumId="6" w15:restartNumberingAfterBreak="0">
+  <w:abstractNum w:abstractNumId="9" w15:restartNumberingAfterBreak="0">
     <w:nsid w:val="31B35855"/>
     <w:multiLevelType w:val="hybridMultilevel"/>
     <w:tmpl w:val="72024EAE"/>
@@ -9745,7 +10210,7 @@
       </w:rPr>
     </w:lvl>
   </w:abstractNum>
-  <w:abstractNum w:abstractNumId="7" w15:restartNumberingAfterBreak="0">
+  <w:abstractNum w:abstractNumId="10" w15:restartNumberingAfterBreak="0">
     <w:nsid w:val="35A8225F"/>
     <w:multiLevelType w:val="hybridMultilevel"/>
     <w:tmpl w:val="BD36701E"/>
@@ -9831,7 +10296,7 @@
       </w:pPr>
     </w:lvl>
   </w:abstractNum>
-  <w:abstractNum w:abstractNumId="8" w15:restartNumberingAfterBreak="0">
+  <w:abstractNum w:abstractNumId="11" w15:restartNumberingAfterBreak="0">
     <w:nsid w:val="38C3441A"/>
     <w:multiLevelType w:val="hybridMultilevel"/>
     <w:tmpl w:val="A38CA760"/>
@@ -9944,7 +10409,7 @@
       </w:rPr>
     </w:lvl>
   </w:abstractNum>
-  <w:abstractNum w:abstractNumId="9" w15:restartNumberingAfterBreak="0">
+  <w:abstractNum w:abstractNumId="12" w15:restartNumberingAfterBreak="0">
     <w:nsid w:val="3D7276B3"/>
     <w:multiLevelType w:val="hybridMultilevel"/>
     <w:tmpl w:val="2C064370"/>
@@ -10057,7 +10522,7 @@
       </w:rPr>
     </w:lvl>
   </w:abstractNum>
-  <w:abstractNum w:abstractNumId="10" w15:restartNumberingAfterBreak="0">
+  <w:abstractNum w:abstractNumId="13" w15:restartNumberingAfterBreak="0">
     <w:nsid w:val="4CF35BB9"/>
     <w:multiLevelType w:val="hybridMultilevel"/>
     <w:tmpl w:val="8134085A"/>
@@ -10170,7 +10635,7 @@
       </w:rPr>
     </w:lvl>
   </w:abstractNum>
-  <w:abstractNum w:abstractNumId="11" w15:restartNumberingAfterBreak="0">
+  <w:abstractNum w:abstractNumId="14" w15:restartNumberingAfterBreak="0">
     <w:nsid w:val="65F374AB"/>
     <w:multiLevelType w:val="hybridMultilevel"/>
     <w:tmpl w:val="09A2DF7A"/>
@@ -10256,7 +10721,7 @@
       </w:pPr>
     </w:lvl>
   </w:abstractNum>
-  <w:abstractNum w:abstractNumId="12" w15:restartNumberingAfterBreak="0">
+  <w:abstractNum w:abstractNumId="15" w15:restartNumberingAfterBreak="0">
     <w:nsid w:val="7190695E"/>
     <w:multiLevelType w:val="multilevel"/>
     <w:tmpl w:val="0FEC4E5A"/>
@@ -10370,43 +10835,52 @@
     </w:lvl>
   </w:abstractNum>
   <w:num w:numId="1">
-    <w:abstractNumId w:val="7"/>
+    <w:abstractNumId w:val="10"/>
   </w:num>
   <w:num w:numId="2">
+    <w:abstractNumId w:val="8"/>
+  </w:num>
+  <w:num w:numId="3">
+    <w:abstractNumId w:val="15"/>
+  </w:num>
+  <w:num w:numId="4">
     <w:abstractNumId w:val="5"/>
   </w:num>
-  <w:num w:numId="3">
+  <w:num w:numId="5">
+    <w:abstractNumId w:val="2"/>
+  </w:num>
+  <w:num w:numId="6">
+    <w:abstractNumId w:val="9"/>
+  </w:num>
+  <w:num w:numId="7">
+    <w:abstractNumId w:val="11"/>
+  </w:num>
+  <w:num w:numId="8">
     <w:abstractNumId w:val="12"/>
   </w:num>
-  <w:num w:numId="4">
+  <w:num w:numId="9">
+    <w:abstractNumId w:val="13"/>
+  </w:num>
+  <w:num w:numId="10">
     <w:abstractNumId w:val="3"/>
   </w:num>
-  <w:num w:numId="5">
+  <w:num w:numId="11">
+    <w:abstractNumId w:val="14"/>
+  </w:num>
+  <w:num w:numId="12">
     <w:abstractNumId w:val="1"/>
   </w:num>
-  <w:num w:numId="6">
+  <w:num w:numId="13">
     <w:abstractNumId w:val="6"/>
   </w:num>
-  <w:num w:numId="7">
-    <w:abstractNumId w:val="8"/>
-  </w:num>
-  <w:num w:numId="8">
-    <w:abstractNumId w:val="9"/>
-  </w:num>
-  <w:num w:numId="9">
-    <w:abstractNumId w:val="10"/>
-  </w:num>
-  <w:num w:numId="10">
-    <w:abstractNumId w:val="2"/>
-  </w:num>
-  <w:num w:numId="11">
-    <w:abstractNumId w:val="11"/>
-  </w:num>
-  <w:num w:numId="12">
+  <w:num w:numId="14">
     <w:abstractNumId w:val="0"/>
   </w:num>
-  <w:num w:numId="13">
+  <w:num w:numId="15">
     <w:abstractNumId w:val="4"/>
+  </w:num>
+  <w:num w:numId="16">
+    <w:abstractNumId w:val="7"/>
   </w:num>
 </w:numbering>
 </file>

--- a/DocumentRelated/Final Document.docx
+++ b/DocumentRelated/Final Document.docx
@@ -460,6 +460,7 @@
         <w:rPr>
           <w:rFonts w:asciiTheme="majorHAnsi" w:hAnsiTheme="majorHAnsi" w:cstheme="majorHAnsi"/>
         </w:rPr>
+        <w:lastRenderedPageBreak/>
         <w:t xml:space="preserve"> </w:t>
       </w:r>
     </w:p>
@@ -2361,8 +2362,6 @@
           <w:szCs w:val="36"/>
         </w:rPr>
       </w:pPr>
-      <w:bookmarkStart w:id="0" w:name="_GoBack"/>
-      <w:bookmarkEnd w:id="0"/>
       <w:r>
         <w:rPr>
           <w:rFonts w:asciiTheme="majorHAnsi" w:hAnsiTheme="majorHAnsi" w:cstheme="majorHAnsi"/>
@@ -7345,50 +7344,279 @@
           <w:rFonts w:asciiTheme="majorHAnsi" w:hAnsiTheme="majorHAnsi" w:cstheme="majorHAnsi"/>
         </w:rPr>
       </w:pPr>
+    </w:p>
+    <w:p>
+      <w:pPr>
+        <w:rPr>
+          <w:rFonts w:asciiTheme="majorHAnsi" w:hAnsiTheme="majorHAnsi" w:cstheme="majorHAnsi"/>
+        </w:rPr>
+      </w:pPr>
       <w:r>
         <w:rPr>
           <w:rFonts w:asciiTheme="majorHAnsi" w:hAnsiTheme="majorHAnsi" w:cstheme="majorHAnsi"/>
           <w:noProof/>
-          <w:sz w:val="36"/>
-          <w:szCs w:val="36"/>
+        </w:rPr>
+        <mc:AlternateContent>
+          <mc:Choice Requires="wps">
+            <w:drawing>
+              <wp:anchor distT="0" distB="0" distL="114300" distR="114300" simplePos="0" relativeHeight="251675648" behindDoc="0" locked="0" layoutInCell="1" allowOverlap="1" wp14:anchorId="0BC0119E" wp14:editId="3087CC13">
+                <wp:simplePos x="0" y="0"/>
+                <wp:positionH relativeFrom="column">
+                  <wp:posOffset>1067866</wp:posOffset>
+                </wp:positionH>
+                <wp:positionV relativeFrom="paragraph">
+                  <wp:posOffset>294405</wp:posOffset>
+                </wp:positionV>
+                <wp:extent cx="581891" cy="0"/>
+                <wp:effectExtent l="0" t="0" r="15240" b="12700"/>
+                <wp:wrapNone/>
+                <wp:docPr id="23" name="Straight Connector 23"/>
+                <wp:cNvGraphicFramePr/>
+                <a:graphic xmlns:a="http://schemas.openxmlformats.org/drawingml/2006/main">
+                  <a:graphicData uri="http://schemas.microsoft.com/office/word/2010/wordprocessingShape">
+                    <wps:wsp>
+                      <wps:cNvCnPr/>
+                      <wps:spPr>
+                        <a:xfrm>
+                          <a:off x="0" y="0"/>
+                          <a:ext cx="581891" cy="0"/>
+                        </a:xfrm>
+                        <a:prstGeom prst="line">
+                          <a:avLst/>
+                        </a:prstGeom>
+                      </wps:spPr>
+                      <wps:style>
+                        <a:lnRef idx="1">
+                          <a:schemeClr val="dk1"/>
+                        </a:lnRef>
+                        <a:fillRef idx="0">
+                          <a:schemeClr val="dk1"/>
+                        </a:fillRef>
+                        <a:effectRef idx="0">
+                          <a:schemeClr val="dk1"/>
+                        </a:effectRef>
+                        <a:fontRef idx="minor">
+                          <a:schemeClr val="tx1"/>
+                        </a:fontRef>
+                      </wps:style>
+                      <wps:bodyPr/>
+                    </wps:wsp>
+                  </a:graphicData>
+                </a:graphic>
+              </wp:anchor>
+            </w:drawing>
+          </mc:Choice>
+          <mc:Fallback>
+            <w:pict>
+              <v:line w14:anchorId="37E7DB50" id="Straight Connector 23" o:spid="_x0000_s1026" style="position:absolute;z-index:251675648;visibility:visible;mso-wrap-style:square;mso-wrap-distance-left:9pt;mso-wrap-distance-top:0;mso-wrap-distance-right:9pt;mso-wrap-distance-bottom:0;mso-position-horizontal:absolute;mso-position-horizontal-relative:text;mso-position-vertical:absolute;mso-position-vertical-relative:text" from="84.1pt,23.2pt" to="129.9pt,23.2pt" o:gfxdata="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" strokecolor="black [3200]" strokeweight=".5pt">
+                <v:stroke joinstyle="miter"/>
+              </v:line>
+            </w:pict>
+          </mc:Fallback>
+        </mc:AlternateContent>
+      </w:r>
+      <w:r>
+        <w:rPr>
+          <w:rFonts w:asciiTheme="majorHAnsi" w:hAnsiTheme="majorHAnsi" w:cstheme="majorHAnsi"/>
+          <w:noProof/>
+        </w:rPr>
+        <mc:AlternateContent>
+          <mc:Choice Requires="wps">
+            <w:drawing>
+              <wp:anchor distT="0" distB="0" distL="114300" distR="114300" simplePos="0" relativeHeight="251674624" behindDoc="0" locked="0" layoutInCell="1" allowOverlap="1" wp14:anchorId="2B1015F9" wp14:editId="6F53287A">
+                <wp:simplePos x="0" y="0"/>
+                <wp:positionH relativeFrom="column">
+                  <wp:posOffset>2519396</wp:posOffset>
+                </wp:positionH>
+                <wp:positionV relativeFrom="paragraph">
+                  <wp:posOffset>294405</wp:posOffset>
+                </wp:positionV>
+                <wp:extent cx="703384" cy="0"/>
+                <wp:effectExtent l="0" t="0" r="8255" b="12700"/>
+                <wp:wrapNone/>
+                <wp:docPr id="22" name="Straight Connector 22"/>
+                <wp:cNvGraphicFramePr/>
+                <a:graphic xmlns:a="http://schemas.openxmlformats.org/drawingml/2006/main">
+                  <a:graphicData uri="http://schemas.microsoft.com/office/word/2010/wordprocessingShape">
+                    <wps:wsp>
+                      <wps:cNvCnPr/>
+                      <wps:spPr>
+                        <a:xfrm>
+                          <a:off x="0" y="0"/>
+                          <a:ext cx="703384" cy="0"/>
+                        </a:xfrm>
+                        <a:prstGeom prst="line">
+                          <a:avLst/>
+                        </a:prstGeom>
+                      </wps:spPr>
+                      <wps:style>
+                        <a:lnRef idx="1">
+                          <a:schemeClr val="dk1"/>
+                        </a:lnRef>
+                        <a:fillRef idx="0">
+                          <a:schemeClr val="dk1"/>
+                        </a:fillRef>
+                        <a:effectRef idx="0">
+                          <a:schemeClr val="dk1"/>
+                        </a:effectRef>
+                        <a:fontRef idx="minor">
+                          <a:schemeClr val="tx1"/>
+                        </a:fontRef>
+                      </wps:style>
+                      <wps:bodyPr/>
+                    </wps:wsp>
+                  </a:graphicData>
+                </a:graphic>
+              </wp:anchor>
+            </w:drawing>
+          </mc:Choice>
+          <mc:Fallback>
+            <w:pict>
+              <v:line w14:anchorId="0136485B" id="Straight Connector 22" o:spid="_x0000_s1026" style="position:absolute;z-index:251674624;visibility:visible;mso-wrap-style:square;mso-wrap-distance-left:9pt;mso-wrap-distance-top:0;mso-wrap-distance-right:9pt;mso-wrap-distance-bottom:0;mso-position-horizontal:absolute;mso-position-horizontal-relative:text;mso-position-vertical:absolute;mso-position-vertical-relative:text" from="198.4pt,23.2pt" to="253.8pt,23.2pt" o:gfxdata="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" strokecolor="black [3200]" strokeweight=".5pt">
+                <v:stroke joinstyle="miter"/>
+              </v:line>
+            </w:pict>
+          </mc:Fallback>
+        </mc:AlternateContent>
+      </w:r>
+      <w:r>
+        <w:rPr>
+          <w:rFonts w:asciiTheme="majorHAnsi" w:hAnsiTheme="majorHAnsi" w:cstheme="majorHAnsi"/>
+          <w:noProof/>
+        </w:rPr>
+        <mc:AlternateContent>
+          <mc:Choice Requires="wps">
+            <w:drawing>
+              <wp:anchor distT="0" distB="0" distL="114300" distR="114300" simplePos="0" relativeHeight="251673600" behindDoc="0" locked="0" layoutInCell="1" allowOverlap="1" wp14:anchorId="7C9AC1F5" wp14:editId="643A4A27">
+                <wp:simplePos x="0" y="0"/>
+                <wp:positionH relativeFrom="column">
+                  <wp:posOffset>5403273</wp:posOffset>
+                </wp:positionH>
+                <wp:positionV relativeFrom="paragraph">
+                  <wp:posOffset>294405</wp:posOffset>
+                </wp:positionV>
+                <wp:extent cx="377270" cy="0"/>
+                <wp:effectExtent l="0" t="0" r="16510" b="12700"/>
+                <wp:wrapNone/>
+                <wp:docPr id="21" name="Straight Connector 21"/>
+                <wp:cNvGraphicFramePr/>
+                <a:graphic xmlns:a="http://schemas.openxmlformats.org/drawingml/2006/main">
+                  <a:graphicData uri="http://schemas.microsoft.com/office/word/2010/wordprocessingShape">
+                    <wps:wsp>
+                      <wps:cNvCnPr/>
+                      <wps:spPr>
+                        <a:xfrm>
+                          <a:off x="0" y="0"/>
+                          <a:ext cx="377270" cy="0"/>
+                        </a:xfrm>
+                        <a:prstGeom prst="line">
+                          <a:avLst/>
+                        </a:prstGeom>
+                      </wps:spPr>
+                      <wps:style>
+                        <a:lnRef idx="1">
+                          <a:schemeClr val="dk1"/>
+                        </a:lnRef>
+                        <a:fillRef idx="0">
+                          <a:schemeClr val="dk1"/>
+                        </a:fillRef>
+                        <a:effectRef idx="0">
+                          <a:schemeClr val="dk1"/>
+                        </a:effectRef>
+                        <a:fontRef idx="minor">
+                          <a:schemeClr val="tx1"/>
+                        </a:fontRef>
+                      </wps:style>
+                      <wps:bodyPr/>
+                    </wps:wsp>
+                  </a:graphicData>
+                </a:graphic>
+              </wp:anchor>
+            </w:drawing>
+          </mc:Choice>
+          <mc:Fallback>
+            <w:pict>
+              <v:line w14:anchorId="4B810370" id="Straight Connector 21" o:spid="_x0000_s1026" style="position:absolute;z-index:251673600;visibility:visible;mso-wrap-style:square;mso-wrap-distance-left:9pt;mso-wrap-distance-top:0;mso-wrap-distance-right:9pt;mso-wrap-distance-bottom:0;mso-position-horizontal:absolute;mso-position-horizontal-relative:text;mso-position-vertical:absolute;mso-position-vertical-relative:text" from="425.45pt,23.2pt" to="455.15pt,23.2pt" o:gfxdata="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" strokecolor="black [3200]" strokeweight=".5pt">
+                <v:stroke joinstyle="miter"/>
+              </v:line>
+            </w:pict>
+          </mc:Fallback>
+        </mc:AlternateContent>
+      </w:r>
+      <w:r>
+        <w:rPr>
+          <w:rFonts w:asciiTheme="majorHAnsi" w:hAnsiTheme="majorHAnsi" w:cstheme="majorHAnsi"/>
+          <w:noProof/>
+        </w:rPr>
+        <mc:AlternateContent>
+          <mc:Choice Requires="wps">
+            <w:drawing>
+              <wp:anchor distT="0" distB="0" distL="114300" distR="114300" simplePos="0" relativeHeight="251672576" behindDoc="0" locked="0" layoutInCell="1" allowOverlap="1" wp14:anchorId="726BA13C" wp14:editId="465ECEEC">
+                <wp:simplePos x="0" y="0"/>
+                <wp:positionH relativeFrom="column">
+                  <wp:posOffset>4303435</wp:posOffset>
+                </wp:positionH>
+                <wp:positionV relativeFrom="paragraph">
+                  <wp:posOffset>294405</wp:posOffset>
+                </wp:positionV>
+                <wp:extent cx="294143" cy="0"/>
+                <wp:effectExtent l="0" t="0" r="10795" b="12700"/>
+                <wp:wrapNone/>
+                <wp:docPr id="20" name="Straight Connector 20"/>
+                <wp:cNvGraphicFramePr/>
+                <a:graphic xmlns:a="http://schemas.openxmlformats.org/drawingml/2006/main">
+                  <a:graphicData uri="http://schemas.microsoft.com/office/word/2010/wordprocessingShape">
+                    <wps:wsp>
+                      <wps:cNvCnPr/>
+                      <wps:spPr>
+                        <a:xfrm>
+                          <a:off x="0" y="0"/>
+                          <a:ext cx="294143" cy="0"/>
+                        </a:xfrm>
+                        <a:prstGeom prst="line">
+                          <a:avLst/>
+                        </a:prstGeom>
+                      </wps:spPr>
+                      <wps:style>
+                        <a:lnRef idx="1">
+                          <a:schemeClr val="dk1"/>
+                        </a:lnRef>
+                        <a:fillRef idx="0">
+                          <a:schemeClr val="dk1"/>
+                        </a:fillRef>
+                        <a:effectRef idx="0">
+                          <a:schemeClr val="dk1"/>
+                        </a:effectRef>
+                        <a:fontRef idx="minor">
+                          <a:schemeClr val="tx1"/>
+                        </a:fontRef>
+                      </wps:style>
+                      <wps:bodyPr/>
+                    </wps:wsp>
+                  </a:graphicData>
+                </a:graphic>
+              </wp:anchor>
+            </w:drawing>
+          </mc:Choice>
+          <mc:Fallback>
+            <w:pict>
+              <v:line w14:anchorId="6B7600D9" id="Straight Connector 20" o:spid="_x0000_s1026" style="position:absolute;z-index:251672576;visibility:visible;mso-wrap-style:square;mso-wrap-distance-left:9pt;mso-wrap-distance-top:0;mso-wrap-distance-right:9pt;mso-wrap-distance-bottom:0;mso-position-horizontal:absolute;mso-position-horizontal-relative:text;mso-position-vertical:absolute;mso-position-vertical-relative:text" from="338.85pt,23.2pt" to="362pt,23.2pt" o:gfxdata="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" strokecolor="black [3200]" strokeweight=".5pt">
+                <v:stroke joinstyle="miter"/>
+              </v:line>
+            </w:pict>
+          </mc:Fallback>
+        </mc:AlternateContent>
+      </w:r>
+      <w:r>
+        <w:rPr>
+          <w:rFonts w:asciiTheme="majorHAnsi" w:hAnsiTheme="majorHAnsi" w:cstheme="majorHAnsi"/>
+          <w:noProof/>
         </w:rPr>
         <w:drawing>
-          <wp:anchor distT="0" distB="0" distL="114300" distR="114300" simplePos="0" relativeHeight="251659264" behindDoc="0" locked="0" layoutInCell="1" allowOverlap="1" wp14:anchorId="3AB705C8" wp14:editId="574CDC65">
-            <wp:simplePos x="0" y="0"/>
-            <wp:positionH relativeFrom="column">
-              <wp:posOffset>61993</wp:posOffset>
-            </wp:positionH>
-            <wp:positionV relativeFrom="paragraph">
-              <wp:posOffset>55245</wp:posOffset>
-            </wp:positionV>
-            <wp:extent cx="5943600" cy="2716530"/>
-            <wp:effectExtent l="0" t="0" r="0" b="7620"/>
-            <wp:wrapThrough wrapText="bothSides">
-              <wp:wrapPolygon edited="0">
-                <wp:start x="0" y="0"/>
-                <wp:lineTo x="0" y="606"/>
-                <wp:lineTo x="762" y="2575"/>
-                <wp:lineTo x="554" y="3787"/>
-                <wp:lineTo x="762" y="19086"/>
-                <wp:lineTo x="10800" y="19540"/>
-                <wp:lineTo x="14746" y="20903"/>
-                <wp:lineTo x="16823" y="21358"/>
-                <wp:lineTo x="18000" y="21509"/>
-                <wp:lineTo x="20008" y="21509"/>
-                <wp:lineTo x="21531" y="21358"/>
-                <wp:lineTo x="21462" y="20600"/>
-                <wp:lineTo x="10800" y="19540"/>
-                <wp:lineTo x="18000" y="19540"/>
-                <wp:lineTo x="20700" y="18934"/>
-                <wp:lineTo x="20769" y="4999"/>
-                <wp:lineTo x="21392" y="3029"/>
-                <wp:lineTo x="21531" y="1515"/>
-                <wp:lineTo x="20423" y="1212"/>
-                <wp:lineTo x="4846" y="0"/>
-                <wp:lineTo x="0" y="0"/>
-              </wp:wrapPolygon>
-            </wp:wrapThrough>
-            <wp:docPr id="4" name="Picture 4"/>
+          <wp:inline distT="0" distB="0" distL="0" distR="0" wp14:anchorId="6EE0531C" wp14:editId="13546A79">
+            <wp:extent cx="5918200" cy="2705100"/>
+            <wp:effectExtent l="0" t="0" r="0" b="0"/>
+            <wp:docPr id="18" name="Picture 18"/>
             <wp:cNvGraphicFramePr>
               <a:graphicFrameLocks xmlns:a="http://schemas.openxmlformats.org/drawingml/2006/main" noChangeAspect="1"/>
             </wp:cNvGraphicFramePr>
@@ -7396,7 +7624,7 @@
               <a:graphicData uri="http://schemas.openxmlformats.org/drawingml/2006/picture">
                 <pic:pic xmlns:pic="http://schemas.openxmlformats.org/drawingml/2006/picture">
                   <pic:nvPicPr>
-                    <pic:cNvPr id="4" name="AddPatientSequence.png"/>
+                    <pic:cNvPr id="18" name="AddPatientSequence.png"/>
                     <pic:cNvPicPr/>
                   </pic:nvPicPr>
                   <pic:blipFill>
@@ -7414,7 +7642,7 @@
                   <pic:spPr>
                     <a:xfrm>
                       <a:off x="0" y="0"/>
-                      <a:ext cx="5943600" cy="2716530"/>
+                      <a:ext cx="5918200" cy="2705100"/>
                     </a:xfrm>
                     <a:prstGeom prst="rect">
                       <a:avLst/>
@@ -7423,16 +7651,9 @@
                 </pic:pic>
               </a:graphicData>
             </a:graphic>
-          </wp:anchor>
+          </wp:inline>
         </w:drawing>
       </w:r>
-    </w:p>
-    <w:p>
-      <w:pPr>
-        <w:rPr>
-          <w:rFonts w:asciiTheme="majorHAnsi" w:hAnsiTheme="majorHAnsi" w:cstheme="majorHAnsi"/>
-        </w:rPr>
-      </w:pPr>
     </w:p>
     <w:p>
       <w:pPr>
@@ -7481,6 +7702,270 @@
           <w:szCs w:val="36"/>
         </w:rPr>
       </w:pPr>
+      <w:r>
+        <w:rPr>
+          <w:rFonts w:asciiTheme="majorHAnsi" w:hAnsiTheme="majorHAnsi" w:cstheme="majorHAnsi"/>
+          <w:noProof/>
+          <w:sz w:val="36"/>
+          <w:szCs w:val="36"/>
+        </w:rPr>
+        <mc:AlternateContent>
+          <mc:Choice Requires="wps">
+            <w:drawing>
+              <wp:anchor distT="0" distB="0" distL="114300" distR="114300" simplePos="0" relativeHeight="251679744" behindDoc="0" locked="0" layoutInCell="1" allowOverlap="1" wp14:anchorId="5ED723F8" wp14:editId="095FE4DE">
+                <wp:simplePos x="0" y="0"/>
+                <wp:positionH relativeFrom="column">
+                  <wp:posOffset>5575922</wp:posOffset>
+                </wp:positionH>
+                <wp:positionV relativeFrom="paragraph">
+                  <wp:posOffset>474891</wp:posOffset>
+                </wp:positionV>
+                <wp:extent cx="342278" cy="0"/>
+                <wp:effectExtent l="0" t="0" r="13335" b="12700"/>
+                <wp:wrapNone/>
+                <wp:docPr id="27" name="Straight Connector 27"/>
+                <wp:cNvGraphicFramePr/>
+                <a:graphic xmlns:a="http://schemas.openxmlformats.org/drawingml/2006/main">
+                  <a:graphicData uri="http://schemas.microsoft.com/office/word/2010/wordprocessingShape">
+                    <wps:wsp>
+                      <wps:cNvCnPr/>
+                      <wps:spPr>
+                        <a:xfrm>
+                          <a:off x="0" y="0"/>
+                          <a:ext cx="342278" cy="0"/>
+                        </a:xfrm>
+                        <a:prstGeom prst="line">
+                          <a:avLst/>
+                        </a:prstGeom>
+                      </wps:spPr>
+                      <wps:style>
+                        <a:lnRef idx="1">
+                          <a:schemeClr val="dk1"/>
+                        </a:lnRef>
+                        <a:fillRef idx="0">
+                          <a:schemeClr val="dk1"/>
+                        </a:fillRef>
+                        <a:effectRef idx="0">
+                          <a:schemeClr val="dk1"/>
+                        </a:effectRef>
+                        <a:fontRef idx="minor">
+                          <a:schemeClr val="tx1"/>
+                        </a:fontRef>
+                      </wps:style>
+                      <wps:bodyPr/>
+                    </wps:wsp>
+                  </a:graphicData>
+                </a:graphic>
+              </wp:anchor>
+            </w:drawing>
+          </mc:Choice>
+          <mc:Fallback>
+            <w:pict>
+              <v:line w14:anchorId="408A35FB" id="Straight Connector 27" o:spid="_x0000_s1026" style="position:absolute;z-index:251679744;visibility:visible;mso-wrap-style:square;mso-wrap-distance-left:9pt;mso-wrap-distance-top:0;mso-wrap-distance-right:9pt;mso-wrap-distance-bottom:0;mso-position-horizontal:absolute;mso-position-horizontal-relative:text;mso-position-vertical:absolute;mso-position-vertical-relative:text" from="439.05pt,37.4pt" to="466pt,37.4pt" o:gfxdata="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" strokecolor="black [3200]" strokeweight=".5pt">
+                <v:stroke joinstyle="miter"/>
+              </v:line>
+            </w:pict>
+          </mc:Fallback>
+        </mc:AlternateContent>
+      </w:r>
+      <w:r>
+        <w:rPr>
+          <w:rFonts w:asciiTheme="majorHAnsi" w:hAnsiTheme="majorHAnsi" w:cstheme="majorHAnsi"/>
+          <w:noProof/>
+          <w:sz w:val="36"/>
+          <w:szCs w:val="36"/>
+        </w:rPr>
+        <mc:AlternateContent>
+          <mc:Choice Requires="wps">
+            <w:drawing>
+              <wp:anchor distT="0" distB="0" distL="114300" distR="114300" simplePos="0" relativeHeight="251678720" behindDoc="0" locked="0" layoutInCell="1" allowOverlap="1" wp14:anchorId="18192D49" wp14:editId="2CD0C187">
+                <wp:simplePos x="0" y="0"/>
+                <wp:positionH relativeFrom="column">
+                  <wp:posOffset>4930087</wp:posOffset>
+                </wp:positionH>
+                <wp:positionV relativeFrom="paragraph">
+                  <wp:posOffset>474891</wp:posOffset>
+                </wp:positionV>
+                <wp:extent cx="338903" cy="0"/>
+                <wp:effectExtent l="0" t="0" r="17145" b="12700"/>
+                <wp:wrapNone/>
+                <wp:docPr id="26" name="Straight Connector 26"/>
+                <wp:cNvGraphicFramePr/>
+                <a:graphic xmlns:a="http://schemas.openxmlformats.org/drawingml/2006/main">
+                  <a:graphicData uri="http://schemas.microsoft.com/office/word/2010/wordprocessingShape">
+                    <wps:wsp>
+                      <wps:cNvCnPr/>
+                      <wps:spPr>
+                        <a:xfrm>
+                          <a:off x="0" y="0"/>
+                          <a:ext cx="338903" cy="0"/>
+                        </a:xfrm>
+                        <a:prstGeom prst="line">
+                          <a:avLst/>
+                        </a:prstGeom>
+                      </wps:spPr>
+                      <wps:style>
+                        <a:lnRef idx="1">
+                          <a:schemeClr val="dk1"/>
+                        </a:lnRef>
+                        <a:fillRef idx="0">
+                          <a:schemeClr val="dk1"/>
+                        </a:fillRef>
+                        <a:effectRef idx="0">
+                          <a:schemeClr val="dk1"/>
+                        </a:effectRef>
+                        <a:fontRef idx="minor">
+                          <a:schemeClr val="tx1"/>
+                        </a:fontRef>
+                      </wps:style>
+                      <wps:bodyPr/>
+                    </wps:wsp>
+                  </a:graphicData>
+                </a:graphic>
+              </wp:anchor>
+            </w:drawing>
+          </mc:Choice>
+          <mc:Fallback>
+            <w:pict>
+              <v:line w14:anchorId="2C4F53A0" id="Straight Connector 26" o:spid="_x0000_s1026" style="position:absolute;z-index:251678720;visibility:visible;mso-wrap-style:square;mso-wrap-distance-left:9pt;mso-wrap-distance-top:0;mso-wrap-distance-right:9pt;mso-wrap-distance-bottom:0;mso-position-horizontal:absolute;mso-position-horizontal-relative:text;mso-position-vertical:absolute;mso-position-vertical-relative:text" from="388.2pt,37.4pt" to="414.9pt,37.4pt" o:gfxdata="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" strokecolor="black [3200]" strokeweight=".5pt">
+                <v:stroke joinstyle="miter"/>
+              </v:line>
+            </w:pict>
+          </mc:Fallback>
+        </mc:AlternateContent>
+      </w:r>
+      <w:r>
+        <w:rPr>
+          <w:rFonts w:asciiTheme="majorHAnsi" w:hAnsiTheme="majorHAnsi" w:cstheme="majorHAnsi"/>
+          <w:noProof/>
+          <w:sz w:val="36"/>
+          <w:szCs w:val="36"/>
+        </w:rPr>
+        <mc:AlternateContent>
+          <mc:Choice Requires="wps">
+            <w:drawing>
+              <wp:anchor distT="0" distB="0" distL="114300" distR="114300" simplePos="0" relativeHeight="251677696" behindDoc="0" locked="0" layoutInCell="1" allowOverlap="1" wp14:anchorId="741AEAC4" wp14:editId="3C80B6A9">
+                <wp:simplePos x="0" y="0"/>
+                <wp:positionH relativeFrom="column">
+                  <wp:posOffset>3184414</wp:posOffset>
+                </wp:positionH>
+                <wp:positionV relativeFrom="paragraph">
+                  <wp:posOffset>474891</wp:posOffset>
+                </wp:positionV>
+                <wp:extent cx="856850" cy="0"/>
+                <wp:effectExtent l="0" t="0" r="6985" b="12700"/>
+                <wp:wrapNone/>
+                <wp:docPr id="25" name="Straight Connector 25"/>
+                <wp:cNvGraphicFramePr/>
+                <a:graphic xmlns:a="http://schemas.openxmlformats.org/drawingml/2006/main">
+                  <a:graphicData uri="http://schemas.microsoft.com/office/word/2010/wordprocessingShape">
+                    <wps:wsp>
+                      <wps:cNvCnPr/>
+                      <wps:spPr>
+                        <a:xfrm>
+                          <a:off x="0" y="0"/>
+                          <a:ext cx="856850" cy="0"/>
+                        </a:xfrm>
+                        <a:prstGeom prst="line">
+                          <a:avLst/>
+                        </a:prstGeom>
+                      </wps:spPr>
+                      <wps:style>
+                        <a:lnRef idx="1">
+                          <a:schemeClr val="dk1"/>
+                        </a:lnRef>
+                        <a:fillRef idx="0">
+                          <a:schemeClr val="dk1"/>
+                        </a:fillRef>
+                        <a:effectRef idx="0">
+                          <a:schemeClr val="dk1"/>
+                        </a:effectRef>
+                        <a:fontRef idx="minor">
+                          <a:schemeClr val="tx1"/>
+                        </a:fontRef>
+                      </wps:style>
+                      <wps:bodyPr/>
+                    </wps:wsp>
+                  </a:graphicData>
+                </a:graphic>
+              </wp:anchor>
+            </w:drawing>
+          </mc:Choice>
+          <mc:Fallback>
+            <w:pict>
+              <v:line w14:anchorId="250000B5" id="Straight Connector 25" o:spid="_x0000_s1026" style="position:absolute;z-index:251677696;visibility:visible;mso-wrap-style:square;mso-wrap-distance-left:9pt;mso-wrap-distance-top:0;mso-wrap-distance-right:9pt;mso-wrap-distance-bottom:0;mso-position-horizontal:absolute;mso-position-horizontal-relative:text;mso-position-vertical:absolute;mso-position-vertical-relative:text" from="250.75pt,37.4pt" to="318.2pt,37.4pt" o:gfxdata="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" strokecolor="black [3200]" strokeweight=".5pt">
+                <v:stroke joinstyle="miter"/>
+              </v:line>
+            </w:pict>
+          </mc:Fallback>
+        </mc:AlternateContent>
+      </w:r>
+      <w:r>
+        <w:rPr>
+          <w:rFonts w:asciiTheme="majorHAnsi" w:hAnsiTheme="majorHAnsi" w:cstheme="majorHAnsi"/>
+          <w:noProof/>
+          <w:sz w:val="36"/>
+          <w:szCs w:val="36"/>
+        </w:rPr>
+        <mc:AlternateContent>
+          <mc:Choice Requires="wps">
+            <w:drawing>
+              <wp:anchor distT="0" distB="0" distL="114300" distR="114300" simplePos="0" relativeHeight="251676672" behindDoc="0" locked="0" layoutInCell="1" allowOverlap="1" wp14:anchorId="5E70CE20" wp14:editId="74D7830F">
+                <wp:simplePos x="0" y="0"/>
+                <wp:positionH relativeFrom="column">
+                  <wp:posOffset>1521869</wp:posOffset>
+                </wp:positionH>
+                <wp:positionV relativeFrom="paragraph">
+                  <wp:posOffset>474891</wp:posOffset>
+                </wp:positionV>
+                <wp:extent cx="696990" cy="0"/>
+                <wp:effectExtent l="0" t="0" r="14605" b="12700"/>
+                <wp:wrapNone/>
+                <wp:docPr id="24" name="Straight Connector 24"/>
+                <wp:cNvGraphicFramePr/>
+                <a:graphic xmlns:a="http://schemas.openxmlformats.org/drawingml/2006/main">
+                  <a:graphicData uri="http://schemas.microsoft.com/office/word/2010/wordprocessingShape">
+                    <wps:wsp>
+                      <wps:cNvCnPr/>
+                      <wps:spPr>
+                        <a:xfrm>
+                          <a:off x="0" y="0"/>
+                          <a:ext cx="696990" cy="0"/>
+                        </a:xfrm>
+                        <a:prstGeom prst="line">
+                          <a:avLst/>
+                        </a:prstGeom>
+                      </wps:spPr>
+                      <wps:style>
+                        <a:lnRef idx="1">
+                          <a:schemeClr val="dk1"/>
+                        </a:lnRef>
+                        <a:fillRef idx="0">
+                          <a:schemeClr val="dk1"/>
+                        </a:fillRef>
+                        <a:effectRef idx="0">
+                          <a:schemeClr val="dk1"/>
+                        </a:effectRef>
+                        <a:fontRef idx="minor">
+                          <a:schemeClr val="tx1"/>
+                        </a:fontRef>
+                      </wps:style>
+                      <wps:bodyPr/>
+                    </wps:wsp>
+                  </a:graphicData>
+                </a:graphic>
+              </wp:anchor>
+            </w:drawing>
+          </mc:Choice>
+          <mc:Fallback>
+            <w:pict>
+              <v:line w14:anchorId="779C4ABB" id="Straight Connector 24" o:spid="_x0000_s1026" style="position:absolute;z-index:251676672;visibility:visible;mso-wrap-style:square;mso-wrap-distance-left:9pt;mso-wrap-distance-top:0;mso-wrap-distance-right:9pt;mso-wrap-distance-bottom:0;mso-position-horizontal:absolute;mso-position-horizontal-relative:text;mso-position-vertical:absolute;mso-position-vertical-relative:text" from="119.85pt,37.4pt" to="174.75pt,37.4pt" o:gfxdata="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" strokecolor="black [3200]" strokeweight=".5pt">
+                <v:stroke joinstyle="miter"/>
+              </v:line>
+            </w:pict>
+          </mc:Fallback>
+        </mc:AlternateContent>
+      </w:r>
       <w:r>
         <w:rPr>
           <w:rFonts w:asciiTheme="majorHAnsi" w:hAnsiTheme="majorHAnsi" w:cstheme="majorHAnsi"/>
@@ -7590,7 +8075,6 @@
           <w:sz w:val="36"/>
           <w:szCs w:val="36"/>
         </w:rPr>
-        <w:lastRenderedPageBreak/>
         <w:t>Search Patient</w:t>
       </w:r>
     </w:p>
@@ -7611,8 +8095,212 @@
           <w:sz w:val="36"/>
           <w:szCs w:val="36"/>
         </w:rPr>
+        <mc:AlternateContent>
+          <mc:Choice Requires="wps">
+            <w:drawing>
+              <wp:anchor distT="0" distB="0" distL="114300" distR="114300" simplePos="0" relativeHeight="251682816" behindDoc="0" locked="0" layoutInCell="1" allowOverlap="1" wp14:anchorId="2A3E1A34" wp14:editId="41A56E48">
+                <wp:simplePos x="0" y="0"/>
+                <wp:positionH relativeFrom="column">
+                  <wp:posOffset>5416062</wp:posOffset>
+                </wp:positionH>
+                <wp:positionV relativeFrom="paragraph">
+                  <wp:posOffset>606563</wp:posOffset>
+                </wp:positionV>
+                <wp:extent cx="402847" cy="0"/>
+                <wp:effectExtent l="0" t="0" r="16510" b="12700"/>
+                <wp:wrapNone/>
+                <wp:docPr id="31" name="Straight Connector 31"/>
+                <wp:cNvGraphicFramePr/>
+                <a:graphic xmlns:a="http://schemas.openxmlformats.org/drawingml/2006/main">
+                  <a:graphicData uri="http://schemas.microsoft.com/office/word/2010/wordprocessingShape">
+                    <wps:wsp>
+                      <wps:cNvCnPr/>
+                      <wps:spPr>
+                        <a:xfrm>
+                          <a:off x="0" y="0"/>
+                          <a:ext cx="402847" cy="0"/>
+                        </a:xfrm>
+                        <a:prstGeom prst="line">
+                          <a:avLst/>
+                        </a:prstGeom>
+                      </wps:spPr>
+                      <wps:style>
+                        <a:lnRef idx="1">
+                          <a:schemeClr val="dk1"/>
+                        </a:lnRef>
+                        <a:fillRef idx="0">
+                          <a:schemeClr val="dk1"/>
+                        </a:fillRef>
+                        <a:effectRef idx="0">
+                          <a:schemeClr val="dk1"/>
+                        </a:effectRef>
+                        <a:fontRef idx="minor">
+                          <a:schemeClr val="tx1"/>
+                        </a:fontRef>
+                      </wps:style>
+                      <wps:bodyPr/>
+                    </wps:wsp>
+                  </a:graphicData>
+                </a:graphic>
+                <wp14:sizeRelH relativeFrom="margin">
+                  <wp14:pctWidth>0</wp14:pctWidth>
+                </wp14:sizeRelH>
+                <wp14:sizeRelV relativeFrom="margin">
+                  <wp14:pctHeight>0</wp14:pctHeight>
+                </wp14:sizeRelV>
+              </wp:anchor>
+            </w:drawing>
+          </mc:Choice>
+          <mc:Fallback>
+            <w:pict>
+              <v:line w14:anchorId="10EEA0F5" id="Straight Connector 31" o:spid="_x0000_s1026" style="position:absolute;z-index:251682816;visibility:visible;mso-wrap-style:square;mso-width-percent:0;mso-height-percent:0;mso-wrap-distance-left:9pt;mso-wrap-distance-top:0;mso-wrap-distance-right:9pt;mso-wrap-distance-bottom:0;mso-position-horizontal:absolute;mso-position-horizontal-relative:text;mso-position-vertical:absolute;mso-position-vertical-relative:text;mso-width-percent:0;mso-height-percent:0;mso-width-relative:margin;mso-height-relative:margin" from="426.45pt,47.75pt" to="458.15pt,47.75pt" o:gfxdata="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" strokecolor="black [3200]" strokeweight=".5pt">
+                <v:stroke joinstyle="miter"/>
+              </v:line>
+            </w:pict>
+          </mc:Fallback>
+        </mc:AlternateContent>
+      </w:r>
+      <w:r>
+        <w:rPr>
+          <w:rFonts w:asciiTheme="majorHAnsi" w:hAnsiTheme="majorHAnsi" w:cstheme="majorHAnsi"/>
+          <w:noProof/>
+          <w:sz w:val="36"/>
+          <w:szCs w:val="36"/>
+        </w:rPr>
+        <mc:AlternateContent>
+          <mc:Choice Requires="wps">
+            <w:drawing>
+              <wp:anchor distT="0" distB="0" distL="114300" distR="114300" simplePos="0" relativeHeight="251681792" behindDoc="0" locked="0" layoutInCell="1" allowOverlap="1" wp14:anchorId="3689D041" wp14:editId="59342DE7">
+                <wp:simplePos x="0" y="0"/>
+                <wp:positionH relativeFrom="column">
+                  <wp:posOffset>3216386</wp:posOffset>
+                </wp:positionH>
+                <wp:positionV relativeFrom="paragraph">
+                  <wp:posOffset>606563</wp:posOffset>
+                </wp:positionV>
+                <wp:extent cx="1010316" cy="0"/>
+                <wp:effectExtent l="0" t="0" r="18415" b="12700"/>
+                <wp:wrapNone/>
+                <wp:docPr id="30" name="Straight Connector 30"/>
+                <wp:cNvGraphicFramePr/>
+                <a:graphic xmlns:a="http://schemas.openxmlformats.org/drawingml/2006/main">
+                  <a:graphicData uri="http://schemas.microsoft.com/office/word/2010/wordprocessingShape">
+                    <wps:wsp>
+                      <wps:cNvCnPr/>
+                      <wps:spPr>
+                        <a:xfrm>
+                          <a:off x="0" y="0"/>
+                          <a:ext cx="1010316" cy="0"/>
+                        </a:xfrm>
+                        <a:prstGeom prst="line">
+                          <a:avLst/>
+                        </a:prstGeom>
+                      </wps:spPr>
+                      <wps:style>
+                        <a:lnRef idx="1">
+                          <a:schemeClr val="dk1"/>
+                        </a:lnRef>
+                        <a:fillRef idx="0">
+                          <a:schemeClr val="dk1"/>
+                        </a:fillRef>
+                        <a:effectRef idx="0">
+                          <a:schemeClr val="dk1"/>
+                        </a:effectRef>
+                        <a:fontRef idx="minor">
+                          <a:schemeClr val="tx1"/>
+                        </a:fontRef>
+                      </wps:style>
+                      <wps:bodyPr/>
+                    </wps:wsp>
+                  </a:graphicData>
+                </a:graphic>
+              </wp:anchor>
+            </w:drawing>
+          </mc:Choice>
+          <mc:Fallback>
+            <w:pict>
+              <v:line w14:anchorId="50E39A49" id="Straight Connector 30" o:spid="_x0000_s1026" style="position:absolute;z-index:251681792;visibility:visible;mso-wrap-style:square;mso-wrap-distance-left:9pt;mso-wrap-distance-top:0;mso-wrap-distance-right:9pt;mso-wrap-distance-bottom:0;mso-position-horizontal:absolute;mso-position-horizontal-relative:text;mso-position-vertical:absolute;mso-position-vertical-relative:text" from="253.25pt,47.75pt" to="332.8pt,47.75pt" o:gfxdata="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" strokecolor="black [3200]" strokeweight=".5pt">
+                <v:stroke joinstyle="miter"/>
+              </v:line>
+            </w:pict>
+          </mc:Fallback>
+        </mc:AlternateContent>
+      </w:r>
+      <w:r>
+        <w:rPr>
+          <w:rFonts w:asciiTheme="majorHAnsi" w:hAnsiTheme="majorHAnsi" w:cstheme="majorHAnsi"/>
+          <w:noProof/>
+          <w:sz w:val="36"/>
+          <w:szCs w:val="36"/>
+        </w:rPr>
+        <mc:AlternateContent>
+          <mc:Choice Requires="wps">
+            <w:drawing>
+              <wp:anchor distT="0" distB="0" distL="114300" distR="114300" simplePos="0" relativeHeight="251680768" behindDoc="0" locked="0" layoutInCell="1" allowOverlap="1" wp14:anchorId="770F05C3" wp14:editId="09AD2AEB">
+                <wp:simplePos x="0" y="0"/>
+                <wp:positionH relativeFrom="column">
+                  <wp:posOffset>1221331</wp:posOffset>
+                </wp:positionH>
+                <wp:positionV relativeFrom="paragraph">
+                  <wp:posOffset>606563</wp:posOffset>
+                </wp:positionV>
+                <wp:extent cx="888823" cy="0"/>
+                <wp:effectExtent l="0" t="0" r="13335" b="12700"/>
+                <wp:wrapNone/>
+                <wp:docPr id="28" name="Straight Connector 28"/>
+                <wp:cNvGraphicFramePr/>
+                <a:graphic xmlns:a="http://schemas.openxmlformats.org/drawingml/2006/main">
+                  <a:graphicData uri="http://schemas.microsoft.com/office/word/2010/wordprocessingShape">
+                    <wps:wsp>
+                      <wps:cNvCnPr/>
+                      <wps:spPr>
+                        <a:xfrm>
+                          <a:off x="0" y="0"/>
+                          <a:ext cx="888823" cy="0"/>
+                        </a:xfrm>
+                        <a:prstGeom prst="line">
+                          <a:avLst/>
+                        </a:prstGeom>
+                      </wps:spPr>
+                      <wps:style>
+                        <a:lnRef idx="1">
+                          <a:schemeClr val="dk1"/>
+                        </a:lnRef>
+                        <a:fillRef idx="0">
+                          <a:schemeClr val="dk1"/>
+                        </a:fillRef>
+                        <a:effectRef idx="0">
+                          <a:schemeClr val="dk1"/>
+                        </a:effectRef>
+                        <a:fontRef idx="minor">
+                          <a:schemeClr val="tx1"/>
+                        </a:fontRef>
+                      </wps:style>
+                      <wps:bodyPr/>
+                    </wps:wsp>
+                  </a:graphicData>
+                </a:graphic>
+              </wp:anchor>
+            </w:drawing>
+          </mc:Choice>
+          <mc:Fallback>
+            <w:pict>
+              <v:line w14:anchorId="3855653A" id="Straight Connector 28" o:spid="_x0000_s1026" style="position:absolute;z-index:251680768;visibility:visible;mso-wrap-style:square;mso-wrap-distance-left:9pt;mso-wrap-distance-top:0;mso-wrap-distance-right:9pt;mso-wrap-distance-bottom:0;mso-position-horizontal:absolute;mso-position-horizontal-relative:text;mso-position-vertical:absolute;mso-position-vertical-relative:text" from="96.15pt,47.75pt" to="166.15pt,47.75pt" o:gfxdata="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" strokecolor="black [3200]" strokeweight=".5pt">
+                <v:stroke joinstyle="miter"/>
+              </v:line>
+            </w:pict>
+          </mc:Fallback>
+        </mc:AlternateContent>
+      </w:r>
+      <w:r>
+        <w:rPr>
+          <w:rFonts w:asciiTheme="majorHAnsi" w:hAnsiTheme="majorHAnsi" w:cstheme="majorHAnsi"/>
+          <w:noProof/>
+          <w:sz w:val="36"/>
+          <w:szCs w:val="36"/>
+        </w:rPr>
         <w:drawing>
-          <wp:anchor distT="0" distB="0" distL="114300" distR="114300" simplePos="0" relativeHeight="251661312" behindDoc="0" locked="0" layoutInCell="1" allowOverlap="1" wp14:anchorId="670C42FC" wp14:editId="0E318262">
+          <wp:anchor distT="0" distB="0" distL="114300" distR="114300" simplePos="0" relativeHeight="251661312" behindDoc="0" locked="0" layoutInCell="1" allowOverlap="1" wp14:anchorId="670C42FC" wp14:editId="1B4C4F93">
             <wp:simplePos x="0" y="0"/>
             <wp:positionH relativeFrom="column">
               <wp:posOffset>77491</wp:posOffset>
@@ -7624,24 +8312,33 @@
             <wp:effectExtent l="0" t="0" r="0" b="0"/>
             <wp:wrapThrough wrapText="bothSides">
               <wp:wrapPolygon edited="0">
-                <wp:start x="0" y="0"/>
-                <wp:lineTo x="0" y="360"/>
-                <wp:lineTo x="554" y="2160"/>
-                <wp:lineTo x="208" y="4079"/>
-                <wp:lineTo x="554" y="5999"/>
-                <wp:lineTo x="554" y="20036"/>
-                <wp:lineTo x="12531" y="21356"/>
-                <wp:lineTo x="17308" y="21476"/>
-                <wp:lineTo x="17654" y="21476"/>
-                <wp:lineTo x="21462" y="21356"/>
-                <wp:lineTo x="21531" y="20996"/>
-                <wp:lineTo x="20354" y="19436"/>
-                <wp:lineTo x="20215" y="4079"/>
-                <wp:lineTo x="20908" y="4079"/>
-                <wp:lineTo x="21254" y="3359"/>
-                <wp:lineTo x="21323" y="1800"/>
-                <wp:lineTo x="5885" y="0"/>
-                <wp:lineTo x="0" y="0"/>
+                <wp:start x="46" y="80"/>
+                <wp:lineTo x="46" y="800"/>
+                <wp:lineTo x="6415" y="1520"/>
+                <wp:lineTo x="10800" y="1520"/>
+                <wp:lineTo x="1062" y="1840"/>
+                <wp:lineTo x="508" y="1920"/>
+                <wp:lineTo x="508" y="2799"/>
+                <wp:lineTo x="277" y="4079"/>
+                <wp:lineTo x="600" y="5359"/>
+                <wp:lineTo x="600" y="19996"/>
+                <wp:lineTo x="9323" y="20716"/>
+                <wp:lineTo x="15323" y="20716"/>
+                <wp:lineTo x="15323" y="21196"/>
+                <wp:lineTo x="15646" y="21276"/>
+                <wp:lineTo x="17354" y="21436"/>
+                <wp:lineTo x="19615" y="21436"/>
+                <wp:lineTo x="21369" y="21276"/>
+                <wp:lineTo x="21508" y="20876"/>
+                <wp:lineTo x="21092" y="20716"/>
+                <wp:lineTo x="20262" y="19436"/>
+                <wp:lineTo x="20169" y="4079"/>
+                <wp:lineTo x="20815" y="4079"/>
+                <wp:lineTo x="21185" y="3599"/>
+                <wp:lineTo x="21231" y="1840"/>
+                <wp:lineTo x="10800" y="1520"/>
+                <wp:lineTo x="5815" y="80"/>
+                <wp:lineTo x="46" y="80"/>
               </wp:wrapPolygon>
             </wp:wrapThrough>
             <wp:docPr id="7" name="Picture 7"/>
@@ -7722,6 +8419,273 @@
           <w:szCs w:val="36"/>
         </w:rPr>
       </w:pPr>
+      <w:r>
+        <w:rPr>
+          <w:rFonts w:asciiTheme="majorHAnsi" w:hAnsiTheme="majorHAnsi" w:cstheme="majorHAnsi"/>
+          <w:noProof/>
+          <w:sz w:val="36"/>
+          <w:szCs w:val="36"/>
+        </w:rPr>
+        <mc:AlternateContent>
+          <mc:Choice Requires="wps">
+            <w:drawing>
+              <wp:anchor distT="0" distB="0" distL="114300" distR="114300" simplePos="0" relativeHeight="251686912" behindDoc="0" locked="0" layoutInCell="1" allowOverlap="1" wp14:anchorId="4BD1072A" wp14:editId="0A28ECBC">
+                <wp:simplePos x="0" y="0"/>
+                <wp:positionH relativeFrom="column">
+                  <wp:posOffset>5818909</wp:posOffset>
+                </wp:positionH>
+                <wp:positionV relativeFrom="paragraph">
+                  <wp:posOffset>505145</wp:posOffset>
+                </wp:positionV>
+                <wp:extent cx="351692" cy="0"/>
+                <wp:effectExtent l="0" t="0" r="17145" b="12700"/>
+                <wp:wrapNone/>
+                <wp:docPr id="35" name="Straight Connector 35"/>
+                <wp:cNvGraphicFramePr/>
+                <a:graphic xmlns:a="http://schemas.openxmlformats.org/drawingml/2006/main">
+                  <a:graphicData uri="http://schemas.microsoft.com/office/word/2010/wordprocessingShape">
+                    <wps:wsp>
+                      <wps:cNvCnPr/>
+                      <wps:spPr>
+                        <a:xfrm>
+                          <a:off x="0" y="0"/>
+                          <a:ext cx="351692" cy="0"/>
+                        </a:xfrm>
+                        <a:prstGeom prst="line">
+                          <a:avLst/>
+                        </a:prstGeom>
+                      </wps:spPr>
+                      <wps:style>
+                        <a:lnRef idx="1">
+                          <a:schemeClr val="dk1"/>
+                        </a:lnRef>
+                        <a:fillRef idx="0">
+                          <a:schemeClr val="dk1"/>
+                        </a:fillRef>
+                        <a:effectRef idx="0">
+                          <a:schemeClr val="dk1"/>
+                        </a:effectRef>
+                        <a:fontRef idx="minor">
+                          <a:schemeClr val="tx1"/>
+                        </a:fontRef>
+                      </wps:style>
+                      <wps:bodyPr/>
+                    </wps:wsp>
+                  </a:graphicData>
+                </a:graphic>
+                <wp14:sizeRelH relativeFrom="margin">
+                  <wp14:pctWidth>0</wp14:pctWidth>
+                </wp14:sizeRelH>
+              </wp:anchor>
+            </w:drawing>
+          </mc:Choice>
+          <mc:Fallback>
+            <w:pict>
+              <v:line w14:anchorId="456A2F3C" id="Straight Connector 35" o:spid="_x0000_s1026" style="position:absolute;z-index:251686912;visibility:visible;mso-wrap-style:square;mso-width-percent:0;mso-wrap-distance-left:9pt;mso-wrap-distance-top:0;mso-wrap-distance-right:9pt;mso-wrap-distance-bottom:0;mso-position-horizontal:absolute;mso-position-horizontal-relative:text;mso-position-vertical:absolute;mso-position-vertical-relative:text;mso-width-percent:0;mso-width-relative:margin" from="458.2pt,39.8pt" to="485.9pt,39.8pt" o:gfxdata="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" strokecolor="black [3200]" strokeweight=".5pt">
+                <v:stroke joinstyle="miter"/>
+              </v:line>
+            </w:pict>
+          </mc:Fallback>
+        </mc:AlternateContent>
+      </w:r>
+      <w:r>
+        <w:rPr>
+          <w:rFonts w:asciiTheme="majorHAnsi" w:hAnsiTheme="majorHAnsi" w:cstheme="majorHAnsi"/>
+          <w:noProof/>
+          <w:sz w:val="36"/>
+          <w:szCs w:val="36"/>
+        </w:rPr>
+        <mc:AlternateContent>
+          <mc:Choice Requires="wps">
+            <w:drawing>
+              <wp:anchor distT="0" distB="0" distL="114300" distR="114300" simplePos="0" relativeHeight="251685888" behindDoc="0" locked="0" layoutInCell="1" allowOverlap="1" wp14:anchorId="7D2E1DDB" wp14:editId="501FC2A4">
+                <wp:simplePos x="0" y="0"/>
+                <wp:positionH relativeFrom="column">
+                  <wp:posOffset>4009292</wp:posOffset>
+                </wp:positionH>
+                <wp:positionV relativeFrom="paragraph">
+                  <wp:posOffset>505145</wp:posOffset>
+                </wp:positionV>
+                <wp:extent cx="748146" cy="0"/>
+                <wp:effectExtent l="0" t="0" r="13970" b="12700"/>
+                <wp:wrapNone/>
+                <wp:docPr id="34" name="Straight Connector 34"/>
+                <wp:cNvGraphicFramePr/>
+                <a:graphic xmlns:a="http://schemas.openxmlformats.org/drawingml/2006/main">
+                  <a:graphicData uri="http://schemas.microsoft.com/office/word/2010/wordprocessingShape">
+                    <wps:wsp>
+                      <wps:cNvCnPr/>
+                      <wps:spPr>
+                        <a:xfrm>
+                          <a:off x="0" y="0"/>
+                          <a:ext cx="748146" cy="0"/>
+                        </a:xfrm>
+                        <a:prstGeom prst="line">
+                          <a:avLst/>
+                        </a:prstGeom>
+                      </wps:spPr>
+                      <wps:style>
+                        <a:lnRef idx="1">
+                          <a:schemeClr val="dk1"/>
+                        </a:lnRef>
+                        <a:fillRef idx="0">
+                          <a:schemeClr val="dk1"/>
+                        </a:fillRef>
+                        <a:effectRef idx="0">
+                          <a:schemeClr val="dk1"/>
+                        </a:effectRef>
+                        <a:fontRef idx="minor">
+                          <a:schemeClr val="tx1"/>
+                        </a:fontRef>
+                      </wps:style>
+                      <wps:bodyPr/>
+                    </wps:wsp>
+                  </a:graphicData>
+                </a:graphic>
+              </wp:anchor>
+            </w:drawing>
+          </mc:Choice>
+          <mc:Fallback>
+            <w:pict>
+              <v:line w14:anchorId="6CA7EB34" id="Straight Connector 34" o:spid="_x0000_s1026" style="position:absolute;z-index:251685888;visibility:visible;mso-wrap-style:square;mso-wrap-distance-left:9pt;mso-wrap-distance-top:0;mso-wrap-distance-right:9pt;mso-wrap-distance-bottom:0;mso-position-horizontal:absolute;mso-position-horizontal-relative:text;mso-position-vertical:absolute;mso-position-vertical-relative:text" from="315.7pt,39.8pt" to="374.6pt,39.8pt" o:gfxdata="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" strokecolor="black [3200]" strokeweight=".5pt">
+                <v:stroke joinstyle="miter"/>
+              </v:line>
+            </w:pict>
+          </mc:Fallback>
+        </mc:AlternateContent>
+      </w:r>
+      <w:r>
+        <w:rPr>
+          <w:rFonts w:asciiTheme="majorHAnsi" w:hAnsiTheme="majorHAnsi" w:cstheme="majorHAnsi"/>
+          <w:noProof/>
+          <w:sz w:val="36"/>
+          <w:szCs w:val="36"/>
+        </w:rPr>
+        <mc:AlternateContent>
+          <mc:Choice Requires="wps">
+            <w:drawing>
+              <wp:anchor distT="0" distB="0" distL="114300" distR="114300" simplePos="0" relativeHeight="251684864" behindDoc="0" locked="0" layoutInCell="1" allowOverlap="1" wp14:anchorId="0238CEBB" wp14:editId="0C7FFE00">
+                <wp:simplePos x="0" y="0"/>
+                <wp:positionH relativeFrom="column">
+                  <wp:posOffset>2947821</wp:posOffset>
+                </wp:positionH>
+                <wp:positionV relativeFrom="paragraph">
+                  <wp:posOffset>505145</wp:posOffset>
+                </wp:positionV>
+                <wp:extent cx="754540" cy="0"/>
+                <wp:effectExtent l="0" t="0" r="7620" b="12700"/>
+                <wp:wrapNone/>
+                <wp:docPr id="33" name="Straight Connector 33"/>
+                <wp:cNvGraphicFramePr/>
+                <a:graphic xmlns:a="http://schemas.openxmlformats.org/drawingml/2006/main">
+                  <a:graphicData uri="http://schemas.microsoft.com/office/word/2010/wordprocessingShape">
+                    <wps:wsp>
+                      <wps:cNvCnPr/>
+                      <wps:spPr>
+                        <a:xfrm>
+                          <a:off x="0" y="0"/>
+                          <a:ext cx="754540" cy="0"/>
+                        </a:xfrm>
+                        <a:prstGeom prst="line">
+                          <a:avLst/>
+                        </a:prstGeom>
+                      </wps:spPr>
+                      <wps:style>
+                        <a:lnRef idx="1">
+                          <a:schemeClr val="dk1"/>
+                        </a:lnRef>
+                        <a:fillRef idx="0">
+                          <a:schemeClr val="dk1"/>
+                        </a:fillRef>
+                        <a:effectRef idx="0">
+                          <a:schemeClr val="dk1"/>
+                        </a:effectRef>
+                        <a:fontRef idx="minor">
+                          <a:schemeClr val="tx1"/>
+                        </a:fontRef>
+                      </wps:style>
+                      <wps:bodyPr/>
+                    </wps:wsp>
+                  </a:graphicData>
+                </a:graphic>
+              </wp:anchor>
+            </w:drawing>
+          </mc:Choice>
+          <mc:Fallback>
+            <w:pict>
+              <v:line w14:anchorId="643A38A6" id="Straight Connector 33" o:spid="_x0000_s1026" style="position:absolute;z-index:251684864;visibility:visible;mso-wrap-style:square;mso-wrap-distance-left:9pt;mso-wrap-distance-top:0;mso-wrap-distance-right:9pt;mso-wrap-distance-bottom:0;mso-position-horizontal:absolute;mso-position-horizontal-relative:text;mso-position-vertical:absolute;mso-position-vertical-relative:text" from="232.1pt,39.8pt" to="291.5pt,39.8pt" o:gfxdata="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" strokecolor="black [3200]" strokeweight=".5pt">
+                <v:stroke joinstyle="miter"/>
+              </v:line>
+            </w:pict>
+          </mc:Fallback>
+        </mc:AlternateContent>
+      </w:r>
+      <w:r>
+        <w:rPr>
+          <w:rFonts w:asciiTheme="majorHAnsi" w:hAnsiTheme="majorHAnsi" w:cstheme="majorHAnsi"/>
+          <w:noProof/>
+          <w:sz w:val="36"/>
+          <w:szCs w:val="36"/>
+        </w:rPr>
+        <mc:AlternateContent>
+          <mc:Choice Requires="wps">
+            <w:drawing>
+              <wp:anchor distT="0" distB="0" distL="114300" distR="114300" simplePos="0" relativeHeight="251683840" behindDoc="0" locked="0" layoutInCell="1" allowOverlap="1" wp14:anchorId="0233F545" wp14:editId="0D444062">
+                <wp:simplePos x="0" y="0"/>
+                <wp:positionH relativeFrom="column">
+                  <wp:posOffset>1029499</wp:posOffset>
+                </wp:positionH>
+                <wp:positionV relativeFrom="paragraph">
+                  <wp:posOffset>505145</wp:posOffset>
+                </wp:positionV>
+                <wp:extent cx="658624" cy="0"/>
+                <wp:effectExtent l="0" t="0" r="14605" b="12700"/>
+                <wp:wrapNone/>
+                <wp:docPr id="32" name="Straight Connector 32"/>
+                <wp:cNvGraphicFramePr/>
+                <a:graphic xmlns:a="http://schemas.openxmlformats.org/drawingml/2006/main">
+                  <a:graphicData uri="http://schemas.microsoft.com/office/word/2010/wordprocessingShape">
+                    <wps:wsp>
+                      <wps:cNvCnPr/>
+                      <wps:spPr>
+                        <a:xfrm>
+                          <a:off x="0" y="0"/>
+                          <a:ext cx="658624" cy="0"/>
+                        </a:xfrm>
+                        <a:prstGeom prst="line">
+                          <a:avLst/>
+                        </a:prstGeom>
+                      </wps:spPr>
+                      <wps:style>
+                        <a:lnRef idx="1">
+                          <a:schemeClr val="dk1"/>
+                        </a:lnRef>
+                        <a:fillRef idx="0">
+                          <a:schemeClr val="dk1"/>
+                        </a:fillRef>
+                        <a:effectRef idx="0">
+                          <a:schemeClr val="dk1"/>
+                        </a:effectRef>
+                        <a:fontRef idx="minor">
+                          <a:schemeClr val="tx1"/>
+                        </a:fontRef>
+                      </wps:style>
+                      <wps:bodyPr/>
+                    </wps:wsp>
+                  </a:graphicData>
+                </a:graphic>
+              </wp:anchor>
+            </w:drawing>
+          </mc:Choice>
+          <mc:Fallback>
+            <w:pict>
+              <v:line w14:anchorId="6C6F1B38" id="Straight Connector 32" o:spid="_x0000_s1026" style="position:absolute;z-index:251683840;visibility:visible;mso-wrap-style:square;mso-wrap-distance-left:9pt;mso-wrap-distance-top:0;mso-wrap-distance-right:9pt;mso-wrap-distance-bottom:0;mso-position-horizontal:absolute;mso-position-horizontal-relative:text;mso-position-vertical:absolute;mso-position-vertical-relative:text" from="81.05pt,39.8pt" to="132.9pt,39.8pt" o:gfxdata="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" strokecolor="black [3200]" strokeweight=".5pt">
+                <v:stroke joinstyle="miter"/>
+              </v:line>
+            </w:pict>
+          </mc:Fallback>
+        </mc:AlternateContent>
+      </w:r>
       <w:r>
         <w:rPr>
           <w:rFonts w:asciiTheme="majorHAnsi" w:hAnsiTheme="majorHAnsi" w:cstheme="majorHAnsi"/>
@@ -7841,7 +8805,270 @@
           <w:sz w:val="36"/>
           <w:szCs w:val="36"/>
         </w:rPr>
-        <w:lastRenderedPageBreak/>
+        <mc:AlternateContent>
+          <mc:Choice Requires="wps">
+            <w:drawing>
+              <wp:anchor distT="0" distB="0" distL="114300" distR="114300" simplePos="0" relativeHeight="251691008" behindDoc="0" locked="0" layoutInCell="1" allowOverlap="1" wp14:anchorId="6D5500E3" wp14:editId="08E20B3C">
+                <wp:simplePos x="0" y="0"/>
+                <wp:positionH relativeFrom="column">
+                  <wp:posOffset>5486400</wp:posOffset>
+                </wp:positionH>
+                <wp:positionV relativeFrom="paragraph">
+                  <wp:posOffset>481579</wp:posOffset>
+                </wp:positionV>
+                <wp:extent cx="457200" cy="0"/>
+                <wp:effectExtent l="0" t="0" r="12700" b="12700"/>
+                <wp:wrapNone/>
+                <wp:docPr id="39" name="Straight Connector 39"/>
+                <wp:cNvGraphicFramePr/>
+                <a:graphic xmlns:a="http://schemas.openxmlformats.org/drawingml/2006/main">
+                  <a:graphicData uri="http://schemas.microsoft.com/office/word/2010/wordprocessingShape">
+                    <wps:wsp>
+                      <wps:cNvCnPr/>
+                      <wps:spPr>
+                        <a:xfrm>
+                          <a:off x="0" y="0"/>
+                          <a:ext cx="457200" cy="0"/>
+                        </a:xfrm>
+                        <a:prstGeom prst="line">
+                          <a:avLst/>
+                        </a:prstGeom>
+                      </wps:spPr>
+                      <wps:style>
+                        <a:lnRef idx="1">
+                          <a:schemeClr val="dk1"/>
+                        </a:lnRef>
+                        <a:fillRef idx="0">
+                          <a:schemeClr val="dk1"/>
+                        </a:fillRef>
+                        <a:effectRef idx="0">
+                          <a:schemeClr val="dk1"/>
+                        </a:effectRef>
+                        <a:fontRef idx="minor">
+                          <a:schemeClr val="tx1"/>
+                        </a:fontRef>
+                      </wps:style>
+                      <wps:bodyPr/>
+                    </wps:wsp>
+                  </a:graphicData>
+                </a:graphic>
+              </wp:anchor>
+            </w:drawing>
+          </mc:Choice>
+          <mc:Fallback>
+            <w:pict>
+              <v:line w14:anchorId="5094CC6D" id="Straight Connector 39" o:spid="_x0000_s1026" style="position:absolute;z-index:251691008;visibility:visible;mso-wrap-style:square;mso-wrap-distance-left:9pt;mso-wrap-distance-top:0;mso-wrap-distance-right:9pt;mso-wrap-distance-bottom:0;mso-position-horizontal:absolute;mso-position-horizontal-relative:text;mso-position-vertical:absolute;mso-position-vertical-relative:text" from="6in,37.9pt" to="468pt,37.9pt" o:gfxdata="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" strokecolor="black [3200]" strokeweight=".5pt">
+                <v:stroke joinstyle="miter"/>
+              </v:line>
+            </w:pict>
+          </mc:Fallback>
+        </mc:AlternateContent>
+      </w:r>
+      <w:r>
+        <w:rPr>
+          <w:rFonts w:asciiTheme="majorHAnsi" w:hAnsiTheme="majorHAnsi" w:cstheme="majorHAnsi"/>
+          <w:noProof/>
+          <w:sz w:val="36"/>
+          <w:szCs w:val="36"/>
+        </w:rPr>
+        <mc:AlternateContent>
+          <mc:Choice Requires="wps">
+            <w:drawing>
+              <wp:anchor distT="0" distB="0" distL="114300" distR="114300" simplePos="0" relativeHeight="251689984" behindDoc="0" locked="0" layoutInCell="1" allowOverlap="1" wp14:anchorId="539CF921" wp14:editId="672757FF">
+                <wp:simplePos x="0" y="0"/>
+                <wp:positionH relativeFrom="column">
+                  <wp:posOffset>4744649</wp:posOffset>
+                </wp:positionH>
+                <wp:positionV relativeFrom="paragraph">
+                  <wp:posOffset>481579</wp:posOffset>
+                </wp:positionV>
+                <wp:extent cx="351692" cy="0"/>
+                <wp:effectExtent l="0" t="0" r="17145" b="12700"/>
+                <wp:wrapNone/>
+                <wp:docPr id="38" name="Straight Connector 38"/>
+                <wp:cNvGraphicFramePr/>
+                <a:graphic xmlns:a="http://schemas.openxmlformats.org/drawingml/2006/main">
+                  <a:graphicData uri="http://schemas.microsoft.com/office/word/2010/wordprocessingShape">
+                    <wps:wsp>
+                      <wps:cNvCnPr/>
+                      <wps:spPr>
+                        <a:xfrm>
+                          <a:off x="0" y="0"/>
+                          <a:ext cx="351692" cy="0"/>
+                        </a:xfrm>
+                        <a:prstGeom prst="line">
+                          <a:avLst/>
+                        </a:prstGeom>
+                      </wps:spPr>
+                      <wps:style>
+                        <a:lnRef idx="1">
+                          <a:schemeClr val="dk1"/>
+                        </a:lnRef>
+                        <a:fillRef idx="0">
+                          <a:schemeClr val="dk1"/>
+                        </a:fillRef>
+                        <a:effectRef idx="0">
+                          <a:schemeClr val="dk1"/>
+                        </a:effectRef>
+                        <a:fontRef idx="minor">
+                          <a:schemeClr val="tx1"/>
+                        </a:fontRef>
+                      </wps:style>
+                      <wps:bodyPr/>
+                    </wps:wsp>
+                  </a:graphicData>
+                </a:graphic>
+              </wp:anchor>
+            </w:drawing>
+          </mc:Choice>
+          <mc:Fallback>
+            <w:pict>
+              <v:line w14:anchorId="00AE7B8F" id="Straight Connector 38" o:spid="_x0000_s1026" style="position:absolute;z-index:251689984;visibility:visible;mso-wrap-style:square;mso-wrap-distance-left:9pt;mso-wrap-distance-top:0;mso-wrap-distance-right:9pt;mso-wrap-distance-bottom:0;mso-position-horizontal:absolute;mso-position-horizontal-relative:text;mso-position-vertical:absolute;mso-position-vertical-relative:text" from="373.6pt,37.9pt" to="401.3pt,37.9pt" o:gfxdata="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" strokecolor="black [3200]" strokeweight=".5pt">
+                <v:stroke joinstyle="miter"/>
+              </v:line>
+            </w:pict>
+          </mc:Fallback>
+        </mc:AlternateContent>
+      </w:r>
+      <w:r>
+        <w:rPr>
+          <w:rFonts w:asciiTheme="majorHAnsi" w:hAnsiTheme="majorHAnsi" w:cstheme="majorHAnsi"/>
+          <w:noProof/>
+          <w:sz w:val="36"/>
+          <w:szCs w:val="36"/>
+        </w:rPr>
+        <mc:AlternateContent>
+          <mc:Choice Requires="wps">
+            <w:drawing>
+              <wp:anchor distT="0" distB="0" distL="114300" distR="114300" simplePos="0" relativeHeight="251688960" behindDoc="0" locked="0" layoutInCell="1" allowOverlap="1" wp14:anchorId="47E0C08A" wp14:editId="3B5F8D53">
+                <wp:simplePos x="0" y="0"/>
+                <wp:positionH relativeFrom="column">
+                  <wp:posOffset>3190807</wp:posOffset>
+                </wp:positionH>
+                <wp:positionV relativeFrom="paragraph">
+                  <wp:posOffset>481579</wp:posOffset>
+                </wp:positionV>
+                <wp:extent cx="991133" cy="0"/>
+                <wp:effectExtent l="0" t="0" r="12700" b="12700"/>
+                <wp:wrapNone/>
+                <wp:docPr id="37" name="Straight Connector 37"/>
+                <wp:cNvGraphicFramePr/>
+                <a:graphic xmlns:a="http://schemas.openxmlformats.org/drawingml/2006/main">
+                  <a:graphicData uri="http://schemas.microsoft.com/office/word/2010/wordprocessingShape">
+                    <wps:wsp>
+                      <wps:cNvCnPr/>
+                      <wps:spPr>
+                        <a:xfrm>
+                          <a:off x="0" y="0"/>
+                          <a:ext cx="991133" cy="0"/>
+                        </a:xfrm>
+                        <a:prstGeom prst="line">
+                          <a:avLst/>
+                        </a:prstGeom>
+                      </wps:spPr>
+                      <wps:style>
+                        <a:lnRef idx="1">
+                          <a:schemeClr val="dk1"/>
+                        </a:lnRef>
+                        <a:fillRef idx="0">
+                          <a:schemeClr val="dk1"/>
+                        </a:fillRef>
+                        <a:effectRef idx="0">
+                          <a:schemeClr val="dk1"/>
+                        </a:effectRef>
+                        <a:fontRef idx="minor">
+                          <a:schemeClr val="tx1"/>
+                        </a:fontRef>
+                      </wps:style>
+                      <wps:bodyPr/>
+                    </wps:wsp>
+                  </a:graphicData>
+                </a:graphic>
+              </wp:anchor>
+            </w:drawing>
+          </mc:Choice>
+          <mc:Fallback>
+            <w:pict>
+              <v:line w14:anchorId="76C13F08" id="Straight Connector 37" o:spid="_x0000_s1026" style="position:absolute;z-index:251688960;visibility:visible;mso-wrap-style:square;mso-wrap-distance-left:9pt;mso-wrap-distance-top:0;mso-wrap-distance-right:9pt;mso-wrap-distance-bottom:0;mso-position-horizontal:absolute;mso-position-horizontal-relative:text;mso-position-vertical:absolute;mso-position-vertical-relative:text" from="251.25pt,37.9pt" to="329.3pt,37.9pt" o:gfxdata="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" strokecolor="black [3200]" strokeweight=".5pt">
+                <v:stroke joinstyle="miter"/>
+              </v:line>
+            </w:pict>
+          </mc:Fallback>
+        </mc:AlternateContent>
+      </w:r>
+      <w:r>
+        <w:rPr>
+          <w:rFonts w:asciiTheme="majorHAnsi" w:hAnsiTheme="majorHAnsi" w:cstheme="majorHAnsi"/>
+          <w:noProof/>
+          <w:sz w:val="36"/>
+          <w:szCs w:val="36"/>
+        </w:rPr>
+        <mc:AlternateContent>
+          <mc:Choice Requires="wps">
+            <w:drawing>
+              <wp:anchor distT="0" distB="0" distL="114300" distR="114300" simplePos="0" relativeHeight="251687936" behindDoc="0" locked="0" layoutInCell="1" allowOverlap="1" wp14:anchorId="2DEF180A" wp14:editId="4439DEEE">
+                <wp:simplePos x="0" y="0"/>
+                <wp:positionH relativeFrom="column">
+                  <wp:posOffset>1240515</wp:posOffset>
+                </wp:positionH>
+                <wp:positionV relativeFrom="paragraph">
+                  <wp:posOffset>481579</wp:posOffset>
+                </wp:positionV>
+                <wp:extent cx="856850" cy="0"/>
+                <wp:effectExtent l="0" t="0" r="6985" b="12700"/>
+                <wp:wrapNone/>
+                <wp:docPr id="36" name="Straight Connector 36"/>
+                <wp:cNvGraphicFramePr/>
+                <a:graphic xmlns:a="http://schemas.openxmlformats.org/drawingml/2006/main">
+                  <a:graphicData uri="http://schemas.microsoft.com/office/word/2010/wordprocessingShape">
+                    <wps:wsp>
+                      <wps:cNvCnPr/>
+                      <wps:spPr>
+                        <a:xfrm>
+                          <a:off x="0" y="0"/>
+                          <a:ext cx="856850" cy="0"/>
+                        </a:xfrm>
+                        <a:prstGeom prst="line">
+                          <a:avLst/>
+                        </a:prstGeom>
+                      </wps:spPr>
+                      <wps:style>
+                        <a:lnRef idx="1">
+                          <a:schemeClr val="dk1"/>
+                        </a:lnRef>
+                        <a:fillRef idx="0">
+                          <a:schemeClr val="dk1"/>
+                        </a:fillRef>
+                        <a:effectRef idx="0">
+                          <a:schemeClr val="dk1"/>
+                        </a:effectRef>
+                        <a:fontRef idx="minor">
+                          <a:schemeClr val="tx1"/>
+                        </a:fontRef>
+                      </wps:style>
+                      <wps:bodyPr/>
+                    </wps:wsp>
+                  </a:graphicData>
+                </a:graphic>
+              </wp:anchor>
+            </w:drawing>
+          </mc:Choice>
+          <mc:Fallback>
+            <w:pict>
+              <v:line w14:anchorId="3949CB03" id="Straight Connector 36" o:spid="_x0000_s1026" style="position:absolute;z-index:251687936;visibility:visible;mso-wrap-style:square;mso-wrap-distance-left:9pt;mso-wrap-distance-top:0;mso-wrap-distance-right:9pt;mso-wrap-distance-bottom:0;mso-position-horizontal:absolute;mso-position-horizontal-relative:text;mso-position-vertical:absolute;mso-position-vertical-relative:text" from="97.7pt,37.9pt" to="165.15pt,37.9pt" o:gfxdata="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" strokecolor="black [3200]" strokeweight=".5pt">
+                <v:stroke joinstyle="miter"/>
+              </v:line>
+            </w:pict>
+          </mc:Fallback>
+        </mc:AlternateContent>
+      </w:r>
+      <w:r>
+        <w:rPr>
+          <w:rFonts w:asciiTheme="majorHAnsi" w:hAnsiTheme="majorHAnsi" w:cstheme="majorHAnsi"/>
+          <w:noProof/>
+          <w:sz w:val="36"/>
+          <w:szCs w:val="36"/>
+        </w:rPr>
         <w:drawing>
           <wp:anchor distT="0" distB="0" distL="114300" distR="114300" simplePos="0" relativeHeight="251663360" behindDoc="0" locked="0" layoutInCell="1" allowOverlap="1" wp14:anchorId="0E842E79" wp14:editId="4E4ADD8B">
             <wp:simplePos x="0" y="0"/>
@@ -7961,6 +9188,204 @@
           <w:szCs w:val="36"/>
         </w:rPr>
       </w:pPr>
+      <w:r>
+        <w:rPr>
+          <w:rFonts w:asciiTheme="majorHAnsi" w:hAnsiTheme="majorHAnsi" w:cstheme="majorHAnsi"/>
+          <w:noProof/>
+          <w:sz w:val="36"/>
+          <w:szCs w:val="36"/>
+        </w:rPr>
+        <mc:AlternateContent>
+          <mc:Choice Requires="wps">
+            <w:drawing>
+              <wp:anchor distT="0" distB="0" distL="114300" distR="114300" simplePos="0" relativeHeight="251694080" behindDoc="0" locked="0" layoutInCell="1" allowOverlap="1" wp14:anchorId="314D1EF3" wp14:editId="6981C65D">
+                <wp:simplePos x="0" y="0"/>
+                <wp:positionH relativeFrom="column">
+                  <wp:posOffset>5377695</wp:posOffset>
+                </wp:positionH>
+                <wp:positionV relativeFrom="paragraph">
+                  <wp:posOffset>530465</wp:posOffset>
+                </wp:positionV>
+                <wp:extent cx="434820" cy="0"/>
+                <wp:effectExtent l="0" t="0" r="10160" b="12700"/>
+                <wp:wrapNone/>
+                <wp:docPr id="42" name="Straight Connector 42"/>
+                <wp:cNvGraphicFramePr/>
+                <a:graphic xmlns:a="http://schemas.openxmlformats.org/drawingml/2006/main">
+                  <a:graphicData uri="http://schemas.microsoft.com/office/word/2010/wordprocessingShape">
+                    <wps:wsp>
+                      <wps:cNvCnPr/>
+                      <wps:spPr>
+                        <a:xfrm>
+                          <a:off x="0" y="0"/>
+                          <a:ext cx="434820" cy="0"/>
+                        </a:xfrm>
+                        <a:prstGeom prst="line">
+                          <a:avLst/>
+                        </a:prstGeom>
+                      </wps:spPr>
+                      <wps:style>
+                        <a:lnRef idx="1">
+                          <a:schemeClr val="dk1"/>
+                        </a:lnRef>
+                        <a:fillRef idx="0">
+                          <a:schemeClr val="dk1"/>
+                        </a:fillRef>
+                        <a:effectRef idx="0">
+                          <a:schemeClr val="dk1"/>
+                        </a:effectRef>
+                        <a:fontRef idx="minor">
+                          <a:schemeClr val="tx1"/>
+                        </a:fontRef>
+                      </wps:style>
+                      <wps:bodyPr/>
+                    </wps:wsp>
+                  </a:graphicData>
+                </a:graphic>
+              </wp:anchor>
+            </w:drawing>
+          </mc:Choice>
+          <mc:Fallback>
+            <w:pict>
+              <v:line w14:anchorId="54973276" id="Straight Connector 42" o:spid="_x0000_s1026" style="position:absolute;z-index:251694080;visibility:visible;mso-wrap-style:square;mso-wrap-distance-left:9pt;mso-wrap-distance-top:0;mso-wrap-distance-right:9pt;mso-wrap-distance-bottom:0;mso-position-horizontal:absolute;mso-position-horizontal-relative:text;mso-position-vertical:absolute;mso-position-vertical-relative:text" from="423.45pt,41.75pt" to="457.7pt,41.75pt" o:gfxdata="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" strokecolor="black [3200]" strokeweight=".5pt">
+                <v:stroke joinstyle="miter"/>
+              </v:line>
+            </w:pict>
+          </mc:Fallback>
+        </mc:AlternateContent>
+      </w:r>
+      <w:r>
+        <w:rPr>
+          <w:rFonts w:asciiTheme="majorHAnsi" w:hAnsiTheme="majorHAnsi" w:cstheme="majorHAnsi"/>
+          <w:noProof/>
+          <w:sz w:val="36"/>
+          <w:szCs w:val="36"/>
+        </w:rPr>
+        <mc:AlternateContent>
+          <mc:Choice Requires="wps">
+            <w:drawing>
+              <wp:anchor distT="0" distB="0" distL="114300" distR="114300" simplePos="0" relativeHeight="251693056" behindDoc="0" locked="0" layoutInCell="1" allowOverlap="1" wp14:anchorId="583A22CA" wp14:editId="693F38F2">
+                <wp:simplePos x="0" y="0"/>
+                <wp:positionH relativeFrom="column">
+                  <wp:posOffset>3030948</wp:posOffset>
+                </wp:positionH>
+                <wp:positionV relativeFrom="paragraph">
+                  <wp:posOffset>530465</wp:posOffset>
+                </wp:positionV>
+                <wp:extent cx="812090" cy="0"/>
+                <wp:effectExtent l="0" t="0" r="13970" b="12700"/>
+                <wp:wrapNone/>
+                <wp:docPr id="41" name="Straight Connector 41"/>
+                <wp:cNvGraphicFramePr/>
+                <a:graphic xmlns:a="http://schemas.openxmlformats.org/drawingml/2006/main">
+                  <a:graphicData uri="http://schemas.microsoft.com/office/word/2010/wordprocessingShape">
+                    <wps:wsp>
+                      <wps:cNvCnPr/>
+                      <wps:spPr>
+                        <a:xfrm>
+                          <a:off x="0" y="0"/>
+                          <a:ext cx="812090" cy="0"/>
+                        </a:xfrm>
+                        <a:prstGeom prst="line">
+                          <a:avLst/>
+                        </a:prstGeom>
+                      </wps:spPr>
+                      <wps:style>
+                        <a:lnRef idx="1">
+                          <a:schemeClr val="dk1"/>
+                        </a:lnRef>
+                        <a:fillRef idx="0">
+                          <a:schemeClr val="dk1"/>
+                        </a:fillRef>
+                        <a:effectRef idx="0">
+                          <a:schemeClr val="dk1"/>
+                        </a:effectRef>
+                        <a:fontRef idx="minor">
+                          <a:schemeClr val="tx1"/>
+                        </a:fontRef>
+                      </wps:style>
+                      <wps:bodyPr/>
+                    </wps:wsp>
+                  </a:graphicData>
+                </a:graphic>
+              </wp:anchor>
+            </w:drawing>
+          </mc:Choice>
+          <mc:Fallback>
+            <w:pict>
+              <v:line w14:anchorId="619B7AED" id="Straight Connector 41" o:spid="_x0000_s1026" style="position:absolute;z-index:251693056;visibility:visible;mso-wrap-style:square;mso-wrap-distance-left:9pt;mso-wrap-distance-top:0;mso-wrap-distance-right:9pt;mso-wrap-distance-bottom:0;mso-position-horizontal:absolute;mso-position-horizontal-relative:text;mso-position-vertical:absolute;mso-position-vertical-relative:text" from="238.65pt,41.75pt" to="302.6pt,41.75pt" o:gfxdata="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" strokecolor="black [3200]" strokeweight=".5pt">
+                <v:stroke joinstyle="miter"/>
+              </v:line>
+            </w:pict>
+          </mc:Fallback>
+        </mc:AlternateContent>
+      </w:r>
+      <w:r>
+        <w:rPr>
+          <w:rFonts w:asciiTheme="majorHAnsi" w:hAnsiTheme="majorHAnsi" w:cstheme="majorHAnsi"/>
+          <w:noProof/>
+          <w:sz w:val="36"/>
+          <w:szCs w:val="36"/>
+        </w:rPr>
+        <mc:AlternateContent>
+          <mc:Choice Requires="wps">
+            <w:drawing>
+              <wp:anchor distT="0" distB="0" distL="114300" distR="114300" simplePos="0" relativeHeight="251692032" behindDoc="0" locked="0" layoutInCell="1" allowOverlap="1" wp14:anchorId="31B686AF" wp14:editId="16E9E1D6">
+                <wp:simplePos x="0" y="0"/>
+                <wp:positionH relativeFrom="column">
+                  <wp:posOffset>1048683</wp:posOffset>
+                </wp:positionH>
+                <wp:positionV relativeFrom="paragraph">
+                  <wp:posOffset>530465</wp:posOffset>
+                </wp:positionV>
+                <wp:extent cx="645834" cy="0"/>
+                <wp:effectExtent l="0" t="0" r="14605" b="12700"/>
+                <wp:wrapNone/>
+                <wp:docPr id="40" name="Straight Connector 40"/>
+                <wp:cNvGraphicFramePr/>
+                <a:graphic xmlns:a="http://schemas.openxmlformats.org/drawingml/2006/main">
+                  <a:graphicData uri="http://schemas.microsoft.com/office/word/2010/wordprocessingShape">
+                    <wps:wsp>
+                      <wps:cNvCnPr/>
+                      <wps:spPr>
+                        <a:xfrm>
+                          <a:off x="0" y="0"/>
+                          <a:ext cx="645834" cy="0"/>
+                        </a:xfrm>
+                        <a:prstGeom prst="line">
+                          <a:avLst/>
+                        </a:prstGeom>
+                      </wps:spPr>
+                      <wps:style>
+                        <a:lnRef idx="1">
+                          <a:schemeClr val="dk1"/>
+                        </a:lnRef>
+                        <a:fillRef idx="0">
+                          <a:schemeClr val="dk1"/>
+                        </a:fillRef>
+                        <a:effectRef idx="0">
+                          <a:schemeClr val="dk1"/>
+                        </a:effectRef>
+                        <a:fontRef idx="minor">
+                          <a:schemeClr val="tx1"/>
+                        </a:fontRef>
+                      </wps:style>
+                      <wps:bodyPr/>
+                    </wps:wsp>
+                  </a:graphicData>
+                </a:graphic>
+              </wp:anchor>
+            </w:drawing>
+          </mc:Choice>
+          <mc:Fallback>
+            <w:pict>
+              <v:line w14:anchorId="5D9DB01B" id="Straight Connector 40" o:spid="_x0000_s1026" style="position:absolute;z-index:251692032;visibility:visible;mso-wrap-style:square;mso-wrap-distance-left:9pt;mso-wrap-distance-top:0;mso-wrap-distance-right:9pt;mso-wrap-distance-bottom:0;mso-position-horizontal:absolute;mso-position-horizontal-relative:text;mso-position-vertical:absolute;mso-position-vertical-relative:text" from="82.55pt,41.75pt" to="133.4pt,41.75pt" o:gfxdata="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" strokecolor="black [3200]" strokeweight=".5pt">
+                <v:stroke joinstyle="miter"/>
+              </v:line>
+            </w:pict>
+          </mc:Fallback>
+        </mc:AlternateContent>
+      </w:r>
       <w:r>
         <w:rPr>
           <w:rFonts w:asciiTheme="majorHAnsi" w:hAnsiTheme="majorHAnsi" w:cstheme="majorHAnsi"/>
@@ -8099,7 +9524,270 @@
           <w:sz w:val="36"/>
           <w:szCs w:val="36"/>
         </w:rPr>
-        <w:lastRenderedPageBreak/>
+        <mc:AlternateContent>
+          <mc:Choice Requires="wps">
+            <w:drawing>
+              <wp:anchor distT="0" distB="0" distL="114300" distR="114300" simplePos="0" relativeHeight="251698176" behindDoc="0" locked="0" layoutInCell="1" allowOverlap="1" wp14:anchorId="11CAAD62" wp14:editId="02A3B7BF">
+                <wp:simplePos x="0" y="0"/>
+                <wp:positionH relativeFrom="column">
+                  <wp:posOffset>5550344</wp:posOffset>
+                </wp:positionH>
+                <wp:positionV relativeFrom="paragraph">
+                  <wp:posOffset>786059</wp:posOffset>
+                </wp:positionV>
+                <wp:extent cx="377270" cy="0"/>
+                <wp:effectExtent l="0" t="0" r="16510" b="12700"/>
+                <wp:wrapNone/>
+                <wp:docPr id="46" name="Straight Connector 46"/>
+                <wp:cNvGraphicFramePr/>
+                <a:graphic xmlns:a="http://schemas.openxmlformats.org/drawingml/2006/main">
+                  <a:graphicData uri="http://schemas.microsoft.com/office/word/2010/wordprocessingShape">
+                    <wps:wsp>
+                      <wps:cNvCnPr/>
+                      <wps:spPr>
+                        <a:xfrm>
+                          <a:off x="0" y="0"/>
+                          <a:ext cx="377270" cy="0"/>
+                        </a:xfrm>
+                        <a:prstGeom prst="line">
+                          <a:avLst/>
+                        </a:prstGeom>
+                      </wps:spPr>
+                      <wps:style>
+                        <a:lnRef idx="1">
+                          <a:schemeClr val="dk1"/>
+                        </a:lnRef>
+                        <a:fillRef idx="0">
+                          <a:schemeClr val="dk1"/>
+                        </a:fillRef>
+                        <a:effectRef idx="0">
+                          <a:schemeClr val="dk1"/>
+                        </a:effectRef>
+                        <a:fontRef idx="minor">
+                          <a:schemeClr val="tx1"/>
+                        </a:fontRef>
+                      </wps:style>
+                      <wps:bodyPr/>
+                    </wps:wsp>
+                  </a:graphicData>
+                </a:graphic>
+              </wp:anchor>
+            </w:drawing>
+          </mc:Choice>
+          <mc:Fallback>
+            <w:pict>
+              <v:line w14:anchorId="1E5F2BA8" id="Straight Connector 46" o:spid="_x0000_s1026" style="position:absolute;z-index:251698176;visibility:visible;mso-wrap-style:square;mso-wrap-distance-left:9pt;mso-wrap-distance-top:0;mso-wrap-distance-right:9pt;mso-wrap-distance-bottom:0;mso-position-horizontal:absolute;mso-position-horizontal-relative:text;mso-position-vertical:absolute;mso-position-vertical-relative:text" from="437.05pt,61.9pt" to="466.75pt,61.9pt" o:gfxdata="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" strokecolor="black [3200]" strokeweight=".5pt">
+                <v:stroke joinstyle="miter"/>
+              </v:line>
+            </w:pict>
+          </mc:Fallback>
+        </mc:AlternateContent>
+      </w:r>
+      <w:r>
+        <w:rPr>
+          <w:rFonts w:asciiTheme="majorHAnsi" w:hAnsiTheme="majorHAnsi" w:cstheme="majorHAnsi"/>
+          <w:noProof/>
+          <w:sz w:val="36"/>
+          <w:szCs w:val="36"/>
+        </w:rPr>
+        <mc:AlternateContent>
+          <mc:Choice Requires="wps">
+            <w:drawing>
+              <wp:anchor distT="0" distB="0" distL="114300" distR="114300" simplePos="0" relativeHeight="251697152" behindDoc="0" locked="0" layoutInCell="1" allowOverlap="1" wp14:anchorId="2C91E506" wp14:editId="4AC93907">
+                <wp:simplePos x="0" y="0"/>
+                <wp:positionH relativeFrom="column">
+                  <wp:posOffset>4885326</wp:posOffset>
+                </wp:positionH>
+                <wp:positionV relativeFrom="paragraph">
+                  <wp:posOffset>786059</wp:posOffset>
+                </wp:positionV>
+                <wp:extent cx="287748" cy="0"/>
+                <wp:effectExtent l="0" t="0" r="17145" b="12700"/>
+                <wp:wrapNone/>
+                <wp:docPr id="45" name="Straight Connector 45"/>
+                <wp:cNvGraphicFramePr/>
+                <a:graphic xmlns:a="http://schemas.openxmlformats.org/drawingml/2006/main">
+                  <a:graphicData uri="http://schemas.microsoft.com/office/word/2010/wordprocessingShape">
+                    <wps:wsp>
+                      <wps:cNvCnPr/>
+                      <wps:spPr>
+                        <a:xfrm>
+                          <a:off x="0" y="0"/>
+                          <a:ext cx="287748" cy="0"/>
+                        </a:xfrm>
+                        <a:prstGeom prst="line">
+                          <a:avLst/>
+                        </a:prstGeom>
+                      </wps:spPr>
+                      <wps:style>
+                        <a:lnRef idx="1">
+                          <a:schemeClr val="dk1"/>
+                        </a:lnRef>
+                        <a:fillRef idx="0">
+                          <a:schemeClr val="dk1"/>
+                        </a:fillRef>
+                        <a:effectRef idx="0">
+                          <a:schemeClr val="dk1"/>
+                        </a:effectRef>
+                        <a:fontRef idx="minor">
+                          <a:schemeClr val="tx1"/>
+                        </a:fontRef>
+                      </wps:style>
+                      <wps:bodyPr/>
+                    </wps:wsp>
+                  </a:graphicData>
+                </a:graphic>
+              </wp:anchor>
+            </w:drawing>
+          </mc:Choice>
+          <mc:Fallback>
+            <w:pict>
+              <v:line w14:anchorId="4049B63C" id="Straight Connector 45" o:spid="_x0000_s1026" style="position:absolute;z-index:251697152;visibility:visible;mso-wrap-style:square;mso-wrap-distance-left:9pt;mso-wrap-distance-top:0;mso-wrap-distance-right:9pt;mso-wrap-distance-bottom:0;mso-position-horizontal:absolute;mso-position-horizontal-relative:text;mso-position-vertical:absolute;mso-position-vertical-relative:text" from="384.65pt,61.9pt" to="407.3pt,61.9pt" o:gfxdata="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" strokecolor="black [3200]" strokeweight=".5pt">
+                <v:stroke joinstyle="miter"/>
+              </v:line>
+            </w:pict>
+          </mc:Fallback>
+        </mc:AlternateContent>
+      </w:r>
+      <w:r>
+        <w:rPr>
+          <w:rFonts w:asciiTheme="majorHAnsi" w:hAnsiTheme="majorHAnsi" w:cstheme="majorHAnsi"/>
+          <w:noProof/>
+          <w:sz w:val="36"/>
+          <w:szCs w:val="36"/>
+        </w:rPr>
+        <mc:AlternateContent>
+          <mc:Choice Requires="wps">
+            <w:drawing>
+              <wp:anchor distT="0" distB="0" distL="114300" distR="114300" simplePos="0" relativeHeight="251696128" behindDoc="0" locked="0" layoutInCell="1" allowOverlap="1" wp14:anchorId="013ABF78" wp14:editId="3376650D">
+                <wp:simplePos x="0" y="0"/>
+                <wp:positionH relativeFrom="column">
+                  <wp:posOffset>3280330</wp:posOffset>
+                </wp:positionH>
+                <wp:positionV relativeFrom="paragraph">
+                  <wp:posOffset>786059</wp:posOffset>
+                </wp:positionV>
+                <wp:extent cx="645835" cy="0"/>
+                <wp:effectExtent l="0" t="0" r="14605" b="12700"/>
+                <wp:wrapNone/>
+                <wp:docPr id="44" name="Straight Connector 44"/>
+                <wp:cNvGraphicFramePr/>
+                <a:graphic xmlns:a="http://schemas.openxmlformats.org/drawingml/2006/main">
+                  <a:graphicData uri="http://schemas.microsoft.com/office/word/2010/wordprocessingShape">
+                    <wps:wsp>
+                      <wps:cNvCnPr/>
+                      <wps:spPr>
+                        <a:xfrm>
+                          <a:off x="0" y="0"/>
+                          <a:ext cx="645835" cy="0"/>
+                        </a:xfrm>
+                        <a:prstGeom prst="line">
+                          <a:avLst/>
+                        </a:prstGeom>
+                      </wps:spPr>
+                      <wps:style>
+                        <a:lnRef idx="1">
+                          <a:schemeClr val="dk1"/>
+                        </a:lnRef>
+                        <a:fillRef idx="0">
+                          <a:schemeClr val="dk1"/>
+                        </a:fillRef>
+                        <a:effectRef idx="0">
+                          <a:schemeClr val="dk1"/>
+                        </a:effectRef>
+                        <a:fontRef idx="minor">
+                          <a:schemeClr val="tx1"/>
+                        </a:fontRef>
+                      </wps:style>
+                      <wps:bodyPr/>
+                    </wps:wsp>
+                  </a:graphicData>
+                </a:graphic>
+              </wp:anchor>
+            </w:drawing>
+          </mc:Choice>
+          <mc:Fallback>
+            <w:pict>
+              <v:line w14:anchorId="200EFAC6" id="Straight Connector 44" o:spid="_x0000_s1026" style="position:absolute;z-index:251696128;visibility:visible;mso-wrap-style:square;mso-wrap-distance-left:9pt;mso-wrap-distance-top:0;mso-wrap-distance-right:9pt;mso-wrap-distance-bottom:0;mso-position-horizontal:absolute;mso-position-horizontal-relative:text;mso-position-vertical:absolute;mso-position-vertical-relative:text" from="258.3pt,61.9pt" to="309.15pt,61.9pt" o:gfxdata="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" strokecolor="black [3200]" strokeweight=".5pt">
+                <v:stroke joinstyle="miter"/>
+              </v:line>
+            </w:pict>
+          </mc:Fallback>
+        </mc:AlternateContent>
+      </w:r>
+      <w:r>
+        <w:rPr>
+          <w:rFonts w:asciiTheme="majorHAnsi" w:hAnsiTheme="majorHAnsi" w:cstheme="majorHAnsi"/>
+          <w:noProof/>
+          <w:sz w:val="36"/>
+          <w:szCs w:val="36"/>
+        </w:rPr>
+        <mc:AlternateContent>
+          <mc:Choice Requires="wps">
+            <w:drawing>
+              <wp:anchor distT="0" distB="0" distL="114300" distR="114300" simplePos="0" relativeHeight="251695104" behindDoc="0" locked="0" layoutInCell="1" allowOverlap="1" wp14:anchorId="0A9DC5BF" wp14:editId="21D01107">
+                <wp:simplePos x="0" y="0"/>
+                <wp:positionH relativeFrom="column">
+                  <wp:posOffset>1585813</wp:posOffset>
+                </wp:positionH>
+                <wp:positionV relativeFrom="paragraph">
+                  <wp:posOffset>786059</wp:posOffset>
+                </wp:positionV>
+                <wp:extent cx="543524" cy="0"/>
+                <wp:effectExtent l="0" t="0" r="15875" b="12700"/>
+                <wp:wrapNone/>
+                <wp:docPr id="43" name="Straight Connector 43"/>
+                <wp:cNvGraphicFramePr/>
+                <a:graphic xmlns:a="http://schemas.openxmlformats.org/drawingml/2006/main">
+                  <a:graphicData uri="http://schemas.microsoft.com/office/word/2010/wordprocessingShape">
+                    <wps:wsp>
+                      <wps:cNvCnPr/>
+                      <wps:spPr>
+                        <a:xfrm>
+                          <a:off x="0" y="0"/>
+                          <a:ext cx="543524" cy="0"/>
+                        </a:xfrm>
+                        <a:prstGeom prst="line">
+                          <a:avLst/>
+                        </a:prstGeom>
+                      </wps:spPr>
+                      <wps:style>
+                        <a:lnRef idx="1">
+                          <a:schemeClr val="dk1"/>
+                        </a:lnRef>
+                        <a:fillRef idx="0">
+                          <a:schemeClr val="dk1"/>
+                        </a:fillRef>
+                        <a:effectRef idx="0">
+                          <a:schemeClr val="dk1"/>
+                        </a:effectRef>
+                        <a:fontRef idx="minor">
+                          <a:schemeClr val="tx1"/>
+                        </a:fontRef>
+                      </wps:style>
+                      <wps:bodyPr/>
+                    </wps:wsp>
+                  </a:graphicData>
+                </a:graphic>
+              </wp:anchor>
+            </w:drawing>
+          </mc:Choice>
+          <mc:Fallback>
+            <w:pict>
+              <v:line w14:anchorId="381F3367" id="Straight Connector 43" o:spid="_x0000_s1026" style="position:absolute;z-index:251695104;visibility:visible;mso-wrap-style:square;mso-wrap-distance-left:9pt;mso-wrap-distance-top:0;mso-wrap-distance-right:9pt;mso-wrap-distance-bottom:0;mso-position-horizontal:absolute;mso-position-horizontal-relative:text;mso-position-vertical:absolute;mso-position-vertical-relative:text" from="124.85pt,61.9pt" to="167.65pt,61.9pt" o:gfxdata="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" strokecolor="black [3200]" strokeweight=".5pt">
+                <v:stroke joinstyle="miter"/>
+              </v:line>
+            </w:pict>
+          </mc:Fallback>
+        </mc:AlternateContent>
+      </w:r>
+      <w:r>
+        <w:rPr>
+          <w:rFonts w:asciiTheme="majorHAnsi" w:hAnsiTheme="majorHAnsi" w:cstheme="majorHAnsi"/>
+          <w:noProof/>
+          <w:sz w:val="36"/>
+          <w:szCs w:val="36"/>
+        </w:rPr>
         <w:drawing>
           <wp:anchor distT="0" distB="0" distL="114300" distR="114300" simplePos="0" relativeHeight="251665408" behindDoc="0" locked="0" layoutInCell="1" allowOverlap="1" wp14:anchorId="33061868" wp14:editId="3FF05DD4">
             <wp:simplePos x="0" y="0"/>
@@ -8276,6 +9964,204 @@
           <w:szCs w:val="36"/>
         </w:rPr>
       </w:pPr>
+      <w:r>
+        <w:rPr>
+          <w:rFonts w:asciiTheme="majorHAnsi" w:hAnsiTheme="majorHAnsi" w:cstheme="majorHAnsi"/>
+          <w:noProof/>
+          <w:sz w:val="36"/>
+          <w:szCs w:val="36"/>
+        </w:rPr>
+        <mc:AlternateContent>
+          <mc:Choice Requires="wps">
+            <w:drawing>
+              <wp:anchor distT="0" distB="0" distL="114300" distR="114300" simplePos="0" relativeHeight="251701248" behindDoc="0" locked="0" layoutInCell="1" allowOverlap="1" wp14:anchorId="1CEC86A0" wp14:editId="097A202F">
+                <wp:simplePos x="0" y="0"/>
+                <wp:positionH relativeFrom="column">
+                  <wp:posOffset>5480006</wp:posOffset>
+                </wp:positionH>
+                <wp:positionV relativeFrom="paragraph">
+                  <wp:posOffset>617473</wp:posOffset>
+                </wp:positionV>
+                <wp:extent cx="527538" cy="0"/>
+                <wp:effectExtent l="0" t="0" r="6350" b="12700"/>
+                <wp:wrapNone/>
+                <wp:docPr id="49" name="Straight Connector 49"/>
+                <wp:cNvGraphicFramePr/>
+                <a:graphic xmlns:a="http://schemas.openxmlformats.org/drawingml/2006/main">
+                  <a:graphicData uri="http://schemas.microsoft.com/office/word/2010/wordprocessingShape">
+                    <wps:wsp>
+                      <wps:cNvCnPr/>
+                      <wps:spPr>
+                        <a:xfrm>
+                          <a:off x="0" y="0"/>
+                          <a:ext cx="527538" cy="0"/>
+                        </a:xfrm>
+                        <a:prstGeom prst="line">
+                          <a:avLst/>
+                        </a:prstGeom>
+                      </wps:spPr>
+                      <wps:style>
+                        <a:lnRef idx="1">
+                          <a:schemeClr val="dk1"/>
+                        </a:lnRef>
+                        <a:fillRef idx="0">
+                          <a:schemeClr val="dk1"/>
+                        </a:fillRef>
+                        <a:effectRef idx="0">
+                          <a:schemeClr val="dk1"/>
+                        </a:effectRef>
+                        <a:fontRef idx="minor">
+                          <a:schemeClr val="tx1"/>
+                        </a:fontRef>
+                      </wps:style>
+                      <wps:bodyPr/>
+                    </wps:wsp>
+                  </a:graphicData>
+                </a:graphic>
+              </wp:anchor>
+            </w:drawing>
+          </mc:Choice>
+          <mc:Fallback>
+            <w:pict>
+              <v:line w14:anchorId="1FC7840A" id="Straight Connector 49" o:spid="_x0000_s1026" style="position:absolute;z-index:251701248;visibility:visible;mso-wrap-style:square;mso-wrap-distance-left:9pt;mso-wrap-distance-top:0;mso-wrap-distance-right:9pt;mso-wrap-distance-bottom:0;mso-position-horizontal:absolute;mso-position-horizontal-relative:text;mso-position-vertical:absolute;mso-position-vertical-relative:text" from="431.5pt,48.6pt" to="473.05pt,48.6pt" o:gfxdata="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" strokecolor="black [3200]" strokeweight=".5pt">
+                <v:stroke joinstyle="miter"/>
+              </v:line>
+            </w:pict>
+          </mc:Fallback>
+        </mc:AlternateContent>
+      </w:r>
+      <w:r>
+        <w:rPr>
+          <w:rFonts w:asciiTheme="majorHAnsi" w:hAnsiTheme="majorHAnsi" w:cstheme="majorHAnsi"/>
+          <w:noProof/>
+          <w:sz w:val="36"/>
+          <w:szCs w:val="36"/>
+        </w:rPr>
+        <mc:AlternateContent>
+          <mc:Choice Requires="wps">
+            <w:drawing>
+              <wp:anchor distT="0" distB="0" distL="114300" distR="114300" simplePos="0" relativeHeight="251700224" behindDoc="0" locked="0" layoutInCell="1" allowOverlap="1" wp14:anchorId="48D780D5" wp14:editId="33BDC6EA">
+                <wp:simplePos x="0" y="0"/>
+                <wp:positionH relativeFrom="column">
+                  <wp:posOffset>3497740</wp:posOffset>
+                </wp:positionH>
+                <wp:positionV relativeFrom="paragraph">
+                  <wp:posOffset>617473</wp:posOffset>
+                </wp:positionV>
+                <wp:extent cx="1330036" cy="0"/>
+                <wp:effectExtent l="0" t="0" r="16510" b="12700"/>
+                <wp:wrapNone/>
+                <wp:docPr id="48" name="Straight Connector 48"/>
+                <wp:cNvGraphicFramePr/>
+                <a:graphic xmlns:a="http://schemas.openxmlformats.org/drawingml/2006/main">
+                  <a:graphicData uri="http://schemas.microsoft.com/office/word/2010/wordprocessingShape">
+                    <wps:wsp>
+                      <wps:cNvCnPr/>
+                      <wps:spPr>
+                        <a:xfrm>
+                          <a:off x="0" y="0"/>
+                          <a:ext cx="1330036" cy="0"/>
+                        </a:xfrm>
+                        <a:prstGeom prst="line">
+                          <a:avLst/>
+                        </a:prstGeom>
+                      </wps:spPr>
+                      <wps:style>
+                        <a:lnRef idx="1">
+                          <a:schemeClr val="dk1"/>
+                        </a:lnRef>
+                        <a:fillRef idx="0">
+                          <a:schemeClr val="dk1"/>
+                        </a:fillRef>
+                        <a:effectRef idx="0">
+                          <a:schemeClr val="dk1"/>
+                        </a:effectRef>
+                        <a:fontRef idx="minor">
+                          <a:schemeClr val="tx1"/>
+                        </a:fontRef>
+                      </wps:style>
+                      <wps:bodyPr/>
+                    </wps:wsp>
+                  </a:graphicData>
+                </a:graphic>
+              </wp:anchor>
+            </w:drawing>
+          </mc:Choice>
+          <mc:Fallback>
+            <w:pict>
+              <v:line w14:anchorId="392D0C0A" id="Straight Connector 48" o:spid="_x0000_s1026" style="position:absolute;z-index:251700224;visibility:visible;mso-wrap-style:square;mso-wrap-distance-left:9pt;mso-wrap-distance-top:0;mso-wrap-distance-right:9pt;mso-wrap-distance-bottom:0;mso-position-horizontal:absolute;mso-position-horizontal-relative:text;mso-position-vertical:absolute;mso-position-vertical-relative:text" from="275.4pt,48.6pt" to="380.15pt,48.6pt" o:gfxdata="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" strokecolor="black [3200]" strokeweight=".5pt">
+                <v:stroke joinstyle="miter"/>
+              </v:line>
+            </w:pict>
+          </mc:Fallback>
+        </mc:AlternateContent>
+      </w:r>
+      <w:r>
+        <w:rPr>
+          <w:rFonts w:asciiTheme="majorHAnsi" w:hAnsiTheme="majorHAnsi" w:cstheme="majorHAnsi"/>
+          <w:noProof/>
+          <w:sz w:val="36"/>
+          <w:szCs w:val="36"/>
+        </w:rPr>
+        <mc:AlternateContent>
+          <mc:Choice Requires="wps">
+            <w:drawing>
+              <wp:anchor distT="0" distB="0" distL="114300" distR="114300" simplePos="0" relativeHeight="251699200" behindDoc="0" locked="0" layoutInCell="1" allowOverlap="1" wp14:anchorId="1DB4329D" wp14:editId="5D830B5A">
+                <wp:simplePos x="0" y="0"/>
+                <wp:positionH relativeFrom="column">
+                  <wp:posOffset>1726490</wp:posOffset>
+                </wp:positionH>
+                <wp:positionV relativeFrom="paragraph">
+                  <wp:posOffset>617473</wp:posOffset>
+                </wp:positionV>
+                <wp:extent cx="1087048" cy="0"/>
+                <wp:effectExtent l="0" t="0" r="18415" b="12700"/>
+                <wp:wrapNone/>
+                <wp:docPr id="47" name="Straight Connector 47"/>
+                <wp:cNvGraphicFramePr/>
+                <a:graphic xmlns:a="http://schemas.openxmlformats.org/drawingml/2006/main">
+                  <a:graphicData uri="http://schemas.microsoft.com/office/word/2010/wordprocessingShape">
+                    <wps:wsp>
+                      <wps:cNvCnPr/>
+                      <wps:spPr>
+                        <a:xfrm>
+                          <a:off x="0" y="0"/>
+                          <a:ext cx="1087048" cy="0"/>
+                        </a:xfrm>
+                        <a:prstGeom prst="line">
+                          <a:avLst/>
+                        </a:prstGeom>
+                      </wps:spPr>
+                      <wps:style>
+                        <a:lnRef idx="1">
+                          <a:schemeClr val="dk1"/>
+                        </a:lnRef>
+                        <a:fillRef idx="0">
+                          <a:schemeClr val="dk1"/>
+                        </a:fillRef>
+                        <a:effectRef idx="0">
+                          <a:schemeClr val="dk1"/>
+                        </a:effectRef>
+                        <a:fontRef idx="minor">
+                          <a:schemeClr val="tx1"/>
+                        </a:fontRef>
+                      </wps:style>
+                      <wps:bodyPr/>
+                    </wps:wsp>
+                  </a:graphicData>
+                </a:graphic>
+              </wp:anchor>
+            </w:drawing>
+          </mc:Choice>
+          <mc:Fallback>
+            <w:pict>
+              <v:line w14:anchorId="709CE263" id="Straight Connector 47" o:spid="_x0000_s1026" style="position:absolute;z-index:251699200;visibility:visible;mso-wrap-style:square;mso-wrap-distance-left:9pt;mso-wrap-distance-top:0;mso-wrap-distance-right:9pt;mso-wrap-distance-bottom:0;mso-position-horizontal:absolute;mso-position-horizontal-relative:text;mso-position-vertical:absolute;mso-position-vertical-relative:text" from="135.95pt,48.6pt" to="221.55pt,48.6pt" o:gfxdata="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" strokecolor="black [3200]" strokeweight=".5pt">
+                <v:stroke joinstyle="miter"/>
+              </v:line>
+            </w:pict>
+          </mc:Fallback>
+        </mc:AlternateContent>
+      </w:r>
       <w:r>
         <w:rPr>
           <w:rFonts w:asciiTheme="majorHAnsi" w:hAnsiTheme="majorHAnsi" w:cstheme="majorHAnsi"/>
@@ -8472,7 +10358,204 @@
           <w:sz w:val="36"/>
           <w:szCs w:val="36"/>
         </w:rPr>
-        <w:lastRenderedPageBreak/>
+        <mc:AlternateContent>
+          <mc:Choice Requires="wps">
+            <w:drawing>
+              <wp:anchor distT="0" distB="0" distL="114300" distR="114300" simplePos="0" relativeHeight="251704320" behindDoc="0" locked="0" layoutInCell="1" allowOverlap="1" wp14:anchorId="5F908F8C" wp14:editId="062729A0">
+                <wp:simplePos x="0" y="0"/>
+                <wp:positionH relativeFrom="column">
+                  <wp:posOffset>5339329</wp:posOffset>
+                </wp:positionH>
+                <wp:positionV relativeFrom="paragraph">
+                  <wp:posOffset>734904</wp:posOffset>
+                </wp:positionV>
+                <wp:extent cx="517947" cy="0"/>
+                <wp:effectExtent l="0" t="0" r="15875" b="12700"/>
+                <wp:wrapNone/>
+                <wp:docPr id="52" name="Straight Connector 52"/>
+                <wp:cNvGraphicFramePr/>
+                <a:graphic xmlns:a="http://schemas.openxmlformats.org/drawingml/2006/main">
+                  <a:graphicData uri="http://schemas.microsoft.com/office/word/2010/wordprocessingShape">
+                    <wps:wsp>
+                      <wps:cNvCnPr/>
+                      <wps:spPr>
+                        <a:xfrm>
+                          <a:off x="0" y="0"/>
+                          <a:ext cx="517947" cy="0"/>
+                        </a:xfrm>
+                        <a:prstGeom prst="line">
+                          <a:avLst/>
+                        </a:prstGeom>
+                      </wps:spPr>
+                      <wps:style>
+                        <a:lnRef idx="1">
+                          <a:schemeClr val="dk1"/>
+                        </a:lnRef>
+                        <a:fillRef idx="0">
+                          <a:schemeClr val="dk1"/>
+                        </a:fillRef>
+                        <a:effectRef idx="0">
+                          <a:schemeClr val="dk1"/>
+                        </a:effectRef>
+                        <a:fontRef idx="minor">
+                          <a:schemeClr val="tx1"/>
+                        </a:fontRef>
+                      </wps:style>
+                      <wps:bodyPr/>
+                    </wps:wsp>
+                  </a:graphicData>
+                </a:graphic>
+              </wp:anchor>
+            </w:drawing>
+          </mc:Choice>
+          <mc:Fallback>
+            <w:pict>
+              <v:line w14:anchorId="410F9E5E" id="Straight Connector 52" o:spid="_x0000_s1026" style="position:absolute;z-index:251704320;visibility:visible;mso-wrap-style:square;mso-wrap-distance-left:9pt;mso-wrap-distance-top:0;mso-wrap-distance-right:9pt;mso-wrap-distance-bottom:0;mso-position-horizontal:absolute;mso-position-horizontal-relative:text;mso-position-vertical:absolute;mso-position-vertical-relative:text" from="420.4pt,57.85pt" to="461.2pt,57.85pt" o:gfxdata="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" strokecolor="black [3200]" strokeweight=".5pt">
+                <v:stroke joinstyle="miter"/>
+              </v:line>
+            </w:pict>
+          </mc:Fallback>
+        </mc:AlternateContent>
+      </w:r>
+      <w:r>
+        <w:rPr>
+          <w:rFonts w:asciiTheme="majorHAnsi" w:hAnsiTheme="majorHAnsi" w:cstheme="majorHAnsi"/>
+          <w:noProof/>
+          <w:sz w:val="36"/>
+          <w:szCs w:val="36"/>
+        </w:rPr>
+        <mc:AlternateContent>
+          <mc:Choice Requires="wps">
+            <w:drawing>
+              <wp:anchor distT="0" distB="0" distL="114300" distR="114300" simplePos="0" relativeHeight="251703296" behindDoc="0" locked="0" layoutInCell="1" allowOverlap="1" wp14:anchorId="2D2F3FF0" wp14:editId="1C58C709">
+                <wp:simplePos x="0" y="0"/>
+                <wp:positionH relativeFrom="column">
+                  <wp:posOffset>3695966</wp:posOffset>
+                </wp:positionH>
+                <wp:positionV relativeFrom="paragraph">
+                  <wp:posOffset>734904</wp:posOffset>
+                </wp:positionV>
+                <wp:extent cx="1099838" cy="0"/>
+                <wp:effectExtent l="0" t="0" r="17780" b="12700"/>
+                <wp:wrapNone/>
+                <wp:docPr id="51" name="Straight Connector 51"/>
+                <wp:cNvGraphicFramePr/>
+                <a:graphic xmlns:a="http://schemas.openxmlformats.org/drawingml/2006/main">
+                  <a:graphicData uri="http://schemas.microsoft.com/office/word/2010/wordprocessingShape">
+                    <wps:wsp>
+                      <wps:cNvCnPr/>
+                      <wps:spPr>
+                        <a:xfrm>
+                          <a:off x="0" y="0"/>
+                          <a:ext cx="1099838" cy="0"/>
+                        </a:xfrm>
+                        <a:prstGeom prst="line">
+                          <a:avLst/>
+                        </a:prstGeom>
+                      </wps:spPr>
+                      <wps:style>
+                        <a:lnRef idx="1">
+                          <a:schemeClr val="dk1"/>
+                        </a:lnRef>
+                        <a:fillRef idx="0">
+                          <a:schemeClr val="dk1"/>
+                        </a:fillRef>
+                        <a:effectRef idx="0">
+                          <a:schemeClr val="dk1"/>
+                        </a:effectRef>
+                        <a:fontRef idx="minor">
+                          <a:schemeClr val="tx1"/>
+                        </a:fontRef>
+                      </wps:style>
+                      <wps:bodyPr/>
+                    </wps:wsp>
+                  </a:graphicData>
+                </a:graphic>
+              </wp:anchor>
+            </w:drawing>
+          </mc:Choice>
+          <mc:Fallback>
+            <w:pict>
+              <v:line w14:anchorId="2134B879" id="Straight Connector 51" o:spid="_x0000_s1026" style="position:absolute;z-index:251703296;visibility:visible;mso-wrap-style:square;mso-wrap-distance-left:9pt;mso-wrap-distance-top:0;mso-wrap-distance-right:9pt;mso-wrap-distance-bottom:0;mso-position-horizontal:absolute;mso-position-horizontal-relative:text;mso-position-vertical:absolute;mso-position-vertical-relative:text" from="291pt,57.85pt" to="377.6pt,57.85pt" o:gfxdata="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" strokecolor="black [3200]" strokeweight=".5pt">
+                <v:stroke joinstyle="miter"/>
+              </v:line>
+            </w:pict>
+          </mc:Fallback>
+        </mc:AlternateContent>
+      </w:r>
+      <w:r>
+        <w:rPr>
+          <w:rFonts w:asciiTheme="majorHAnsi" w:hAnsiTheme="majorHAnsi" w:cstheme="majorHAnsi"/>
+          <w:noProof/>
+          <w:sz w:val="36"/>
+          <w:szCs w:val="36"/>
+        </w:rPr>
+        <mc:AlternateContent>
+          <mc:Choice Requires="wps">
+            <w:drawing>
+              <wp:anchor distT="0" distB="0" distL="114300" distR="114300" simplePos="0" relativeHeight="251702272" behindDoc="0" locked="0" layoutInCell="1" allowOverlap="1" wp14:anchorId="06B3586B" wp14:editId="277881FF">
+                <wp:simplePos x="0" y="0"/>
+                <wp:positionH relativeFrom="column">
+                  <wp:posOffset>1368403</wp:posOffset>
+                </wp:positionH>
+                <wp:positionV relativeFrom="paragraph">
+                  <wp:posOffset>734904</wp:posOffset>
+                </wp:positionV>
+                <wp:extent cx="888822" cy="0"/>
+                <wp:effectExtent l="0" t="0" r="13335" b="12700"/>
+                <wp:wrapNone/>
+                <wp:docPr id="50" name="Straight Connector 50"/>
+                <wp:cNvGraphicFramePr/>
+                <a:graphic xmlns:a="http://schemas.openxmlformats.org/drawingml/2006/main">
+                  <a:graphicData uri="http://schemas.microsoft.com/office/word/2010/wordprocessingShape">
+                    <wps:wsp>
+                      <wps:cNvCnPr/>
+                      <wps:spPr>
+                        <a:xfrm>
+                          <a:off x="0" y="0"/>
+                          <a:ext cx="888822" cy="0"/>
+                        </a:xfrm>
+                        <a:prstGeom prst="line">
+                          <a:avLst/>
+                        </a:prstGeom>
+                      </wps:spPr>
+                      <wps:style>
+                        <a:lnRef idx="1">
+                          <a:schemeClr val="dk1"/>
+                        </a:lnRef>
+                        <a:fillRef idx="0">
+                          <a:schemeClr val="dk1"/>
+                        </a:fillRef>
+                        <a:effectRef idx="0">
+                          <a:schemeClr val="dk1"/>
+                        </a:effectRef>
+                        <a:fontRef idx="minor">
+                          <a:schemeClr val="tx1"/>
+                        </a:fontRef>
+                      </wps:style>
+                      <wps:bodyPr/>
+                    </wps:wsp>
+                  </a:graphicData>
+                </a:graphic>
+              </wp:anchor>
+            </w:drawing>
+          </mc:Choice>
+          <mc:Fallback>
+            <w:pict>
+              <v:line w14:anchorId="2B45C495" id="Straight Connector 50" o:spid="_x0000_s1026" style="position:absolute;z-index:251702272;visibility:visible;mso-wrap-style:square;mso-wrap-distance-left:9pt;mso-wrap-distance-top:0;mso-wrap-distance-right:9pt;mso-wrap-distance-bottom:0;mso-position-horizontal:absolute;mso-position-horizontal-relative:text;mso-position-vertical:absolute;mso-position-vertical-relative:text" from="107.75pt,57.85pt" to="177.75pt,57.85pt" o:gfxdata="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" strokecolor="black [3200]" strokeweight=".5pt">
+                <v:stroke joinstyle="miter"/>
+              </v:line>
+            </w:pict>
+          </mc:Fallback>
+        </mc:AlternateContent>
+      </w:r>
+      <w:r>
+        <w:rPr>
+          <w:rFonts w:asciiTheme="majorHAnsi" w:hAnsiTheme="majorHAnsi" w:cstheme="majorHAnsi"/>
+          <w:noProof/>
+          <w:sz w:val="36"/>
+          <w:szCs w:val="36"/>
+        </w:rPr>
         <w:drawing>
           <wp:anchor distT="0" distB="0" distL="114300" distR="114300" simplePos="0" relativeHeight="251667456" behindDoc="0" locked="0" layoutInCell="1" allowOverlap="1" wp14:anchorId="550BC96F" wp14:editId="685FB131">
             <wp:simplePos x="0" y="0"/>
@@ -8590,6 +10673,270 @@
           <w:sz w:val="36"/>
           <w:szCs w:val="36"/>
         </w:rPr>
+        <mc:AlternateContent>
+          <mc:Choice Requires="wps">
+            <w:drawing>
+              <wp:anchor distT="0" distB="0" distL="114300" distR="114300" simplePos="0" relativeHeight="251708416" behindDoc="0" locked="0" layoutInCell="1" allowOverlap="1" wp14:anchorId="3BAF24DD" wp14:editId="010DD50C">
+                <wp:simplePos x="0" y="0"/>
+                <wp:positionH relativeFrom="column">
+                  <wp:posOffset>5697415</wp:posOffset>
+                </wp:positionH>
+                <wp:positionV relativeFrom="paragraph">
+                  <wp:posOffset>511872</wp:posOffset>
+                </wp:positionV>
+                <wp:extent cx="313326" cy="0"/>
+                <wp:effectExtent l="0" t="0" r="17145" b="12700"/>
+                <wp:wrapNone/>
+                <wp:docPr id="56" name="Straight Connector 56"/>
+                <wp:cNvGraphicFramePr/>
+                <a:graphic xmlns:a="http://schemas.openxmlformats.org/drawingml/2006/main">
+                  <a:graphicData uri="http://schemas.microsoft.com/office/word/2010/wordprocessingShape">
+                    <wps:wsp>
+                      <wps:cNvCnPr/>
+                      <wps:spPr>
+                        <a:xfrm>
+                          <a:off x="0" y="0"/>
+                          <a:ext cx="313326" cy="0"/>
+                        </a:xfrm>
+                        <a:prstGeom prst="line">
+                          <a:avLst/>
+                        </a:prstGeom>
+                      </wps:spPr>
+                      <wps:style>
+                        <a:lnRef idx="1">
+                          <a:schemeClr val="dk1"/>
+                        </a:lnRef>
+                        <a:fillRef idx="0">
+                          <a:schemeClr val="dk1"/>
+                        </a:fillRef>
+                        <a:effectRef idx="0">
+                          <a:schemeClr val="dk1"/>
+                        </a:effectRef>
+                        <a:fontRef idx="minor">
+                          <a:schemeClr val="tx1"/>
+                        </a:fontRef>
+                      </wps:style>
+                      <wps:bodyPr/>
+                    </wps:wsp>
+                  </a:graphicData>
+                </a:graphic>
+              </wp:anchor>
+            </w:drawing>
+          </mc:Choice>
+          <mc:Fallback>
+            <w:pict>
+              <v:line w14:anchorId="0590229A" id="Straight Connector 56" o:spid="_x0000_s1026" style="position:absolute;z-index:251708416;visibility:visible;mso-wrap-style:square;mso-wrap-distance-left:9pt;mso-wrap-distance-top:0;mso-wrap-distance-right:9pt;mso-wrap-distance-bottom:0;mso-position-horizontal:absolute;mso-position-horizontal-relative:text;mso-position-vertical:absolute;mso-position-vertical-relative:text" from="448.6pt,40.3pt" to="473.25pt,40.3pt" o:gfxdata="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" strokecolor="black [3200]" strokeweight=".5pt">
+                <v:stroke joinstyle="miter"/>
+              </v:line>
+            </w:pict>
+          </mc:Fallback>
+        </mc:AlternateContent>
+      </w:r>
+      <w:r>
+        <w:rPr>
+          <w:rFonts w:asciiTheme="majorHAnsi" w:hAnsiTheme="majorHAnsi" w:cstheme="majorHAnsi"/>
+          <w:noProof/>
+          <w:sz w:val="36"/>
+          <w:szCs w:val="36"/>
+        </w:rPr>
+        <mc:AlternateContent>
+          <mc:Choice Requires="wps">
+            <w:drawing>
+              <wp:anchor distT="0" distB="0" distL="114300" distR="114300" simplePos="0" relativeHeight="251707392" behindDoc="0" locked="0" layoutInCell="1" allowOverlap="1" wp14:anchorId="05FFD1D4" wp14:editId="790EE7A1">
+                <wp:simplePos x="0" y="0"/>
+                <wp:positionH relativeFrom="column">
+                  <wp:posOffset>3868615</wp:posOffset>
+                </wp:positionH>
+                <wp:positionV relativeFrom="paragraph">
+                  <wp:posOffset>511872</wp:posOffset>
+                </wp:positionV>
+                <wp:extent cx="671413" cy="0"/>
+                <wp:effectExtent l="0" t="0" r="14605" b="12700"/>
+                <wp:wrapNone/>
+                <wp:docPr id="55" name="Straight Connector 55"/>
+                <wp:cNvGraphicFramePr/>
+                <a:graphic xmlns:a="http://schemas.openxmlformats.org/drawingml/2006/main">
+                  <a:graphicData uri="http://schemas.microsoft.com/office/word/2010/wordprocessingShape">
+                    <wps:wsp>
+                      <wps:cNvCnPr/>
+                      <wps:spPr>
+                        <a:xfrm>
+                          <a:off x="0" y="0"/>
+                          <a:ext cx="671413" cy="0"/>
+                        </a:xfrm>
+                        <a:prstGeom prst="line">
+                          <a:avLst/>
+                        </a:prstGeom>
+                      </wps:spPr>
+                      <wps:style>
+                        <a:lnRef idx="1">
+                          <a:schemeClr val="dk1"/>
+                        </a:lnRef>
+                        <a:fillRef idx="0">
+                          <a:schemeClr val="dk1"/>
+                        </a:fillRef>
+                        <a:effectRef idx="0">
+                          <a:schemeClr val="dk1"/>
+                        </a:effectRef>
+                        <a:fontRef idx="minor">
+                          <a:schemeClr val="tx1"/>
+                        </a:fontRef>
+                      </wps:style>
+                      <wps:bodyPr/>
+                    </wps:wsp>
+                  </a:graphicData>
+                </a:graphic>
+              </wp:anchor>
+            </w:drawing>
+          </mc:Choice>
+          <mc:Fallback>
+            <w:pict>
+              <v:line w14:anchorId="4AE22DB3" id="Straight Connector 55" o:spid="_x0000_s1026" style="position:absolute;z-index:251707392;visibility:visible;mso-wrap-style:square;mso-wrap-distance-left:9pt;mso-wrap-distance-top:0;mso-wrap-distance-right:9pt;mso-wrap-distance-bottom:0;mso-position-horizontal:absolute;mso-position-horizontal-relative:text;mso-position-vertical:absolute;mso-position-vertical-relative:text" from="304.6pt,40.3pt" to="357.45pt,40.3pt" o:gfxdata="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" strokecolor="black [3200]" strokeweight=".5pt">
+                <v:stroke joinstyle="miter"/>
+              </v:line>
+            </w:pict>
+          </mc:Fallback>
+        </mc:AlternateContent>
+      </w:r>
+      <w:r>
+        <w:rPr>
+          <w:rFonts w:asciiTheme="majorHAnsi" w:hAnsiTheme="majorHAnsi" w:cstheme="majorHAnsi"/>
+          <w:noProof/>
+          <w:sz w:val="36"/>
+          <w:szCs w:val="36"/>
+        </w:rPr>
+        <mc:AlternateContent>
+          <mc:Choice Requires="wps">
+            <w:drawing>
+              <wp:anchor distT="0" distB="0" distL="114300" distR="114300" simplePos="0" relativeHeight="251706368" behindDoc="0" locked="0" layoutInCell="1" allowOverlap="1" wp14:anchorId="64BB8B33" wp14:editId="52EA463D">
+                <wp:simplePos x="0" y="0"/>
+                <wp:positionH relativeFrom="column">
+                  <wp:posOffset>2493818</wp:posOffset>
+                </wp:positionH>
+                <wp:positionV relativeFrom="paragraph">
+                  <wp:posOffset>511872</wp:posOffset>
+                </wp:positionV>
+                <wp:extent cx="728962" cy="0"/>
+                <wp:effectExtent l="0" t="0" r="8255" b="12700"/>
+                <wp:wrapNone/>
+                <wp:docPr id="54" name="Straight Connector 54"/>
+                <wp:cNvGraphicFramePr/>
+                <a:graphic xmlns:a="http://schemas.openxmlformats.org/drawingml/2006/main">
+                  <a:graphicData uri="http://schemas.microsoft.com/office/word/2010/wordprocessingShape">
+                    <wps:wsp>
+                      <wps:cNvCnPr/>
+                      <wps:spPr>
+                        <a:xfrm>
+                          <a:off x="0" y="0"/>
+                          <a:ext cx="728962" cy="0"/>
+                        </a:xfrm>
+                        <a:prstGeom prst="line">
+                          <a:avLst/>
+                        </a:prstGeom>
+                      </wps:spPr>
+                      <wps:style>
+                        <a:lnRef idx="1">
+                          <a:schemeClr val="dk1"/>
+                        </a:lnRef>
+                        <a:fillRef idx="0">
+                          <a:schemeClr val="dk1"/>
+                        </a:fillRef>
+                        <a:effectRef idx="0">
+                          <a:schemeClr val="dk1"/>
+                        </a:effectRef>
+                        <a:fontRef idx="minor">
+                          <a:schemeClr val="tx1"/>
+                        </a:fontRef>
+                      </wps:style>
+                      <wps:bodyPr/>
+                    </wps:wsp>
+                  </a:graphicData>
+                </a:graphic>
+              </wp:anchor>
+            </w:drawing>
+          </mc:Choice>
+          <mc:Fallback>
+            <w:pict>
+              <v:line w14:anchorId="28CACA16" id="Straight Connector 54" o:spid="_x0000_s1026" style="position:absolute;z-index:251706368;visibility:visible;mso-wrap-style:square;mso-wrap-distance-left:9pt;mso-wrap-distance-top:0;mso-wrap-distance-right:9pt;mso-wrap-distance-bottom:0;mso-position-horizontal:absolute;mso-position-horizontal-relative:text;mso-position-vertical:absolute;mso-position-vertical-relative:text" from="196.35pt,40.3pt" to="253.75pt,40.3pt" o:gfxdata="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" strokecolor="black [3200]" strokeweight=".5pt">
+                <v:stroke joinstyle="miter"/>
+              </v:line>
+            </w:pict>
+          </mc:Fallback>
+        </mc:AlternateContent>
+      </w:r>
+      <w:r>
+        <w:rPr>
+          <w:rFonts w:asciiTheme="majorHAnsi" w:hAnsiTheme="majorHAnsi" w:cstheme="majorHAnsi"/>
+          <w:noProof/>
+          <w:sz w:val="36"/>
+          <w:szCs w:val="36"/>
+        </w:rPr>
+        <mc:AlternateContent>
+          <mc:Choice Requires="wps">
+            <w:drawing>
+              <wp:anchor distT="0" distB="0" distL="114300" distR="114300" simplePos="0" relativeHeight="251705344" behindDoc="0" locked="0" layoutInCell="1" allowOverlap="1" wp14:anchorId="3554EA71" wp14:editId="397EC021">
+                <wp:simplePos x="0" y="0"/>
+                <wp:positionH relativeFrom="column">
+                  <wp:posOffset>946372</wp:posOffset>
+                </wp:positionH>
+                <wp:positionV relativeFrom="paragraph">
+                  <wp:posOffset>511872</wp:posOffset>
+                </wp:positionV>
+                <wp:extent cx="575497" cy="0"/>
+                <wp:effectExtent l="0" t="0" r="8890" b="12700"/>
+                <wp:wrapNone/>
+                <wp:docPr id="53" name="Straight Connector 53"/>
+                <wp:cNvGraphicFramePr/>
+                <a:graphic xmlns:a="http://schemas.openxmlformats.org/drawingml/2006/main">
+                  <a:graphicData uri="http://schemas.microsoft.com/office/word/2010/wordprocessingShape">
+                    <wps:wsp>
+                      <wps:cNvCnPr/>
+                      <wps:spPr>
+                        <a:xfrm>
+                          <a:off x="0" y="0"/>
+                          <a:ext cx="575497" cy="0"/>
+                        </a:xfrm>
+                        <a:prstGeom prst="line">
+                          <a:avLst/>
+                        </a:prstGeom>
+                      </wps:spPr>
+                      <wps:style>
+                        <a:lnRef idx="1">
+                          <a:schemeClr val="dk1"/>
+                        </a:lnRef>
+                        <a:fillRef idx="0">
+                          <a:schemeClr val="dk1"/>
+                        </a:fillRef>
+                        <a:effectRef idx="0">
+                          <a:schemeClr val="dk1"/>
+                        </a:effectRef>
+                        <a:fontRef idx="minor">
+                          <a:schemeClr val="tx1"/>
+                        </a:fontRef>
+                      </wps:style>
+                      <wps:bodyPr/>
+                    </wps:wsp>
+                  </a:graphicData>
+                </a:graphic>
+              </wp:anchor>
+            </w:drawing>
+          </mc:Choice>
+          <mc:Fallback>
+            <w:pict>
+              <v:line w14:anchorId="1B475CA9" id="Straight Connector 53" o:spid="_x0000_s1026" style="position:absolute;z-index:251705344;visibility:visible;mso-wrap-style:square;mso-wrap-distance-left:9pt;mso-wrap-distance-top:0;mso-wrap-distance-right:9pt;mso-wrap-distance-bottom:0;mso-position-horizontal:absolute;mso-position-horizontal-relative:text;mso-position-vertical:absolute;mso-position-vertical-relative:text" from="74.5pt,40.3pt" to="119.8pt,40.3pt" o:gfxdata="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" strokecolor="black [3200]" strokeweight=".5pt">
+                <v:stroke joinstyle="miter"/>
+              </v:line>
+            </w:pict>
+          </mc:Fallback>
+        </mc:AlternateContent>
+      </w:r>
+      <w:r>
+        <w:rPr>
+          <w:rFonts w:asciiTheme="majorHAnsi" w:hAnsiTheme="majorHAnsi" w:cstheme="majorHAnsi"/>
+          <w:noProof/>
+          <w:sz w:val="36"/>
+          <w:szCs w:val="36"/>
+        </w:rPr>
         <w:drawing>
           <wp:anchor distT="0" distB="0" distL="114300" distR="114300" simplePos="0" relativeHeight="251668480" behindDoc="0" locked="0" layoutInCell="1" allowOverlap="1" wp14:anchorId="7BBC13DA" wp14:editId="4B70501B">
             <wp:simplePos x="0" y="0"/>
@@ -8707,7 +11054,6 @@
           <w:sz w:val="36"/>
           <w:szCs w:val="36"/>
         </w:rPr>
-        <w:lastRenderedPageBreak/>
         <w:t>Add Department</w:t>
       </w:r>
     </w:p>
@@ -8721,6 +11067,204 @@
           <w:szCs w:val="36"/>
         </w:rPr>
       </w:pPr>
+      <w:r>
+        <w:rPr>
+          <w:rFonts w:asciiTheme="majorHAnsi" w:hAnsiTheme="majorHAnsi" w:cstheme="majorHAnsi"/>
+          <w:noProof/>
+          <w:sz w:val="36"/>
+          <w:szCs w:val="36"/>
+        </w:rPr>
+        <mc:AlternateContent>
+          <mc:Choice Requires="wps">
+            <w:drawing>
+              <wp:anchor distT="0" distB="0" distL="114300" distR="114300" simplePos="0" relativeHeight="251711488" behindDoc="0" locked="0" layoutInCell="1" allowOverlap="1" wp14:anchorId="57F03EF4" wp14:editId="27DD9047">
+                <wp:simplePos x="0" y="0"/>
+                <wp:positionH relativeFrom="column">
+                  <wp:posOffset>5454428</wp:posOffset>
+                </wp:positionH>
+                <wp:positionV relativeFrom="paragraph">
+                  <wp:posOffset>536224</wp:posOffset>
+                </wp:positionV>
+                <wp:extent cx="422031" cy="0"/>
+                <wp:effectExtent l="0" t="0" r="10160" b="12700"/>
+                <wp:wrapNone/>
+                <wp:docPr id="59" name="Straight Connector 59"/>
+                <wp:cNvGraphicFramePr/>
+                <a:graphic xmlns:a="http://schemas.openxmlformats.org/drawingml/2006/main">
+                  <a:graphicData uri="http://schemas.microsoft.com/office/word/2010/wordprocessingShape">
+                    <wps:wsp>
+                      <wps:cNvCnPr/>
+                      <wps:spPr>
+                        <a:xfrm>
+                          <a:off x="0" y="0"/>
+                          <a:ext cx="422031" cy="0"/>
+                        </a:xfrm>
+                        <a:prstGeom prst="line">
+                          <a:avLst/>
+                        </a:prstGeom>
+                      </wps:spPr>
+                      <wps:style>
+                        <a:lnRef idx="1">
+                          <a:schemeClr val="dk1"/>
+                        </a:lnRef>
+                        <a:fillRef idx="0">
+                          <a:schemeClr val="dk1"/>
+                        </a:fillRef>
+                        <a:effectRef idx="0">
+                          <a:schemeClr val="dk1"/>
+                        </a:effectRef>
+                        <a:fontRef idx="minor">
+                          <a:schemeClr val="tx1"/>
+                        </a:fontRef>
+                      </wps:style>
+                      <wps:bodyPr/>
+                    </wps:wsp>
+                  </a:graphicData>
+                </a:graphic>
+              </wp:anchor>
+            </w:drawing>
+          </mc:Choice>
+          <mc:Fallback>
+            <w:pict>
+              <v:line w14:anchorId="37B18941" id="Straight Connector 59" o:spid="_x0000_s1026" style="position:absolute;z-index:251711488;visibility:visible;mso-wrap-style:square;mso-wrap-distance-left:9pt;mso-wrap-distance-top:0;mso-wrap-distance-right:9pt;mso-wrap-distance-bottom:0;mso-position-horizontal:absolute;mso-position-horizontal-relative:text;mso-position-vertical:absolute;mso-position-vertical-relative:text" from="429.5pt,42.2pt" to="462.75pt,42.2pt" o:gfxdata="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" strokecolor="black [3200]" strokeweight=".5pt">
+                <v:stroke joinstyle="miter"/>
+              </v:line>
+            </w:pict>
+          </mc:Fallback>
+        </mc:AlternateContent>
+      </w:r>
+      <w:r>
+        <w:rPr>
+          <w:rFonts w:asciiTheme="majorHAnsi" w:hAnsiTheme="majorHAnsi" w:cstheme="majorHAnsi"/>
+          <w:noProof/>
+          <w:sz w:val="36"/>
+          <w:szCs w:val="36"/>
+        </w:rPr>
+        <mc:AlternateContent>
+          <mc:Choice Requires="wps">
+            <w:drawing>
+              <wp:anchor distT="0" distB="0" distL="114300" distR="114300" simplePos="0" relativeHeight="251710464" behindDoc="0" locked="0" layoutInCell="1" allowOverlap="1" wp14:anchorId="5F4CEAE1" wp14:editId="69062CD5">
+                <wp:simplePos x="0" y="0"/>
+                <wp:positionH relativeFrom="column">
+                  <wp:posOffset>3094892</wp:posOffset>
+                </wp:positionH>
+                <wp:positionV relativeFrom="paragraph">
+                  <wp:posOffset>536224</wp:posOffset>
+                </wp:positionV>
+                <wp:extent cx="1093444" cy="0"/>
+                <wp:effectExtent l="0" t="0" r="12065" b="12700"/>
+                <wp:wrapNone/>
+                <wp:docPr id="58" name="Straight Connector 58"/>
+                <wp:cNvGraphicFramePr/>
+                <a:graphic xmlns:a="http://schemas.openxmlformats.org/drawingml/2006/main">
+                  <a:graphicData uri="http://schemas.microsoft.com/office/word/2010/wordprocessingShape">
+                    <wps:wsp>
+                      <wps:cNvCnPr/>
+                      <wps:spPr>
+                        <a:xfrm>
+                          <a:off x="0" y="0"/>
+                          <a:ext cx="1093444" cy="0"/>
+                        </a:xfrm>
+                        <a:prstGeom prst="line">
+                          <a:avLst/>
+                        </a:prstGeom>
+                      </wps:spPr>
+                      <wps:style>
+                        <a:lnRef idx="1">
+                          <a:schemeClr val="dk1"/>
+                        </a:lnRef>
+                        <a:fillRef idx="0">
+                          <a:schemeClr val="dk1"/>
+                        </a:fillRef>
+                        <a:effectRef idx="0">
+                          <a:schemeClr val="dk1"/>
+                        </a:effectRef>
+                        <a:fontRef idx="minor">
+                          <a:schemeClr val="tx1"/>
+                        </a:fontRef>
+                      </wps:style>
+                      <wps:bodyPr/>
+                    </wps:wsp>
+                  </a:graphicData>
+                </a:graphic>
+              </wp:anchor>
+            </w:drawing>
+          </mc:Choice>
+          <mc:Fallback>
+            <w:pict>
+              <v:line w14:anchorId="085F1BE8" id="Straight Connector 58" o:spid="_x0000_s1026" style="position:absolute;z-index:251710464;visibility:visible;mso-wrap-style:square;mso-wrap-distance-left:9pt;mso-wrap-distance-top:0;mso-wrap-distance-right:9pt;mso-wrap-distance-bottom:0;mso-position-horizontal:absolute;mso-position-horizontal-relative:text;mso-position-vertical:absolute;mso-position-vertical-relative:text" from="243.7pt,42.2pt" to="329.8pt,42.2pt" o:gfxdata="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" strokecolor="black [3200]" strokeweight=".5pt">
+                <v:stroke joinstyle="miter"/>
+              </v:line>
+            </w:pict>
+          </mc:Fallback>
+        </mc:AlternateContent>
+      </w:r>
+      <w:r>
+        <w:rPr>
+          <w:rFonts w:asciiTheme="majorHAnsi" w:hAnsiTheme="majorHAnsi" w:cstheme="majorHAnsi"/>
+          <w:noProof/>
+          <w:sz w:val="36"/>
+          <w:szCs w:val="36"/>
+        </w:rPr>
+        <mc:AlternateContent>
+          <mc:Choice Requires="wps">
+            <w:drawing>
+              <wp:anchor distT="0" distB="0" distL="114300" distR="114300" simplePos="0" relativeHeight="251709440" behindDoc="0" locked="0" layoutInCell="1" allowOverlap="1" wp14:anchorId="603160F7" wp14:editId="48750E58">
+                <wp:simplePos x="0" y="0"/>
+                <wp:positionH relativeFrom="column">
+                  <wp:posOffset>1489897</wp:posOffset>
+                </wp:positionH>
+                <wp:positionV relativeFrom="paragraph">
+                  <wp:posOffset>536224</wp:posOffset>
+                </wp:positionV>
+                <wp:extent cx="901611" cy="0"/>
+                <wp:effectExtent l="0" t="0" r="13335" b="12700"/>
+                <wp:wrapNone/>
+                <wp:docPr id="57" name="Straight Connector 57"/>
+                <wp:cNvGraphicFramePr/>
+                <a:graphic xmlns:a="http://schemas.openxmlformats.org/drawingml/2006/main">
+                  <a:graphicData uri="http://schemas.microsoft.com/office/word/2010/wordprocessingShape">
+                    <wps:wsp>
+                      <wps:cNvCnPr/>
+                      <wps:spPr>
+                        <a:xfrm>
+                          <a:off x="0" y="0"/>
+                          <a:ext cx="901611" cy="0"/>
+                        </a:xfrm>
+                        <a:prstGeom prst="line">
+                          <a:avLst/>
+                        </a:prstGeom>
+                      </wps:spPr>
+                      <wps:style>
+                        <a:lnRef idx="1">
+                          <a:schemeClr val="dk1"/>
+                        </a:lnRef>
+                        <a:fillRef idx="0">
+                          <a:schemeClr val="dk1"/>
+                        </a:fillRef>
+                        <a:effectRef idx="0">
+                          <a:schemeClr val="dk1"/>
+                        </a:effectRef>
+                        <a:fontRef idx="minor">
+                          <a:schemeClr val="tx1"/>
+                        </a:fontRef>
+                      </wps:style>
+                      <wps:bodyPr/>
+                    </wps:wsp>
+                  </a:graphicData>
+                </a:graphic>
+              </wp:anchor>
+            </w:drawing>
+          </mc:Choice>
+          <mc:Fallback>
+            <w:pict>
+              <v:line w14:anchorId="55872A9C" id="Straight Connector 57" o:spid="_x0000_s1026" style="position:absolute;z-index:251709440;visibility:visible;mso-wrap-style:square;mso-wrap-distance-left:9pt;mso-wrap-distance-top:0;mso-wrap-distance-right:9pt;mso-wrap-distance-bottom:0;mso-position-horizontal:absolute;mso-position-horizontal-relative:text;mso-position-vertical:absolute;mso-position-vertical-relative:text" from="117.3pt,42.2pt" to="188.3pt,42.2pt" o:gfxdata="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" strokecolor="black [3200]" strokeweight=".5pt">
+                <v:stroke joinstyle="miter"/>
+              </v:line>
+            </w:pict>
+          </mc:Fallback>
+        </mc:AlternateContent>
+      </w:r>
       <w:r>
         <w:rPr>
           <w:rFonts w:asciiTheme="majorHAnsi" w:hAnsiTheme="majorHAnsi" w:cstheme="majorHAnsi"/>
@@ -8849,6 +11393,206 @@
           <w:szCs w:val="36"/>
         </w:rPr>
       </w:pPr>
+      <w:bookmarkStart w:id="0" w:name="_GoBack"/>
+      <w:r>
+        <w:rPr>
+          <w:rFonts w:asciiTheme="majorHAnsi" w:hAnsiTheme="majorHAnsi" w:cstheme="majorHAnsi"/>
+          <w:noProof/>
+          <w:sz w:val="36"/>
+          <w:szCs w:val="36"/>
+        </w:rPr>
+        <mc:AlternateContent>
+          <mc:Choice Requires="wps">
+            <w:drawing>
+              <wp:anchor distT="0" distB="0" distL="114300" distR="114300" simplePos="0" relativeHeight="251714560" behindDoc="0" locked="0" layoutInCell="1" allowOverlap="1" wp14:anchorId="073A5388" wp14:editId="4DDE45FB">
+                <wp:simplePos x="0" y="0"/>
+                <wp:positionH relativeFrom="column">
+                  <wp:posOffset>5627077</wp:posOffset>
+                </wp:positionH>
+                <wp:positionV relativeFrom="paragraph">
+                  <wp:posOffset>559533</wp:posOffset>
+                </wp:positionV>
+                <wp:extent cx="450806" cy="0"/>
+                <wp:effectExtent l="0" t="0" r="6985" b="12700"/>
+                <wp:wrapNone/>
+                <wp:docPr id="62" name="Straight Connector 62"/>
+                <wp:cNvGraphicFramePr/>
+                <a:graphic xmlns:a="http://schemas.openxmlformats.org/drawingml/2006/main">
+                  <a:graphicData uri="http://schemas.microsoft.com/office/word/2010/wordprocessingShape">
+                    <wps:wsp>
+                      <wps:cNvCnPr/>
+                      <wps:spPr>
+                        <a:xfrm>
+                          <a:off x="0" y="0"/>
+                          <a:ext cx="450806" cy="0"/>
+                        </a:xfrm>
+                        <a:prstGeom prst="line">
+                          <a:avLst/>
+                        </a:prstGeom>
+                      </wps:spPr>
+                      <wps:style>
+                        <a:lnRef idx="1">
+                          <a:schemeClr val="dk1"/>
+                        </a:lnRef>
+                        <a:fillRef idx="0">
+                          <a:schemeClr val="dk1"/>
+                        </a:fillRef>
+                        <a:effectRef idx="0">
+                          <a:schemeClr val="dk1"/>
+                        </a:effectRef>
+                        <a:fontRef idx="minor">
+                          <a:schemeClr val="tx1"/>
+                        </a:fontRef>
+                      </wps:style>
+                      <wps:bodyPr/>
+                    </wps:wsp>
+                  </a:graphicData>
+                </a:graphic>
+              </wp:anchor>
+            </w:drawing>
+          </mc:Choice>
+          <mc:Fallback>
+            <w:pict>
+              <v:line w14:anchorId="5A840B85" id="Straight Connector 62" o:spid="_x0000_s1026" style="position:absolute;z-index:251714560;visibility:visible;mso-wrap-style:square;mso-wrap-distance-left:9pt;mso-wrap-distance-top:0;mso-wrap-distance-right:9pt;mso-wrap-distance-bottom:0;mso-position-horizontal:absolute;mso-position-horizontal-relative:text;mso-position-vertical:absolute;mso-position-vertical-relative:text" from="443.1pt,44.05pt" to="478.6pt,44.05pt" o:gfxdata="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" strokecolor="black [3200]" strokeweight=".5pt">
+                <v:stroke joinstyle="miter"/>
+              </v:line>
+            </w:pict>
+          </mc:Fallback>
+        </mc:AlternateContent>
+      </w:r>
+      <w:bookmarkEnd w:id="0"/>
+      <w:r>
+        <w:rPr>
+          <w:rFonts w:asciiTheme="majorHAnsi" w:hAnsiTheme="majorHAnsi" w:cstheme="majorHAnsi"/>
+          <w:noProof/>
+          <w:sz w:val="36"/>
+          <w:szCs w:val="36"/>
+        </w:rPr>
+        <mc:AlternateContent>
+          <mc:Choice Requires="wps">
+            <w:drawing>
+              <wp:anchor distT="0" distB="0" distL="114300" distR="114300" simplePos="0" relativeHeight="251713536" behindDoc="0" locked="0" layoutInCell="1" allowOverlap="1" wp14:anchorId="60A3ACBC" wp14:editId="1869BBFA">
+                <wp:simplePos x="0" y="0"/>
+                <wp:positionH relativeFrom="column">
+                  <wp:posOffset>3178020</wp:posOffset>
+                </wp:positionH>
+                <wp:positionV relativeFrom="paragraph">
+                  <wp:posOffset>559533</wp:posOffset>
+                </wp:positionV>
+                <wp:extent cx="1144598" cy="0"/>
+                <wp:effectExtent l="0" t="0" r="11430" b="12700"/>
+                <wp:wrapNone/>
+                <wp:docPr id="61" name="Straight Connector 61"/>
+                <wp:cNvGraphicFramePr/>
+                <a:graphic xmlns:a="http://schemas.openxmlformats.org/drawingml/2006/main">
+                  <a:graphicData uri="http://schemas.microsoft.com/office/word/2010/wordprocessingShape">
+                    <wps:wsp>
+                      <wps:cNvCnPr/>
+                      <wps:spPr>
+                        <a:xfrm>
+                          <a:off x="0" y="0"/>
+                          <a:ext cx="1144598" cy="0"/>
+                        </a:xfrm>
+                        <a:prstGeom prst="line">
+                          <a:avLst/>
+                        </a:prstGeom>
+                      </wps:spPr>
+                      <wps:style>
+                        <a:lnRef idx="1">
+                          <a:schemeClr val="dk1"/>
+                        </a:lnRef>
+                        <a:fillRef idx="0">
+                          <a:schemeClr val="dk1"/>
+                        </a:fillRef>
+                        <a:effectRef idx="0">
+                          <a:schemeClr val="dk1"/>
+                        </a:effectRef>
+                        <a:fontRef idx="minor">
+                          <a:schemeClr val="tx1"/>
+                        </a:fontRef>
+                      </wps:style>
+                      <wps:bodyPr/>
+                    </wps:wsp>
+                  </a:graphicData>
+                </a:graphic>
+              </wp:anchor>
+            </w:drawing>
+          </mc:Choice>
+          <mc:Fallback>
+            <w:pict>
+              <v:line w14:anchorId="682129E9" id="Straight Connector 61" o:spid="_x0000_s1026" style="position:absolute;z-index:251713536;visibility:visible;mso-wrap-style:square;mso-wrap-distance-left:9pt;mso-wrap-distance-top:0;mso-wrap-distance-right:9pt;mso-wrap-distance-bottom:0;mso-position-horizontal:absolute;mso-position-horizontal-relative:text;mso-position-vertical:absolute;mso-position-vertical-relative:text" from="250.25pt,44.05pt" to="340.4pt,44.05pt" o:gfxdata="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" strokecolor="black [3200]" strokeweight=".5pt">
+                <v:stroke joinstyle="miter"/>
+              </v:line>
+            </w:pict>
+          </mc:Fallback>
+        </mc:AlternateContent>
+      </w:r>
+      <w:r>
+        <w:rPr>
+          <w:rFonts w:asciiTheme="majorHAnsi" w:hAnsiTheme="majorHAnsi" w:cstheme="majorHAnsi"/>
+          <w:noProof/>
+          <w:sz w:val="36"/>
+          <w:szCs w:val="36"/>
+        </w:rPr>
+        <mc:AlternateContent>
+          <mc:Choice Requires="wps">
+            <w:drawing>
+              <wp:anchor distT="0" distB="0" distL="114300" distR="114300" simplePos="0" relativeHeight="251712512" behindDoc="0" locked="0" layoutInCell="1" allowOverlap="1" wp14:anchorId="74EA31B4" wp14:editId="6B8955B2">
+                <wp:simplePos x="0" y="0"/>
+                <wp:positionH relativeFrom="column">
+                  <wp:posOffset>1579417</wp:posOffset>
+                </wp:positionH>
+                <wp:positionV relativeFrom="paragraph">
+                  <wp:posOffset>559533</wp:posOffset>
+                </wp:positionV>
+                <wp:extent cx="920795" cy="0"/>
+                <wp:effectExtent l="0" t="0" r="6350" b="12700"/>
+                <wp:wrapNone/>
+                <wp:docPr id="60" name="Straight Connector 60"/>
+                <wp:cNvGraphicFramePr/>
+                <a:graphic xmlns:a="http://schemas.openxmlformats.org/drawingml/2006/main">
+                  <a:graphicData uri="http://schemas.microsoft.com/office/word/2010/wordprocessingShape">
+                    <wps:wsp>
+                      <wps:cNvCnPr/>
+                      <wps:spPr>
+                        <a:xfrm>
+                          <a:off x="0" y="0"/>
+                          <a:ext cx="920795" cy="0"/>
+                        </a:xfrm>
+                        <a:prstGeom prst="line">
+                          <a:avLst/>
+                        </a:prstGeom>
+                      </wps:spPr>
+                      <wps:style>
+                        <a:lnRef idx="1">
+                          <a:schemeClr val="dk1"/>
+                        </a:lnRef>
+                        <a:fillRef idx="0">
+                          <a:schemeClr val="dk1"/>
+                        </a:fillRef>
+                        <a:effectRef idx="0">
+                          <a:schemeClr val="dk1"/>
+                        </a:effectRef>
+                        <a:fontRef idx="minor">
+                          <a:schemeClr val="tx1"/>
+                        </a:fontRef>
+                      </wps:style>
+                      <wps:bodyPr/>
+                    </wps:wsp>
+                  </a:graphicData>
+                </a:graphic>
+              </wp:anchor>
+            </w:drawing>
+          </mc:Choice>
+          <mc:Fallback>
+            <w:pict>
+              <v:line w14:anchorId="3643619B" id="Straight Connector 60" o:spid="_x0000_s1026" style="position:absolute;z-index:251712512;visibility:visible;mso-wrap-style:square;mso-wrap-distance-left:9pt;mso-wrap-distance-top:0;mso-wrap-distance-right:9pt;mso-wrap-distance-bottom:0;mso-position-horizontal:absolute;mso-position-horizontal-relative:text;mso-position-vertical:absolute;mso-position-vertical-relative:text" from="124.35pt,44.05pt" to="196.85pt,44.05pt" o:gfxdata="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" strokecolor="black [3200]" strokeweight=".5pt">
+                <v:stroke joinstyle="miter"/>
+              </v:line>
+            </w:pict>
+          </mc:Fallback>
+        </mc:AlternateContent>
+      </w:r>
       <w:r>
         <w:rPr>
           <w:rFonts w:asciiTheme="majorHAnsi" w:hAnsiTheme="majorHAnsi" w:cstheme="majorHAnsi"/>
